--- a/Docs/Selje_XSharpFromScratch.docx
+++ b/Docs/Selje_XSharpFromScratch.docx
@@ -8032,7 +8032,49 @@
         <w:rPr>
           <w:lang w:val="en" w:eastAsia="en-US"/>
         </w:rPr>
-        <w:t>I mentioned that we had to set the Console Project to be the Startup Project. Your application has to know what to do when you click start, so s</w:t>
+        <w:t xml:space="preserve">Earlier when we created </w:t>
+      </w:r>
+      <w:r>
+        <w:rPr>
+          <w:lang w:val="en" w:eastAsia="en-US"/>
+        </w:rPr>
+        <w:t xml:space="preserve">the Console Project to </w:t>
+      </w:r>
+      <w:r>
+        <w:rPr>
+          <w:lang w:val="en" w:eastAsia="en-US"/>
+        </w:rPr>
+        <w:t xml:space="preserve">test our software, we set that to </w:t>
+      </w:r>
+      <w:r>
+        <w:rPr>
+          <w:lang w:val="en" w:eastAsia="en-US"/>
+        </w:rPr>
+        <w:t xml:space="preserve">be the Startup Project. </w:t>
+      </w:r>
+      <w:r>
+        <w:rPr>
+          <w:lang w:val="en" w:eastAsia="en-US"/>
+        </w:rPr>
+        <w:t xml:space="preserve">Each </w:t>
+      </w:r>
+      <w:r>
+        <w:rPr>
+          <w:lang w:val="en" w:eastAsia="en-US"/>
+        </w:rPr>
+        <w:t xml:space="preserve">application has to know what to do when you click </w:t>
+      </w:r>
+      <w:r>
+        <w:rPr>
+          <w:lang w:val="en" w:eastAsia="en-US"/>
+        </w:rPr>
+        <w:t>S</w:t>
+      </w:r>
+      <w:r>
+        <w:rPr>
+          <w:lang w:val="en" w:eastAsia="en-US"/>
+        </w:rPr>
+        <w:t>tart, so s</w:t>
       </w:r>
       <w:r>
         <w:rPr>
@@ -10525,6 +10567,40 @@
     </w:p>
     <w:p>
       <w:pPr>
+        <w:pStyle w:val="bodytext"/>
+        <w:rPr>
+          <w:lang w:val="en" w:eastAsia="en-US"/>
+        </w:rPr>
+      </w:pPr>
+    </w:p>
+    <w:p>
+      <w:pPr>
+        <w:overflowPunct/>
+        <w:autoSpaceDE/>
+        <w:autoSpaceDN/>
+        <w:adjustRightInd/>
+        <w:spacing w:after="0"/>
+        <w:textAlignment w:val="auto"/>
+        <w:rPr>
+          <w:rFonts w:ascii="Calibri" w:hAnsi="Calibri"/>
+          <w:b/>
+          <w:bCs/>
+          <w:color w:val="A34713"/>
+          <w:kern w:val="32"/>
+          <w:sz w:val="32"/>
+          <w:szCs w:val="32"/>
+          <w:lang w:val="en"/>
+        </w:rPr>
+      </w:pPr>
+      <w:r>
+        <w:rPr>
+          <w:lang w:val="en"/>
+        </w:rPr>
+        <w:br w:type="page"/>
+      </w:r>
+    </w:p>
+    <w:p>
+      <w:pPr>
         <w:pStyle w:val="Heading1"/>
         <w:rPr>
           <w:lang w:val="en"/>
@@ -10534,6 +10610,7 @@
         <w:rPr>
           <w:lang w:val="en"/>
         </w:rPr>
+        <w:lastRenderedPageBreak/>
         <w:t>Reports</w:t>
       </w:r>
     </w:p>
@@ -10574,7 +10651,43 @@
         <w:rPr>
           <w:lang w:val="en"/>
         </w:rPr>
-        <w:t xml:space="preserve"> anything except DBF (or maybe Access), then there are a plethora of reporting tools available to you, such as Telerik Reports or Doug Henning’s own StoneField Reporting [Not an endorsement of either one].</w:t>
+        <w:t xml:space="preserve"> anything except DBF, then there </w:t>
+      </w:r>
+      <w:r>
+        <w:rPr>
+          <w:lang w:val="en"/>
+        </w:rPr>
+        <w:t>is</w:t>
+      </w:r>
+      <w:r>
+        <w:rPr>
+          <w:lang w:val="en"/>
+        </w:rPr>
+        <w:t xml:space="preserve"> a plethora of reporting tools available to you, such as Telerik Reports or </w:t>
+      </w:r>
+      <w:r>
+        <w:rPr>
+          <w:lang w:val="en"/>
+        </w:rPr>
+        <w:t>the open source FastReport</w:t>
+      </w:r>
+      <w:r>
+        <w:rPr>
+          <w:lang w:val="en"/>
+        </w:rPr>
+        <w:t xml:space="preserve"> [</w:t>
+      </w:r>
+      <w:r>
+        <w:rPr>
+          <w:lang w:val="en"/>
+        </w:rPr>
+        <w:t>n</w:t>
+      </w:r>
+      <w:r>
+        <w:rPr>
+          <w:lang w:val="en"/>
+        </w:rPr>
+        <w:t>ot an endorsement of either one].</w:t>
       </w:r>
     </w:p>
     <w:p>
@@ -10588,14 +10701,192 @@
         <w:rPr>
           <w:lang w:val="en"/>
         </w:rPr>
-        <w:t>I did see chatter on the X# forums about other attempts to work with FRX reports, from converting FoxyPreviewer, which is written in FoxPro, to X# code to invoking FoxPro’s native runtime from within X# itself.</w:t>
+        <w:t xml:space="preserve">For outputting DBF data, </w:t>
+      </w:r>
+      <w:r>
+        <w:rPr>
+          <w:lang w:val="en"/>
+        </w:rPr>
+        <w:t>I did see chatter on the X# forums about other attempts to work with FRX reports</w:t>
+      </w:r>
+      <w:r>
+        <w:rPr>
+          <w:lang w:val="en"/>
+        </w:rPr>
+        <w:t xml:space="preserve">. One idea was to convert </w:t>
+      </w:r>
+      <w:r>
+        <w:rPr>
+          <w:lang w:val="en"/>
+        </w:rPr>
+        <w:t xml:space="preserve">FoxyPreviewer, which is written in FoxPro, </w:t>
+      </w:r>
+      <w:r>
+        <w:rPr>
+          <w:lang w:val="en"/>
+        </w:rPr>
+        <w:t xml:space="preserve">to X# itself. Another idea was </w:t>
+      </w:r>
+      <w:r>
+        <w:rPr>
+          <w:lang w:val="en"/>
+        </w:rPr>
+        <w:t>to</w:t>
+      </w:r>
+      <w:r>
+        <w:rPr>
+          <w:lang w:val="en"/>
+        </w:rPr>
+        <w:t xml:space="preserve"> </w:t>
+      </w:r>
+      <w:r>
+        <w:rPr>
+          <w:lang w:val="en"/>
+        </w:rPr>
+        <w:t>invok</w:t>
+      </w:r>
+      <w:r>
+        <w:rPr>
+          <w:lang w:val="en"/>
+        </w:rPr>
+        <w:t>e</w:t>
+      </w:r>
+      <w:r>
+        <w:rPr>
+          <w:lang w:val="en"/>
+        </w:rPr>
+        <w:t xml:space="preserve"> FoxPro’s native runtime from within X# itself.</w:t>
+      </w:r>
+      <w:r>
+        <w:rPr>
+          <w:lang w:val="en"/>
+        </w:rPr>
+        <w:t xml:space="preserve"> Either way would require you to retain VFP to design or modify the reports.</w:t>
+      </w:r>
+      <w:r>
+        <w:rPr>
+          <w:lang w:val="en"/>
+        </w:rPr>
+        <w:t xml:space="preserve"> It turns out FoxPro was (is) powerful and hard to emulate!</w:t>
+      </w:r>
+    </w:p>
+    <w:p>
+      <w:pPr>
+        <w:pStyle w:val="Heading1"/>
+        <w:rPr>
+          <w:lang w:val="en"/>
+        </w:rPr>
+      </w:pPr>
+      <w:r>
+        <w:rPr>
+          <w:lang w:val="en"/>
+        </w:rPr>
+        <w:t xml:space="preserve">Other </w:t>
+      </w:r>
+      <w:r>
+        <w:rPr>
+          <w:lang w:val="en"/>
+        </w:rPr>
+        <w:t xml:space="preserve">Development </w:t>
+      </w:r>
+      <w:r>
+        <w:rPr>
+          <w:lang w:val="en"/>
+        </w:rPr>
+        <w:t>Considerations</w:t>
+      </w:r>
+    </w:p>
+    <w:p>
+      <w:pPr>
+        <w:pStyle w:val="Heading2"/>
+        <w:rPr>
+          <w:lang w:val="en"/>
+        </w:rPr>
+      </w:pPr>
+      <w:r>
+        <w:rPr>
+          <w:lang w:val="en"/>
+        </w:rPr>
+        <w:t>D</w:t>
+      </w:r>
+      <w:r>
+        <w:rPr>
+          <w:lang w:val="en"/>
+        </w:rPr>
+        <w:t>atabases</w:t>
+      </w:r>
+    </w:p>
+    <w:p>
+      <w:pPr>
+        <w:pStyle w:val="bodytext"/>
+        <w:rPr>
+          <w:lang w:val="en"/>
+        </w:rPr>
+      </w:pPr>
+      <w:r>
+        <w:rPr>
+          <w:lang w:val="en"/>
+        </w:rPr>
+        <w:t>Besides the familiarity of the FoxPro-like syntax, the other compelling reason to choose X# as a development tool is its ability to use your existing DBF files, as shown. But X# can use a myriad of other databases, from SQLite to Oracle. A very popular backend, based on my perusal of the X# forums, is SQLAnywhere from Sybase. Anything that .NET can access through its System.Data</w:t>
+      </w:r>
+      <w:r>
+        <w:rPr>
+          <w:lang w:val="en"/>
+        </w:rPr>
+        <w:t xml:space="preserve"> library, which is vast and powerful.</w:t>
       </w:r>
       <w:bookmarkStart w:id="14" w:name="_GoBack"/>
       <w:bookmarkEnd w:id="14"/>
     </w:p>
     <w:p>
       <w:pPr>
-        <w:pStyle w:val="Heading1"/>
+        <w:pStyle w:val="Heading2"/>
+        <w:rPr>
+          <w:lang w:val="en"/>
+        </w:rPr>
+      </w:pPr>
+      <w:r>
+        <w:rPr>
+          <w:lang w:val="en"/>
+        </w:rPr>
+        <w:t>Frameworks?</w:t>
+      </w:r>
+    </w:p>
+    <w:p>
+      <w:pPr>
+        <w:pStyle w:val="firstparagraph"/>
+        <w:rPr>
+          <w:lang w:val="en" w:eastAsia="en-US"/>
+        </w:rPr>
+      </w:pPr>
+      <w:r>
+        <w:rPr>
+          <w:lang w:val="en" w:eastAsia="en-US"/>
+        </w:rPr>
+        <w:t>In FoxPro we had a stable of application frameworks that we could choose from to give us a head start when creating programs from scratch. Names like Mere Mortals, ProMatrix, and CodeBook were often used. There are currently no application frameworks for X# based on the FoxPro dialect</w:t>
+      </w:r>
+      <w:r>
+        <w:rPr>
+          <w:lang w:val="en" w:eastAsia="en-US"/>
+        </w:rPr>
+        <w:t xml:space="preserve">, but many C# applications frameworks like Oak Leaf’s MM.Net can be combined with X# business objects easily enough to get you </w:t>
+      </w:r>
+      <w:r>
+        <w:rPr>
+          <w:lang w:val="en" w:eastAsia="en-US"/>
+        </w:rPr>
+        <w:t xml:space="preserve">further </w:t>
+      </w:r>
+      <w:r>
+        <w:rPr>
+          <w:lang w:val="en" w:eastAsia="en-US"/>
+        </w:rPr>
+        <w:t>down the road.</w:t>
+      </w:r>
+    </w:p>
+    <w:p>
+      <w:pPr>
+        <w:pStyle w:val="Heading2"/>
         <w:rPr>
           <w:lang w:val="en"/>
         </w:rPr>
@@ -10605,112 +10896,6 @@
           <w:lang w:val="en"/>
         </w:rPr>
         <w:lastRenderedPageBreak/>
-        <w:t xml:space="preserve">Other </w:t>
-      </w:r>
-      <w:r>
-        <w:rPr>
-          <w:lang w:val="en"/>
-        </w:rPr>
-        <w:t xml:space="preserve">Development </w:t>
-      </w:r>
-      <w:r>
-        <w:rPr>
-          <w:lang w:val="en"/>
-        </w:rPr>
-        <w:t>Considerations</w:t>
-      </w:r>
-    </w:p>
-    <w:p>
-      <w:pPr>
-        <w:pStyle w:val="Heading2"/>
-        <w:rPr>
-          <w:lang w:val="en"/>
-        </w:rPr>
-      </w:pPr>
-      <w:r>
-        <w:rPr>
-          <w:lang w:val="en"/>
-        </w:rPr>
-        <w:t>D</w:t>
-      </w:r>
-      <w:r>
-        <w:rPr>
-          <w:lang w:val="en"/>
-        </w:rPr>
-        <w:t>atabases</w:t>
-      </w:r>
-    </w:p>
-    <w:p>
-      <w:pPr>
-        <w:pStyle w:val="bodytext"/>
-        <w:rPr>
-          <w:lang w:val="en"/>
-        </w:rPr>
-      </w:pPr>
-      <w:r>
-        <w:rPr>
-          <w:lang w:val="en"/>
-        </w:rPr>
-        <w:t>Besides the familiarity of the FoxPro-like syntax, the other compelling reason to choose X# as a development tool is its ability to use your existing DBF files, as shown. But X# can use a myriad of other databases, from SQLite to Oracle. A very popular backend, based on my perusal of the X# forums, is SQLAnywhere from Sybase. Anything that .NET can access through its System.Data</w:t>
-      </w:r>
-    </w:p>
-    <w:p>
-      <w:pPr>
-        <w:pStyle w:val="Heading2"/>
-        <w:rPr>
-          <w:lang w:val="en"/>
-        </w:rPr>
-      </w:pPr>
-      <w:r>
-        <w:rPr>
-          <w:lang w:val="en"/>
-        </w:rPr>
-        <w:t>Frameworks?</w:t>
-      </w:r>
-    </w:p>
-    <w:p>
-      <w:pPr>
-        <w:pStyle w:val="firstparagraph"/>
-        <w:rPr>
-          <w:lang w:val="en" w:eastAsia="en-US"/>
-        </w:rPr>
-      </w:pPr>
-      <w:r>
-        <w:rPr>
-          <w:lang w:val="en" w:eastAsia="en-US"/>
-        </w:rPr>
-        <w:t>In FoxPro we had a stable of application frameworks that we could choose from to give us a head start when creating programs from scratch. Names like Mere Mortals, ProMatrix, and CodeBook were often used. There are currently no application frameworks for X# based on the FoxPro dialect</w:t>
-      </w:r>
-      <w:r>
-        <w:rPr>
-          <w:lang w:val="en" w:eastAsia="en-US"/>
-        </w:rPr>
-        <w:t xml:space="preserve">, but many C# applications frameworks like Oak Leaf’s MM.Net can be combined with X# business objects easily enough to get you </w:t>
-      </w:r>
-      <w:r>
-        <w:rPr>
-          <w:lang w:val="en" w:eastAsia="en-US"/>
-        </w:rPr>
-        <w:t xml:space="preserve">further </w:t>
-      </w:r>
-      <w:r>
-        <w:rPr>
-          <w:lang w:val="en" w:eastAsia="en-US"/>
-        </w:rPr>
-        <w:t>down the road.</w:t>
-      </w:r>
-    </w:p>
-    <w:p>
-      <w:pPr>
-        <w:pStyle w:val="Heading2"/>
-        <w:rPr>
-          <w:lang w:val="en"/>
-        </w:rPr>
-      </w:pPr>
-      <w:r>
-        <w:rPr>
-          <w:lang w:val="en"/>
-        </w:rPr>
         <w:t>Source Control</w:t>
       </w:r>
     </w:p>
@@ -11034,9 +11219,8 @@
           <w:noProof/>
           <w:lang w:val="en"/>
         </w:rPr>
-        <w:lastRenderedPageBreak/>
         <w:drawing>
-          <wp:anchor distT="0" distB="0" distL="114300" distR="114300" simplePos="0" relativeHeight="251696128" behindDoc="1" locked="0" layoutInCell="1" allowOverlap="1" wp14:anchorId="14065AEA" wp14:editId="139ED745">
+          <wp:anchor distT="0" distB="0" distL="114300" distR="114300" simplePos="0" relativeHeight="251696128" behindDoc="1" locked="0" layoutInCell="1" allowOverlap="1" wp14:anchorId="14065AEA" wp14:editId="58D34A88">
             <wp:simplePos x="0" y="0"/>
             <wp:positionH relativeFrom="column">
               <wp:posOffset>4162425</wp:posOffset>
@@ -11172,11 +11356,72 @@
         </w:rPr>
         <w:t>XSharp Documentation</w:t>
       </w:r>
+      <w:r>
+        <w:rPr>
+          <w:lang w:val="en" w:eastAsia="en-US"/>
+        </w:rPr>
+        <w:t xml:space="preserve"> in Visual Studio.</w:t>
+      </w:r>
     </w:p>
     <w:p>
       <w:pPr>
         <w:pStyle w:val="Heading1"/>
       </w:pPr>
+      <w:r>
+        <w:rPr>
+          <w:noProof/>
+        </w:rPr>
+        <w:lastRenderedPageBreak/>
+        <w:drawing>
+          <wp:anchor distT="0" distB="0" distL="114300" distR="114300" simplePos="0" relativeHeight="251704320" behindDoc="0" locked="0" layoutInCell="1" allowOverlap="1" wp14:anchorId="3ADD91D9" wp14:editId="40485730">
+            <wp:simplePos x="0" y="0"/>
+            <wp:positionH relativeFrom="column">
+              <wp:posOffset>106878</wp:posOffset>
+            </wp:positionH>
+            <wp:positionV relativeFrom="paragraph">
+              <wp:posOffset>337803</wp:posOffset>
+            </wp:positionV>
+            <wp:extent cx="5943600" cy="3935095"/>
+            <wp:effectExtent l="0" t="0" r="0" b="8255"/>
+            <wp:wrapTopAndBottom/>
+            <wp:docPr id="209" name="Picture 209"/>
+            <wp:cNvGraphicFramePr>
+              <a:graphicFrameLocks xmlns:a="http://schemas.openxmlformats.org/drawingml/2006/main" noChangeAspect="1"/>
+            </wp:cNvGraphicFramePr>
+            <a:graphic xmlns:a="http://schemas.openxmlformats.org/drawingml/2006/main">
+              <a:graphicData uri="http://schemas.openxmlformats.org/drawingml/2006/picture">
+                <pic:pic xmlns:pic="http://schemas.openxmlformats.org/drawingml/2006/picture">
+                  <pic:nvPicPr>
+                    <pic:cNvPr id="209" name=""/>
+                    <pic:cNvPicPr/>
+                  </pic:nvPicPr>
+                  <pic:blipFill>
+                    <a:blip r:embed="rId50">
+                      <a:extLst>
+                        <a:ext uri="{28A0092B-C50C-407E-A947-70E740481C1C}">
+                          <a14:useLocalDpi xmlns:a14="http://schemas.microsoft.com/office/drawing/2010/main" val="0"/>
+                        </a:ext>
+                      </a:extLst>
+                    </a:blip>
+                    <a:stretch>
+                      <a:fillRect/>
+                    </a:stretch>
+                  </pic:blipFill>
+                  <pic:spPr>
+                    <a:xfrm>
+                      <a:off x="0" y="0"/>
+                      <a:ext cx="5943600" cy="3935095"/>
+                    </a:xfrm>
+                    <a:prstGeom prst="rect">
+                      <a:avLst/>
+                    </a:prstGeom>
+                  </pic:spPr>
+                </pic:pic>
+              </a:graphicData>
+            </a:graphic>
+          </wp:anchor>
+        </w:drawing>
+      </w:r>
       <w:r>
         <w:br w:type="page"/>
       </w:r>
@@ -11355,7 +11600,7 @@
       <w:r>
         <w:t xml:space="preserve">Icons made by </w:t>
       </w:r>
-      <w:hyperlink r:id="rId50" w:history="1">
+      <w:hyperlink r:id="rId51" w:history="1">
         <w:r>
           <w:rPr>
             <w:rStyle w:val="Hyperlink"/>
@@ -11369,7 +11614,7 @@
       <w:r>
         <w:t xml:space="preserve">from </w:t>
       </w:r>
-      <w:hyperlink r:id="rId51" w:history="1">
+      <w:hyperlink r:id="rId52" w:history="1">
         <w:r>
           <w:rPr>
             <w:rStyle w:val="Hyperlink"/>
@@ -11397,7 +11642,7 @@
         <w:spacing w:after="0"/>
         <w:textAlignment w:val="auto"/>
       </w:pPr>
-      <w:hyperlink r:id="rId52" w:history="1">
+      <w:hyperlink r:id="rId53" w:history="1">
         <w:r>
           <w:rPr>
             <w:rStyle w:val="Hyperlink"/>
@@ -11415,7 +11660,7 @@
         <w:spacing w:after="0"/>
         <w:textAlignment w:val="auto"/>
       </w:pPr>
-      <w:hyperlink r:id="rId53" w:history="1">
+      <w:hyperlink r:id="rId54" w:history="1">
         <w:r>
           <w:rPr>
             <w:rStyle w:val="Hyperlink"/>
@@ -11433,7 +11678,7 @@
         <w:spacing w:after="0"/>
         <w:textAlignment w:val="auto"/>
       </w:pPr>
-      <w:hyperlink r:id="rId54" w:history="1">
+      <w:hyperlink r:id="rId55" w:history="1">
         <w:r>
           <w:rPr>
             <w:rStyle w:val="Hyperlink"/>
@@ -11461,7 +11706,7 @@
         <w:spacing w:after="0"/>
         <w:textAlignment w:val="auto"/>
       </w:pPr>
-      <w:hyperlink r:id="rId55" w:history="1">
+      <w:hyperlink r:id="rId56" w:history="1">
         <w:r>
           <w:rPr>
             <w:rStyle w:val="Hyperlink"/>
@@ -11492,7 +11737,7 @@
       <w:r>
         <w:t xml:space="preserve">For an interesting philosophical discussion on the future of Fox-based development in general: </w:t>
       </w:r>
-      <w:hyperlink r:id="rId56" w:history="1">
+      <w:hyperlink r:id="rId57" w:history="1">
         <w:r>
           <w:rPr>
             <w:rStyle w:val="Hyperlink"/>
@@ -11527,12 +11772,12 @@
       <w:pPr>
         <w:pStyle w:val="Heading30"/>
         <w:sectPr>
-          <w:headerReference w:type="even" r:id="rId57"/>
-          <w:headerReference w:type="default" r:id="rId58"/>
-          <w:footerReference w:type="even" r:id="rId59"/>
-          <w:footerReference w:type="default" r:id="rId60"/>
-          <w:headerReference w:type="first" r:id="rId61"/>
-          <w:footerReference w:type="first" r:id="rId62"/>
+          <w:headerReference w:type="even" r:id="rId58"/>
+          <w:headerReference w:type="default" r:id="rId59"/>
+          <w:footerReference w:type="even" r:id="rId60"/>
+          <w:footerReference w:type="default" r:id="rId61"/>
+          <w:headerReference w:type="first" r:id="rId62"/>
+          <w:footerReference w:type="first" r:id="rId63"/>
           <w:type w:val="continuous"/>
           <w:pgSz w:w="12240" w:h="15840" w:code="1"/>
           <w:pgMar w:top="1440" w:right="1440" w:bottom="1440" w:left="1440" w:header="720" w:footer="720" w:gutter="0"/>
@@ -19152,7 +19397,7 @@
         <v:path o:extrusionok="f" gradientshapeok="t" o:connecttype="rect"/>
         <o:lock v:ext="edit" aspectratio="t"/>
       </v:shapetype>
-      <v:shape id="_x0000_i1182" type="#_x0000_t75" style="width:15pt;height:13.5pt;visibility:visible;mso-wrap-style:square" o:bullet="t">
+      <v:shape id="_x0000_i1195" type="#_x0000_t75" style="width:14.95pt;height:13.1pt;visibility:visible;mso-wrap-style:square" o:bullet="t">
         <v:imagedata r:id="rId1" o:title=""/>
       </v:shape>
     </w:pict>
@@ -22967,7 +23212,7 @@
 </file>
 
 <file path=customXml/itemProps1.xml><?xml version="1.0" encoding="utf-8"?>
-<ds:datastoreItem xmlns:ds="http://schemas.openxmlformats.org/officeDocument/2006/customXml" ds:itemID="{5FEE6736-318F-47BB-88A2-ADAABC1C5CAC}">
+<ds:datastoreItem xmlns:ds="http://schemas.openxmlformats.org/officeDocument/2006/customXml" ds:itemID="{2BE97D77-BCCF-47D7-A75F-29F58B62A881}">
   <ds:schemaRefs>
     <ds:schemaRef ds:uri="http://schemas.openxmlformats.org/officeDocument/2006/bibliography"/>
   </ds:schemaRefs>

--- a/Docs/Selje_XSharpFromScratch.docx
+++ b/Docs/Selje_XSharpFromScratch.docx
@@ -688,7 +688,7 @@
           </mc:Choice>
           <mc:Fallback>
             <w:pict>
-              <v:group w14:anchorId="53CACE03" id="Group 9" o:spid="_x0000_s1026" style="position:absolute;left:0;text-align:left;margin-left:297.75pt;margin-top:40.85pt;width:164.45pt;height:254.7pt;z-index:251648000" coordsize="20885,32346" o:gfxdata="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">
+              <v:group w14:anchorId="53CACE03" id="Group 9" o:spid="_x0000_s1026" style="position:absolute;margin-left:297.75pt;margin-top:40.85pt;width:164.45pt;height:254.7pt;z-index:251648000" coordsize="20885,32346" o:gfxdata="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">
                 <v:shape id="Picture 6" o:spid="_x0000_s1027" type="#_x0000_t75" style="position:absolute;width:20885;height:30099;visibility:visible;mso-wrap-style:square" o:gfxdata="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">
                   <v:imagedata r:id="rId11" o:title=""/>
                 </v:shape>
@@ -1789,6 +1789,7 @@
         <w:rPr>
           <w:lang w:val="en"/>
         </w:rPr>
+        <w:lastRenderedPageBreak/>
         <w:t xml:space="preserve">To create a new Solution from scratch, choose File, New, </w:t>
       </w:r>
       <w:r>
@@ -1833,14 +1834,7 @@
         <w:rPr>
           <w:lang w:val="en"/>
         </w:rPr>
-        <w:t xml:space="preserve">, and will create </w:t>
-      </w:r>
-      <w:r>
-        <w:rPr>
-          <w:lang w:val="en"/>
-        </w:rPr>
-        <w:lastRenderedPageBreak/>
-        <w:t xml:space="preserve">the solution for you. </w:t>
+        <w:t xml:space="preserve">, and will create the solution for you. </w:t>
       </w:r>
       <w:r>
         <w:rPr>
@@ -2074,7 +2068,7 @@
           </mc:Choice>
           <mc:Fallback>
             <w:pict>
-              <v:group w14:anchorId="78B85AAA" id="Group 14" o:spid="_x0000_s1032" style="position:absolute;left:0;text-align:left;margin-left:0;margin-top:0;width:468pt;height:437.7pt;z-index:251660288" coordsize="59436,55587" o:gfxdata="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">
+              <v:group w14:anchorId="78B85AAA" id="Group 14" o:spid="_x0000_s1032" style="position:absolute;margin-left:0;margin-top:0;width:468pt;height:437.7pt;z-index:251660288" coordsize="59436,55587" o:gfxdata="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">
                 <v:shape id="Picture 5" o:spid="_x0000_s1033" type="#_x0000_t75" alt="Graphical user interface, application&#10;&#10;Description automatically generated" style="position:absolute;width:59436;height:52806;visibility:visible;mso-wrap-style:square" o:gfxdata="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">
                   <v:imagedata r:id="rId16" o:title="Graphical user interface, application&#10;&#10;Description automatically generated"/>
                 </v:shape>
@@ -2241,7 +2235,14 @@
         <w:rPr>
           <w:lang w:val="en"/>
         </w:rPr>
-        <w:t xml:space="preserve">code files and other assets that that type of project will typically use. </w:t>
+        <w:t xml:space="preserve">code files and other assets that that type of project </w:t>
+      </w:r>
+      <w:r>
+        <w:rPr>
+          <w:lang w:val="en"/>
+        </w:rPr>
+        <w:lastRenderedPageBreak/>
+        <w:t xml:space="preserve">will typically use. </w:t>
       </w:r>
       <w:r>
         <w:rPr>
@@ -2285,134 +2286,128 @@
         <w:rPr>
           <w:lang w:val="en"/>
         </w:rPr>
-        <w:t xml:space="preserve">s based on this </w:t>
-      </w:r>
+        <w:t>s based on this template</w:t>
+      </w:r>
+      <w:r>
+        <w:rPr>
+          <w:lang w:val="en"/>
+        </w:rPr>
+        <w:t xml:space="preserve"> also contains </w:t>
+      </w:r>
+      <w:r>
+        <w:rPr>
+          <w:lang w:val="en"/>
+        </w:rPr>
+        <w:t xml:space="preserve">one </w:t>
+      </w:r>
+      <w:r>
+        <w:rPr>
+          <w:lang w:val="en"/>
+        </w:rPr>
+        <w:t>barebones PRG library to get us started</w:t>
+      </w:r>
+      <w:r>
+        <w:rPr>
+          <w:lang w:val="en"/>
+        </w:rPr>
+        <w:t xml:space="preserve"> (</w:t>
+      </w:r>
+      <w:r>
+        <w:rPr>
+          <w:rStyle w:val="figurename"/>
+        </w:rPr>
+        <w:fldChar w:fldCharType="begin"/>
+      </w:r>
+      <w:r>
+        <w:rPr>
+          <w:rStyle w:val="figurename"/>
+        </w:rPr>
+        <w:instrText xml:space="preserve"> REF _Ref52027626 \h </w:instrText>
+      </w:r>
+      <w:r>
+        <w:rPr>
+          <w:rStyle w:val="figurename"/>
+        </w:rPr>
+        <w:instrText xml:space="preserve"> \* MERGEFORMAT </w:instrText>
+      </w:r>
+      <w:r>
+        <w:rPr>
+          <w:rStyle w:val="figurename"/>
+        </w:rPr>
+      </w:r>
+      <w:r>
+        <w:rPr>
+          <w:rStyle w:val="figurename"/>
+        </w:rPr>
+        <w:fldChar w:fldCharType="separate"/>
+      </w:r>
+      <w:r>
+        <w:rPr>
+          <w:rStyle w:val="figurename"/>
+        </w:rPr>
+        <w:t>Figure 5</w:t>
+      </w:r>
+      <w:r>
+        <w:rPr>
+          <w:rStyle w:val="figurename"/>
+        </w:rPr>
+        <w:fldChar w:fldCharType="end"/>
+      </w:r>
+      <w:r>
+        <w:rPr>
+          <w:lang w:val="en"/>
+        </w:rPr>
+        <w:t>)</w:t>
+      </w:r>
+      <w:r>
+        <w:rPr>
+          <w:lang w:val="en"/>
+        </w:rPr>
+        <w:t xml:space="preserve"> </w:t>
+      </w:r>
+      <w:r>
+        <w:rPr>
+          <w:lang w:val="en"/>
+        </w:rPr>
+        <w:t xml:space="preserve">, but </w:t>
+      </w:r>
+      <w:r>
+        <w:rPr>
+          <w:lang w:val="en"/>
+        </w:rPr>
+        <w:t xml:space="preserve">they </w:t>
+      </w:r>
+      <w:r>
+        <w:rPr>
+          <w:lang w:val="en"/>
+        </w:rPr>
+        <w:t xml:space="preserve">could contain </w:t>
+      </w:r>
+      <w:r>
+        <w:rPr>
+          <w:lang w:val="en"/>
+        </w:rPr>
+        <w:t xml:space="preserve">include as much as </w:t>
+      </w:r>
+      <w:r>
+        <w:rPr>
+          <w:lang w:val="en"/>
+        </w:rPr>
+        <w:t xml:space="preserve">a complete application framework. </w:t>
+      </w:r>
+    </w:p>
+    <w:p>
+      <w:pPr>
+        <w:pStyle w:val="bodytext"/>
+        <w:rPr>
+          <w:lang w:val="en"/>
+        </w:rPr>
+      </w:pPr>
       <w:r>
         <w:rPr>
           <w:lang w:val="en"/>
         </w:rPr>
         <w:lastRenderedPageBreak/>
-        <w:t>template</w:t>
-      </w:r>
-      <w:r>
-        <w:rPr>
-          <w:lang w:val="en"/>
-        </w:rPr>
-        <w:t xml:space="preserve"> also contains </w:t>
-      </w:r>
-      <w:r>
-        <w:rPr>
-          <w:lang w:val="en"/>
-        </w:rPr>
-        <w:t xml:space="preserve">one </w:t>
-      </w:r>
-      <w:r>
-        <w:rPr>
-          <w:lang w:val="en"/>
-        </w:rPr>
-        <w:t>barebones PRG library to get us started</w:t>
-      </w:r>
-      <w:r>
-        <w:rPr>
-          <w:lang w:val="en"/>
-        </w:rPr>
-        <w:t xml:space="preserve"> (</w:t>
-      </w:r>
-      <w:r>
-        <w:rPr>
-          <w:rStyle w:val="figurename"/>
-        </w:rPr>
-        <w:fldChar w:fldCharType="begin"/>
-      </w:r>
-      <w:r>
-        <w:rPr>
-          <w:rStyle w:val="figurename"/>
-        </w:rPr>
-        <w:instrText xml:space="preserve"> REF _Ref52027626 \h </w:instrText>
-      </w:r>
-      <w:r>
-        <w:rPr>
-          <w:rStyle w:val="figurename"/>
-        </w:rPr>
-        <w:instrText xml:space="preserve"> \* MERGEFORMAT </w:instrText>
-      </w:r>
-      <w:r>
-        <w:rPr>
-          <w:rStyle w:val="figurename"/>
-        </w:rPr>
-      </w:r>
-      <w:r>
-        <w:rPr>
-          <w:rStyle w:val="figurename"/>
-        </w:rPr>
-        <w:fldChar w:fldCharType="separate"/>
-      </w:r>
-      <w:r>
-        <w:rPr>
-          <w:rStyle w:val="figurename"/>
-        </w:rPr>
-        <w:t>Figure 5</w:t>
-      </w:r>
-      <w:r>
-        <w:rPr>
-          <w:rStyle w:val="figurename"/>
-        </w:rPr>
-        <w:fldChar w:fldCharType="end"/>
-      </w:r>
-      <w:r>
-        <w:rPr>
-          <w:lang w:val="en"/>
-        </w:rPr>
-        <w:t>)</w:t>
-      </w:r>
-      <w:r>
-        <w:rPr>
-          <w:lang w:val="en"/>
-        </w:rPr>
-        <w:t xml:space="preserve"> </w:t>
-      </w:r>
-      <w:r>
-        <w:rPr>
-          <w:lang w:val="en"/>
-        </w:rPr>
-        <w:t xml:space="preserve">, but </w:t>
-      </w:r>
-      <w:r>
-        <w:rPr>
-          <w:lang w:val="en"/>
-        </w:rPr>
-        <w:t xml:space="preserve">they </w:t>
-      </w:r>
-      <w:r>
-        <w:rPr>
-          <w:lang w:val="en"/>
-        </w:rPr>
-        <w:t xml:space="preserve">could contain </w:t>
-      </w:r>
-      <w:r>
-        <w:rPr>
-          <w:lang w:val="en"/>
-        </w:rPr>
-        <w:t xml:space="preserve">include as much as </w:t>
-      </w:r>
-      <w:r>
-        <w:rPr>
-          <w:lang w:val="en"/>
-        </w:rPr>
-        <w:t xml:space="preserve">a complete application framework. </w:t>
-      </w:r>
-    </w:p>
-    <w:p>
-      <w:pPr>
-        <w:pStyle w:val="bodytext"/>
-        <w:rPr>
-          <w:lang w:val="en"/>
-        </w:rPr>
-      </w:pPr>
-      <w:r>
-        <w:rPr>
-          <w:lang w:val="en"/>
-        </w:rPr>
         <w:t>Visual Studio allows developers to create their own Project templates, much like Word and Excel allow you to create your own templates for documents and spreadsheets.</w:t>
       </w:r>
       <w:r>
@@ -2640,7 +2635,7 @@
           </mc:Choice>
           <mc:Fallback>
             <w:pict>
-              <v:group w14:anchorId="4EF383B3" id="Group 25" o:spid="_x0000_s1035" style="position:absolute;left:0;text-align:left;margin-left:173.25pt;margin-top:39.2pt;width:285.85pt;height:550.95pt;z-index:-251642880" coordsize="36302,69970" o:gfxdata="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">
+              <v:group w14:anchorId="4EF383B3" id="Group 25" o:spid="_x0000_s1035" style="position:absolute;margin-left:173.25pt;margin-top:39.2pt;width:285.85pt;height:550.95pt;z-index:-251642880" coordsize="36302,69970" o:gfxdata="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">
                 <v:group id="Group 23" o:spid="_x0000_s1036" style="position:absolute;width:36302;height:67151" coordsize="36302,67151" o:gfxdata="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">
                   <v:shape id="Picture 15" o:spid="_x0000_s1037" type="#_x0000_t75" alt="Graphical user interface, text, application, email&#10;&#10;Description automatically generated" style="position:absolute;left:190;width:36112;height:21431;visibility:visible;mso-wrap-style:square" o:gfxdata="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">
                     <v:imagedata r:id="rId20" o:title="Graphical user interface, text, application, email&#10;&#10;Description automatically generated"/>
@@ -3095,7 +3090,7 @@
           </mc:Choice>
           <mc:Fallback>
             <w:pict>
-              <v:group w14:anchorId="16662927" id="Group 28" o:spid="_x0000_s1042" style="position:absolute;left:0;text-align:left;margin-left:0;margin-top:0;width:192pt;height:155.25pt;z-index:251677696;mso-width-relative:margin;mso-height-relative:margin" coordsize="26765,26695" o:gfxdata="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">
+              <v:group w14:anchorId="16662927" id="Group 28" o:spid="_x0000_s1042" style="position:absolute;margin-left:0;margin-top:0;width:192pt;height:155.25pt;z-index:251677696;mso-width-relative:margin;mso-height-relative:margin" coordsize="26765,26695" o:gfxdata="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">
                 <v:shape id="Picture 26" o:spid="_x0000_s1043" type="#_x0000_t75" style="position:absolute;width:26765;height:22377;visibility:visible;mso-wrap-style:square" o:gfxdata="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">
                   <v:imagedata r:id="rId24" o:title=""/>
                 </v:shape>
@@ -4566,7 +4561,6 @@
         <w:rPr>
           <w:rFonts w:ascii="Consolas" w:hAnsi="Consolas"/>
           <w:b/>
-          <w:bCs w:val="0"/>
           <w:lang w:val="en"/>
         </w:rPr>
         <w:t xml:space="preserve"> </w:t>
@@ -5258,7 +5252,7 @@
           </mc:Choice>
           <mc:Fallback>
             <w:pict>
-              <v:group w14:anchorId="00AA9454" id="Group 198" o:spid="_x0000_s1045" style="position:absolute;left:0;text-align:left;margin-left:169.1pt;margin-top:25.8pt;width:290.7pt;height:46.15pt;z-index:251679744;mso-wrap-distance-left:14.4pt;mso-wrap-distance-top:3.6pt;mso-wrap-distance-right:14.4pt;mso-wrap-distance-bottom:3.6pt;mso-position-horizontal-relative:margin;mso-position-vertical-relative:margin;mso-width-relative:margin;mso-height-relative:margin" coordsize="35674,5318" o:gfxdata="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">
+              <v:group w14:anchorId="00AA9454" id="Group 198" o:spid="_x0000_s1045" style="position:absolute;margin-left:169.1pt;margin-top:25.8pt;width:290.7pt;height:46.15pt;z-index:251679744;mso-wrap-distance-left:14.4pt;mso-wrap-distance-top:3.6pt;mso-wrap-distance-right:14.4pt;mso-wrap-distance-bottom:3.6pt;mso-position-horizontal-relative:margin;mso-position-vertical-relative:margin;mso-width-relative:margin;mso-height-relative:margin" coordsize="35674,5318" o:gfxdata="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">
                 <v:rect id="Rectangle 199" o:spid="_x0000_s1046" style="position:absolute;width:35674;height:2706;visibility:visible;mso-wrap-style:square;v-text-anchor:middle" o:gfxdata="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" fillcolor="#4f81bd [3204]" stroked="f" strokeweight="2pt">
                   <v:textbox inset="0,,0">
                     <w:txbxContent>
@@ -6008,8 +6002,6 @@
       <w:pPr>
         <w:pStyle w:val="bodytext"/>
         <w:rPr>
-          <w:sz w:val="18"/>
-          <w:szCs w:val="18"/>
           <w:lang w:val="en"/>
         </w:rPr>
         <w:sectPr>
@@ -6791,90 +6783,90 @@
       <w:pPr>
         <w:pStyle w:val="firstparagraph"/>
         <w:rPr>
-          <w:lang w:val="en" w:eastAsia="en-US"/>
-        </w:rPr>
-      </w:pPr>
-      <w:r>
-        <w:rPr>
-          <w:lang w:val="en" w:eastAsia="en-US"/>
+          <w:lang w:val="en"/>
+        </w:rPr>
+      </w:pPr>
+      <w:r>
+        <w:rPr>
+          <w:lang w:val="en"/>
         </w:rPr>
         <w:t xml:space="preserve">We </w:t>
       </w:r>
       <w:r>
         <w:rPr>
-          <w:lang w:val="en" w:eastAsia="en-US"/>
+          <w:lang w:val="en"/>
         </w:rPr>
         <w:t xml:space="preserve">FoxPro </w:t>
       </w:r>
       <w:r>
         <w:rPr>
-          <w:lang w:val="en" w:eastAsia="en-US"/>
+          <w:lang w:val="en"/>
         </w:rPr>
         <w:t>developers love to “test” our code by opening up the Command Window</w:t>
       </w:r>
       <w:r>
         <w:rPr>
-          <w:lang w:val="en" w:eastAsia="en-US"/>
+          <w:lang w:val="en"/>
         </w:rPr>
         <w:t>, instantiat</w:t>
       </w:r>
       <w:r>
         <w:rPr>
-          <w:lang w:val="en" w:eastAsia="en-US"/>
+          <w:lang w:val="en"/>
         </w:rPr>
         <w:t>ing</w:t>
       </w:r>
       <w:r>
         <w:rPr>
-          <w:lang w:val="en" w:eastAsia="en-US"/>
+          <w:lang w:val="en"/>
         </w:rPr>
         <w:t xml:space="preserve"> an instance of our class, and </w:t>
       </w:r>
       <w:r>
         <w:rPr>
-          <w:lang w:val="en" w:eastAsia="en-US"/>
+          <w:lang w:val="en"/>
         </w:rPr>
         <w:t xml:space="preserve">invoking </w:t>
       </w:r>
       <w:r>
         <w:rPr>
-          <w:lang w:val="en" w:eastAsia="en-US"/>
+          <w:lang w:val="en"/>
         </w:rPr>
         <w:t>the methods</w:t>
       </w:r>
       <w:r>
         <w:rPr>
-          <w:lang w:val="en" w:eastAsia="en-US"/>
+          <w:lang w:val="en"/>
         </w:rPr>
         <w:t xml:space="preserve"> manually. If they didn’t do what we expected, we’d set a Breakpoint and </w:t>
       </w:r>
       <w:r>
         <w:rPr>
-          <w:lang w:val="en" w:eastAsia="en-US"/>
+          <w:lang w:val="en"/>
         </w:rPr>
         <w:t xml:space="preserve">walk through </w:t>
       </w:r>
       <w:r>
         <w:rPr>
-          <w:lang w:val="en" w:eastAsia="en-US"/>
+          <w:lang w:val="en"/>
         </w:rPr>
         <w:t xml:space="preserve">the code </w:t>
       </w:r>
       <w:r>
         <w:rPr>
-          <w:lang w:val="en" w:eastAsia="en-US"/>
+          <w:lang w:val="en"/>
         </w:rPr>
         <w:t>in debug mode</w:t>
       </w:r>
       <w:r>
         <w:rPr>
-          <w:lang w:val="en" w:eastAsia="en-US"/>
+          <w:lang w:val="en"/>
         </w:rPr>
         <w:t>.</w:t>
       </w:r>
       <w:r>
         <w:rPr>
-          <w:lang w:val="en" w:eastAsia="en-US"/>
+          <w:lang w:val="en"/>
         </w:rPr>
         <w:t xml:space="preserve"> </w:t>
       </w:r>
@@ -6883,12 +6875,12 @@
       <w:pPr>
         <w:pStyle w:val="bodytext"/>
         <w:rPr>
-          <w:lang w:val="en" w:eastAsia="en-US"/>
-        </w:rPr>
-      </w:pPr>
-      <w:r>
-        <w:rPr>
-          <w:lang w:val="en" w:eastAsia="en-US"/>
+          <w:lang w:val="en"/>
+        </w:rPr>
+      </w:pPr>
+      <w:r>
+        <w:rPr>
+          <w:lang w:val="en"/>
         </w:rPr>
         <w:t xml:space="preserve">Visual Studio doesn’t have a Command Window though. If you install the XIDE environment you will get something </w:t>
       </w:r>
@@ -6896,37 +6888,37 @@
         <w:rPr>
           <w:i/>
           <w:iCs/>
-          <w:lang w:val="en" w:eastAsia="en-US"/>
+          <w:lang w:val="en"/>
         </w:rPr>
         <w:t>like</w:t>
       </w:r>
       <w:r>
         <w:rPr>
-          <w:lang w:val="en" w:eastAsia="en-US"/>
+          <w:lang w:val="en"/>
         </w:rPr>
         <w:t xml:space="preserve"> </w:t>
       </w:r>
       <w:r>
         <w:rPr>
-          <w:lang w:val="en" w:eastAsia="en-US"/>
+          <w:lang w:val="en"/>
         </w:rPr>
         <w:t xml:space="preserve">a Command Window called XSI, but since we went with Visual Studio for our example we’ll instead create a quick Console Application that </w:t>
       </w:r>
       <w:r>
         <w:rPr>
-          <w:lang w:val="en" w:eastAsia="en-US"/>
+          <w:lang w:val="en"/>
         </w:rPr>
         <w:t xml:space="preserve">we can use to </w:t>
       </w:r>
       <w:r>
         <w:rPr>
-          <w:lang w:val="en" w:eastAsia="en-US"/>
+          <w:lang w:val="en"/>
         </w:rPr>
         <w:t>flex our code</w:t>
       </w:r>
       <w:r>
         <w:rPr>
-          <w:lang w:val="en" w:eastAsia="en-US"/>
+          <w:lang w:val="en"/>
         </w:rPr>
         <w:t>.</w:t>
       </w:r>
@@ -6935,30 +6927,30 @@
       <w:pPr>
         <w:pStyle w:val="bodytext"/>
         <w:rPr>
-          <w:lang w:val="en" w:eastAsia="en-US"/>
-        </w:rPr>
-      </w:pPr>
-      <w:r>
-        <w:rPr>
-          <w:lang w:val="en" w:eastAsia="en-US"/>
+          <w:lang w:val="en"/>
+        </w:rPr>
+      </w:pPr>
+      <w:r>
+        <w:rPr>
+          <w:lang w:val="en"/>
         </w:rPr>
         <w:t>Right click on the Soluti</w:t>
       </w:r>
       <w:r>
         <w:rPr>
-          <w:lang w:val="en" w:eastAsia="en-US"/>
+          <w:lang w:val="en"/>
         </w:rPr>
         <w:t>o</w:t>
       </w:r>
       <w:r>
         <w:rPr>
-          <w:lang w:val="en" w:eastAsia="en-US"/>
+          <w:lang w:val="en"/>
         </w:rPr>
         <w:t>n, choose Add, New Project</w:t>
       </w:r>
       <w:r>
         <w:rPr>
-          <w:lang w:val="en" w:eastAsia="en-US"/>
+          <w:lang w:val="en"/>
         </w:rPr>
         <w:t xml:space="preserve"> (See </w:t>
       </w:r>
@@ -6970,39 +6962,38 @@
       </w:r>
       <w:r>
         <w:rPr>
-          <w:lang w:val="en" w:eastAsia="en-US"/>
+          <w:lang w:val="en"/>
         </w:rPr>
         <w:t>)</w:t>
       </w:r>
       <w:r>
         <w:rPr>
-          <w:lang w:val="en" w:eastAsia="en-US"/>
+          <w:lang w:val="en"/>
         </w:rPr>
         <w:t xml:space="preserve">, base it on the </w:t>
       </w:r>
       <w:r>
         <w:rPr>
           <w:b/>
-          <w:bCs w:val="0"/>
-          <w:lang w:val="en" w:eastAsia="en-US"/>
+          <w:lang w:val="en"/>
         </w:rPr>
         <w:t>FoxPro Console Project</w:t>
       </w:r>
       <w:r>
         <w:rPr>
-          <w:lang w:val="en" w:eastAsia="en-US"/>
+          <w:lang w:val="en"/>
         </w:rPr>
         <w:t xml:space="preserve"> template (</w:t>
       </w:r>
       <w:r>
         <w:rPr>
-          <w:lang w:val="en" w:eastAsia="en-US"/>
+          <w:lang w:val="en"/>
         </w:rPr>
         <w:t>refer back to</w:t>
       </w:r>
       <w:r>
         <w:rPr>
-          <w:lang w:val="en" w:eastAsia="en-US"/>
+          <w:lang w:val="en"/>
         </w:rPr>
         <w:t xml:space="preserve"> </w:t>
       </w:r>
@@ -7049,13 +7040,13 @@
       </w:r>
       <w:r>
         <w:rPr>
-          <w:lang w:val="en" w:eastAsia="en-US"/>
+          <w:lang w:val="en"/>
         </w:rPr>
         <w:t>), give it a name</w:t>
       </w:r>
       <w:r>
         <w:rPr>
-          <w:lang w:val="en" w:eastAsia="en-US"/>
+          <w:lang w:val="en"/>
         </w:rPr>
         <w:t xml:space="preserve">, add a reference to the </w:t>
       </w:r>
@@ -7194,7 +7185,7 @@
           </mc:Choice>
           <mc:Fallback>
             <w:pict>
-              <v:group w14:anchorId="67865EB2" id="Group 12" o:spid="_x0000_s1048" style="position:absolute;left:0;text-align:left;margin-left:241.5pt;margin-top:0;width:217.15pt;height:199.95pt;z-index:251687936" coordsize="27578,25393" o:gfxdata="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">
+              <v:group w14:anchorId="67865EB2" id="Group 12" o:spid="_x0000_s1048" style="position:absolute;margin-left:241.5pt;margin-top:0;width:217.15pt;height:199.95pt;z-index:251687936" coordsize="27578,25393" o:gfxdata="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">
                 <v:shape id="Picture 10" o:spid="_x0000_s1049" type="#_x0000_t75" style="position:absolute;width:27578;height:22574;visibility:visible;mso-wrap-style:square" o:gfxdata="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">
                   <v:imagedata r:id="rId36" o:title=""/>
                 </v:shape>
@@ -7248,7 +7239,7 @@
       </w:r>
       <w:r>
         <w:rPr>
-          <w:lang w:val="en" w:eastAsia="en-US"/>
+          <w:lang w:val="en"/>
         </w:rPr>
         <w:t xml:space="preserve">library that we want to test, set our new project as the Startup project, and change the code to write our rudimentary test: </w:t>
       </w:r>
@@ -7515,7 +7506,7 @@
       <w:pPr>
         <w:pStyle w:val="bodytext"/>
         <w:rPr>
-          <w:lang w:val="en" w:eastAsia="en-US"/>
+          <w:lang w:val="en"/>
         </w:rPr>
       </w:pPr>
     </w:p>
@@ -7523,13 +7514,13 @@
       <w:pPr>
         <w:pStyle w:val="bodytext"/>
         <w:rPr>
-          <w:lang w:val="en" w:eastAsia="en-US"/>
+          <w:lang w:val="en"/>
         </w:rPr>
       </w:pPr>
       <w:r>
         <w:rPr>
           <w:noProof/>
-          <w:lang w:val="en" w:eastAsia="en-US"/>
+          <w:lang w:val="en"/>
         </w:rPr>
         <mc:AlternateContent>
           <mc:Choice Requires="wpg">
@@ -7667,7 +7658,7 @@
           </mc:Choice>
           <mc:Fallback>
             <w:pict>
-              <v:group w14:anchorId="40E34301" id="Group 30" o:spid="_x0000_s1051" style="position:absolute;left:0;text-align:left;margin-left:236.25pt;margin-top:64.5pt;width:210.95pt;height:202.95pt;z-index:251691008" coordsize="26790,25774" o:gfxdata="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">
+              <v:group w14:anchorId="40E34301" id="Group 30" o:spid="_x0000_s1051" style="position:absolute;margin-left:236.25pt;margin-top:64.5pt;width:210.95pt;height:202.95pt;z-index:251691008" coordsize="26790,25774" o:gfxdata="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">
                 <v:shape id="Picture 29" o:spid="_x0000_s1052" type="#_x0000_t75" style="position:absolute;width:26790;height:23012;visibility:visible;mso-wrap-style:square" o:gfxdata="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">
                   <v:imagedata r:id="rId38" o:title=""/>
                 </v:shape>
@@ -7719,7 +7710,7 @@
       </w:r>
       <w:r>
         <w:rPr>
-          <w:lang w:val="en" w:eastAsia="en-US"/>
+          <w:lang w:val="en"/>
         </w:rPr>
         <w:t>After a few rounds of debugging your code (and as an experienced FoxPro developer you’ll have no difficulty grokking Visual Studio’s debugger), you should get the expected output in the Output window:</w:t>
       </w:r>
@@ -7728,7 +7719,7 @@
       <w:pPr>
         <w:pStyle w:val="bodytext"/>
         <w:rPr>
-          <w:lang w:val="en" w:eastAsia="en-US"/>
+          <w:lang w:val="en"/>
         </w:rPr>
       </w:pPr>
     </w:p>
@@ -7736,7 +7727,7 @@
       <w:pPr>
         <w:pStyle w:val="bodytext"/>
         <w:rPr>
-          <w:lang w:val="en" w:eastAsia="en-US"/>
+          <w:lang w:val="en"/>
         </w:rPr>
       </w:pPr>
     </w:p>
@@ -7744,7 +7735,7 @@
       <w:pPr>
         <w:pStyle w:val="bodytext"/>
         <w:rPr>
-          <w:lang w:val="en" w:eastAsia="en-US"/>
+          <w:lang w:val="en"/>
         </w:rPr>
       </w:pPr>
     </w:p>
@@ -7752,12 +7743,12 @@
       <w:pPr>
         <w:pStyle w:val="bodytext"/>
         <w:rPr>
-          <w:lang w:val="en" w:eastAsia="en-US"/>
-        </w:rPr>
-      </w:pPr>
-      <w:r>
-        <w:rPr>
-          <w:lang w:val="en" w:eastAsia="en-US"/>
+          <w:lang w:val="en"/>
+        </w:rPr>
+      </w:pPr>
+      <w:r>
+        <w:rPr>
+          <w:lang w:val="en"/>
         </w:rPr>
         <w:t xml:space="preserve">But wait, you say, there’s a Command Window right there and you </w:t>
       </w:r>
@@ -7765,13 +7756,13 @@
         <w:rPr>
           <w:i/>
           <w:iCs/>
-          <w:lang w:val="en" w:eastAsia="en-US"/>
+          <w:lang w:val="en"/>
         </w:rPr>
         <w:t>just said</w:t>
       </w:r>
       <w:r>
         <w:rPr>
-          <w:lang w:val="en" w:eastAsia="en-US"/>
+          <w:lang w:val="en"/>
         </w:rPr>
         <w:t xml:space="preserve"> Visual Studio doesn’t have a Command Window! </w:t>
       </w:r>
@@ -7780,7 +7771,7 @@
       <w:pPr>
         <w:pStyle w:val="bodytext"/>
         <w:rPr>
-          <w:lang w:val="en" w:eastAsia="en-US"/>
+          <w:lang w:val="en"/>
         </w:rPr>
       </w:pPr>
       <w:r>
@@ -7918,7 +7909,7 @@
           </mc:Choice>
           <mc:Fallback>
             <w:pict>
-              <v:group w14:anchorId="3B55554B" id="Group 195" o:spid="_x0000_s1054" style="position:absolute;left:0;text-align:left;margin-left:7.5pt;margin-top:79.4pt;width:398.2pt;height:145.45pt;z-index:251695104;mso-width-relative:margin" coordsize="50571,18472" o:gfxdata="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">
+              <v:group w14:anchorId="3B55554B" id="Group 195" o:spid="_x0000_s1054" style="position:absolute;margin-left:7.5pt;margin-top:79.4pt;width:398.2pt;height:145.45pt;z-index:251695104;mso-width-relative:margin" coordsize="50571,18472" o:gfxdata="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">
                 <v:shape id="Picture 31" o:spid="_x0000_s1055" type="#_x0000_t75" style="position:absolute;width:50571;height:18472;visibility:visible;mso-wrap-style:square" o:gfxdata="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">
                   <v:imagedata r:id="rId40" o:title=""/>
                 </v:shape>
@@ -7969,13 +7960,13 @@
       </w:r>
       <w:r>
         <w:rPr>
-          <w:lang w:val="en" w:eastAsia="en-US"/>
+          <w:lang w:val="en"/>
         </w:rPr>
         <w:t xml:space="preserve">Don’t get too excited about this. This “Command Window” is only available while you’re actively debugging code, and it doesn’t </w:t>
       </w:r>
       <w:r>
         <w:rPr>
-          <w:lang w:val="en" w:eastAsia="en-US"/>
+          <w:lang w:val="en"/>
         </w:rPr>
         <w:t>understand all of our FoxPro commands, so it’s not particularly useful (yet).</w:t>
       </w:r>
@@ -8008,7 +7999,7 @@
     </w:p>
     <w:p>
       <w:pPr>
-        <w:pStyle w:val="Heading1"/>
+        <w:pStyle w:val="Heading2"/>
         <w:rPr>
           <w:lang w:val="en"/>
         </w:rPr>
@@ -8018,177 +8009,6 @@
           <w:lang w:val="en"/>
         </w:rPr>
         <w:lastRenderedPageBreak/>
-        <w:t>The Startup Project</w:t>
-      </w:r>
-    </w:p>
-    <w:p>
-      <w:pPr>
-        <w:pStyle w:val="firstparagraph"/>
-        <w:rPr>
-          <w:lang w:val="en" w:eastAsia="en-US"/>
-        </w:rPr>
-      </w:pPr>
-      <w:r>
-        <w:rPr>
-          <w:lang w:val="en" w:eastAsia="en-US"/>
-        </w:rPr>
-        <w:t xml:space="preserve">Earlier when we created </w:t>
-      </w:r>
-      <w:r>
-        <w:rPr>
-          <w:lang w:val="en" w:eastAsia="en-US"/>
-        </w:rPr>
-        <w:t xml:space="preserve">the Console Project to </w:t>
-      </w:r>
-      <w:r>
-        <w:rPr>
-          <w:lang w:val="en" w:eastAsia="en-US"/>
-        </w:rPr>
-        <w:t xml:space="preserve">test our software, we set that to </w:t>
-      </w:r>
-      <w:r>
-        <w:rPr>
-          <w:lang w:val="en" w:eastAsia="en-US"/>
-        </w:rPr>
-        <w:t xml:space="preserve">be the Startup Project. </w:t>
-      </w:r>
-      <w:r>
-        <w:rPr>
-          <w:lang w:val="en" w:eastAsia="en-US"/>
-        </w:rPr>
-        <w:t xml:space="preserve">Each </w:t>
-      </w:r>
-      <w:r>
-        <w:rPr>
-          <w:lang w:val="en" w:eastAsia="en-US"/>
-        </w:rPr>
-        <w:t xml:space="preserve">application has to know what to do when you click </w:t>
-      </w:r>
-      <w:r>
-        <w:rPr>
-          <w:lang w:val="en" w:eastAsia="en-US"/>
-        </w:rPr>
-        <w:t>S</w:t>
-      </w:r>
-      <w:r>
-        <w:rPr>
-          <w:lang w:val="en" w:eastAsia="en-US"/>
-        </w:rPr>
-        <w:t>tart, so s</w:t>
-      </w:r>
-      <w:r>
-        <w:rPr>
-          <w:lang w:val="en" w:eastAsia="en-US"/>
-        </w:rPr>
-        <w:t xml:space="preserve">omewhere in your </w:t>
-      </w:r>
-      <w:r>
-        <w:rPr>
-          <w:lang w:val="en" w:eastAsia="en-US"/>
-        </w:rPr>
-        <w:t>S</w:t>
-      </w:r>
-      <w:r>
-        <w:rPr>
-          <w:lang w:val="en" w:eastAsia="en-US"/>
-        </w:rPr>
-        <w:t>olution there must be at least one “Startup Project.” Th</w:t>
-      </w:r>
-      <w:r>
-        <w:rPr>
-          <w:lang w:val="en" w:eastAsia="en-US"/>
-        </w:rPr>
-        <w:t>e Startup P</w:t>
-      </w:r>
-      <w:r>
-        <w:rPr>
-          <w:lang w:val="en" w:eastAsia="en-US"/>
-        </w:rPr>
-        <w:t xml:space="preserve">roject must have a class with a method called </w:t>
-      </w:r>
-      <w:r>
-        <w:rPr>
-          <w:rStyle w:val="InlineCodeChar"/>
-        </w:rPr>
-        <w:t>Start</w:t>
-      </w:r>
-      <w:r>
-        <w:rPr>
-          <w:rStyle w:val="InlineCodeChar"/>
-        </w:rPr>
-        <w:t>()</w:t>
-      </w:r>
-      <w:r>
-        <w:rPr>
-          <w:lang w:val="en" w:eastAsia="en-US"/>
-        </w:rPr>
-        <w:t xml:space="preserve"> </w:t>
-      </w:r>
-      <w:r>
-        <w:rPr>
-          <w:lang w:val="en" w:eastAsia="en-US"/>
-        </w:rPr>
-        <w:t xml:space="preserve">to </w:t>
-      </w:r>
-      <w:r>
-        <w:rPr>
-          <w:lang w:val="en" w:eastAsia="en-US"/>
-        </w:rPr>
-        <w:t xml:space="preserve">get things going for your application: setting up the environment and global variables, opening tables, invoking forms, etc. To set the Startup Project for your Solution, right+click on the Project and choose </w:t>
-      </w:r>
-      <w:r>
-        <w:rPr>
-          <w:rStyle w:val="InlineCodeChar"/>
-        </w:rPr>
-        <w:t>Set As Startup</w:t>
-      </w:r>
-      <w:r>
-        <w:rPr>
-          <w:lang w:val="en" w:eastAsia="en-US"/>
-        </w:rPr>
-        <w:t>.</w:t>
-      </w:r>
-    </w:p>
-    <w:p>
-      <w:pPr>
-        <w:pStyle w:val="bodytext"/>
-      </w:pPr>
-      <w:r>
-        <w:rPr>
-          <w:lang w:val="en" w:eastAsia="en-US"/>
-        </w:rPr>
-        <w:t xml:space="preserve">It is possible to set up multiple Startup Projects by right+clicking on the Solution and choosing </w:t>
-      </w:r>
-      <w:r>
-        <w:rPr>
-          <w:rStyle w:val="InlineCodeChar"/>
-        </w:rPr>
-        <w:t>Set Startup Projects</w:t>
-      </w:r>
-      <w:r>
-        <w:rPr>
-          <w:rStyle w:val="InlineCodeChar"/>
-        </w:rPr>
-        <w:t xml:space="preserve">. </w:t>
-      </w:r>
-      <w:r>
-        <w:t xml:space="preserve">This </w:t>
-      </w:r>
-      <w:r>
-        <w:t>might be useful if you want to, say, fire up an .ASP Net website when you start your Windows Form application.</w:t>
-      </w:r>
-    </w:p>
-    <w:p>
-      <w:pPr>
-        <w:pStyle w:val="Heading2"/>
-        <w:rPr>
-          <w:lang w:val="en"/>
-        </w:rPr>
-      </w:pPr>
-      <w:r>
-        <w:rPr>
-          <w:lang w:val="en"/>
-        </w:rPr>
         <w:t>Unit Tests</w:t>
       </w:r>
     </w:p>
@@ -8292,7 +8112,6 @@
       <w:r>
         <w:rPr>
           <w:b/>
-          <w:bCs w:val="0"/>
           <w:lang w:val="en"/>
         </w:rPr>
         <w:t>Class Library with Nunit Testing</w:t>
@@ -8831,20 +8650,11 @@
       </w:pPr>
       <w:r>
         <w:rPr>
-          <w:rFonts w:ascii="Consolas" w:hAnsi="Consolas" w:cs="Consolas"/>
-          <w:color w:val="000000"/>
-          <w:sz w:val="19"/>
-          <w:szCs w:val="19"/>
+          <w:color w:val="000000"/>
         </w:rPr>
         <w:tab/>
       </w:r>
       <w:r>
-        <w:rPr>
-          <w:rFonts w:ascii="Consolas" w:hAnsi="Consolas" w:cs="Consolas"/>
-          <w:color w:val="0000FF"/>
-          <w:sz w:val="19"/>
-          <w:szCs w:val="19"/>
-        </w:rPr>
         <w:t>RETURN</w:t>
       </w:r>
     </w:p>
@@ -8852,17 +8662,14 @@
       <w:pPr>
         <w:pStyle w:val="bodytext"/>
         <w:rPr>
-          <w:bCs w:val="0"/>
-          <w:lang w:val="en"/>
-        </w:rPr>
-      </w:pPr>
-      <w:r>
-        <w:rPr>
-          <w:bCs w:val="0"/>
+          <w:lang w:val="en"/>
+        </w:rPr>
+      </w:pPr>
+      <w:r>
+        <w:rPr>
           <w:noProof/>
           <w:lang w:val="en"/>
         </w:rPr>
-        <w:lastRenderedPageBreak/>
         <w:drawing>
           <wp:anchor distT="0" distB="0" distL="114300" distR="114300" simplePos="0" relativeHeight="251682816" behindDoc="0" locked="0" layoutInCell="1" allowOverlap="1" wp14:anchorId="3BB900DB" wp14:editId="6E50F770">
             <wp:simplePos x="0" y="0"/>
@@ -8921,14 +8728,12 @@
       </w:r>
       <w:r>
         <w:rPr>
-          <w:bCs w:val="0"/>
           <w:lang w:val="en"/>
         </w:rPr>
         <w:t>That test now appears in the Test Explorer</w:t>
       </w:r>
       <w:r>
         <w:rPr>
-          <w:bCs w:val="0"/>
           <w:lang w:val="en"/>
         </w:rPr>
         <w:t xml:space="preserve">. When you run the tests, either individually or entirely </w:t>
@@ -8941,7 +8746,6 @@
       </w:r>
       <w:r>
         <w:rPr>
-          <w:bCs w:val="0"/>
           <w:lang w:val="en"/>
         </w:rPr>
         <w:t xml:space="preserve"> there’s a clear signal whether the test passed, failed, or hasn’t been implemented yet. It also indicates how long the test took to run, which is an early indicator of the performance of your methods.</w:t>
@@ -8951,13 +8755,11 @@
       <w:pPr>
         <w:pStyle w:val="bodytext"/>
         <w:rPr>
-          <w:bCs w:val="0"/>
-          <w:lang w:val="en"/>
-        </w:rPr>
-      </w:pPr>
-      <w:r>
-        <w:rPr>
-          <w:bCs w:val="0"/>
+          <w:lang w:val="en"/>
+        </w:rPr>
+      </w:pPr>
+      <w:r>
+        <w:rPr>
           <w:noProof/>
           <w:lang w:val="en"/>
         </w:rPr>
@@ -9019,17 +8821,22 @@
       </w:r>
       <w:r>
         <w:rPr>
-          <w:bCs w:val="0"/>
-          <w:lang w:val="en"/>
-        </w:rPr>
-        <w:t xml:space="preserve">If you’re having difficulty getting the result you expected from a test, select Debug Selected Tests  in order to stop at the breakpoints that you’ve set. That is also when the Command Window will be available to you, as well as Locals and a Watch Window just like Visual FoxPro. </w:t>
+          <w:lang w:val="en"/>
+        </w:rPr>
+        <w:t xml:space="preserve">If you’re having difficulty getting the result you expected from a test, select Debug Selected Tests  in order to stop at the breakpoints that you’ve set. That is also when the Command Window will be available to you, as well as </w:t>
+      </w:r>
+      <w:r>
+        <w:rPr>
+          <w:lang w:val="en"/>
+        </w:rPr>
+        <w:lastRenderedPageBreak/>
+        <w:t xml:space="preserve">Locals and a Watch Window just like Visual FoxPro. </w:t>
       </w:r>
     </w:p>
     <w:p>
       <w:pPr>
         <w:pStyle w:val="bodytext"/>
         <w:rPr>
-          <w:bCs w:val="0"/>
           <w:lang w:val="en"/>
         </w:rPr>
       </w:pPr>
@@ -9114,16 +8921,9 @@
                             </w:r>
                             <w:r>
                               <w:rPr>
-                                <w:bCs w:val="0"/>
                                 <w:lang w:val="en"/>
                               </w:rPr>
-                              <w:t xml:space="preserve">  </w:t>
-                            </w:r>
-                            <w:r>
-                              <w:rPr>
-                                <w:lang w:val="en"/>
-                              </w:rPr>
-                              <w:t xml:space="preserve">One </w:t>
+                              <w:t xml:space="preserve">  One </w:t>
                             </w:r>
                             <w:r>
                               <w:rPr>
@@ -9137,19 +8937,7 @@
                               <w:rPr>
                                 <w:lang w:val="en"/>
                               </w:rPr>
-                              <w:t xml:space="preserve"> frustrating problem I was having, and this is an Nunit problem and not an X# problem, is that I kept getting this m</w:t>
-                            </w:r>
-                            <w:r>
-                              <w:rPr>
-                                <w:lang w:val="en"/>
-                              </w:rPr>
-                              <w:t>e</w:t>
-                            </w:r>
-                            <w:r>
-                              <w:rPr>
-                                <w:lang w:val="en"/>
-                              </w:rPr>
-                              <w:t>ssage when trying to run my tests:</w:t>
+                              <w:t xml:space="preserve"> frustrating problem I was having, and this is an Nunit problem and not an X# problem, is that I kept getting this message when trying to run my tests:</w:t>
                             </w:r>
                           </w:p>
                           <w:p>
@@ -9158,10 +8946,7 @@
                             </w:pPr>
                             <w:r>
                               <w:rPr>
-                                <w:rFonts w:ascii="Calibri" w:hAnsi="Calibri" w:cs="Calibri"/>
                                 <w:noProof/>
-                                <w:sz w:val="22"/>
-                                <w:szCs w:val="22"/>
                                 <w:lang w:val="en"/>
                               </w:rPr>
                               <w:drawing>
@@ -9225,31 +9010,7 @@
                               <w:rPr>
                                 <w:lang w:val="en"/>
                               </w:rPr>
-                              <w:t xml:space="preserve">I </w:t>
-                            </w:r>
-                            <w:r>
-                              <w:rPr>
-                                <w:lang w:val="en"/>
-                              </w:rPr>
-                              <w:t xml:space="preserve">am not </w:t>
-                            </w:r>
-                            <w:r>
-                              <w:rPr>
-                                <w:lang w:val="en"/>
-                              </w:rPr>
-                              <w:t xml:space="preserve">the only person having this issue, and the only reliable solution seemed to be clearing out the Nunit cache </w:t>
-                            </w:r>
-                            <w:r>
-                              <w:rPr>
-                                <w:lang w:val="en"/>
-                              </w:rPr>
-                              <w:t xml:space="preserve">(deleting the folder) </w:t>
-                            </w:r>
-                            <w:r>
-                              <w:rPr>
-                                <w:lang w:val="en"/>
-                              </w:rPr>
-                              <w:t xml:space="preserve">at  </w:t>
+                              <w:t xml:space="preserve">I am not the only person having this issue, and the only reliable solution seemed to be clearing out the Nunit cache (deleting the folder) at  </w:t>
                             </w:r>
                           </w:p>
                           <w:p>
@@ -9269,10 +9030,7 @@
                           <w:p/>
                           <w:p>
                             <w:r>
-                              <w:t>and restarting Visual Studio.</w:t>
-                            </w:r>
-                            <w:r>
-                              <w:t xml:space="preserve"> I may consider XUnit or MSTest in the future! </w:t>
+                              <w:t xml:space="preserve">and restarting Visual Studio. I may consider XUnit or MSTest in the future! </w:t>
                             </w:r>
                           </w:p>
                         </w:txbxContent>
@@ -9294,7 +9052,7 @@
           </mc:Choice>
           <mc:Fallback>
             <w:pict>
-              <v:shape w14:anchorId="486A768A" id="Text Box 2" o:spid="_x0000_s1057" type="#_x0000_t202" style="position:absolute;left:0;text-align:left;margin-left:2.25pt;margin-top:0;width:459.75pt;height:186pt;z-index:251685888;visibility:visible;mso-wrap-style:square;mso-width-percent:0;mso-height-percent:0;mso-wrap-distance-left:9pt;mso-wrap-distance-top:3.6pt;mso-wrap-distance-right:9pt;mso-wrap-distance-bottom:3.6pt;mso-position-horizontal:absolute;mso-position-horizontal-relative:text;mso-position-vertical:absolute;mso-position-vertical-relative:text;mso-width-percent:0;mso-height-percent:0;mso-width-relative:margin;mso-height-relative:margin;v-text-anchor:top" o:gfxdata="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">
+              <v:shape w14:anchorId="486A768A" id="Text Box 2" o:spid="_x0000_s1057" type="#_x0000_t202" style="position:absolute;margin-left:2.25pt;margin-top:0;width:459.75pt;height:186pt;z-index:251685888;visibility:visible;mso-wrap-style:square;mso-width-percent:0;mso-height-percent:0;mso-wrap-distance-left:9pt;mso-wrap-distance-top:3.6pt;mso-wrap-distance-right:9pt;mso-wrap-distance-bottom:3.6pt;mso-position-horizontal:absolute;mso-position-horizontal-relative:text;mso-position-vertical:absolute;mso-position-vertical-relative:text;mso-width-percent:0;mso-height-percent:0;mso-width-relative:margin;mso-height-relative:margin;v-text-anchor:top" o:gfxdata="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">
                 <v:textbox>
                   <w:txbxContent>
                     <w:p>
@@ -9313,16 +9071,9 @@
                       </w:r>
                       <w:r>
                         <w:rPr>
-                          <w:bCs w:val="0"/>
                           <w:lang w:val="en"/>
                         </w:rPr>
-                        <w:t xml:space="preserve">  </w:t>
-                      </w:r>
-                      <w:r>
-                        <w:rPr>
-                          <w:lang w:val="en"/>
-                        </w:rPr>
-                        <w:t xml:space="preserve">One </w:t>
+                        <w:t xml:space="preserve">  One </w:t>
                       </w:r>
                       <w:r>
                         <w:rPr>
@@ -9336,19 +9087,7 @@
                         <w:rPr>
                           <w:lang w:val="en"/>
                         </w:rPr>
-                        <w:t xml:space="preserve"> frustrating problem I was having, and this is an Nunit problem and not an X# problem, is that I kept getting this m</w:t>
-                      </w:r>
-                      <w:r>
-                        <w:rPr>
-                          <w:lang w:val="en"/>
-                        </w:rPr>
-                        <w:t>e</w:t>
-                      </w:r>
-                      <w:r>
-                        <w:rPr>
-                          <w:lang w:val="en"/>
-                        </w:rPr>
-                        <w:t>ssage when trying to run my tests:</w:t>
+                        <w:t xml:space="preserve"> frustrating problem I was having, and this is an Nunit problem and not an X# problem, is that I kept getting this message when trying to run my tests:</w:t>
                       </w:r>
                     </w:p>
                     <w:p>
@@ -9357,10 +9096,7 @@
                       </w:pPr>
                       <w:r>
                         <w:rPr>
-                          <w:rFonts w:ascii="Calibri" w:hAnsi="Calibri" w:cs="Calibri"/>
                           <w:noProof/>
-                          <w:sz w:val="22"/>
-                          <w:szCs w:val="22"/>
                           <w:lang w:val="en"/>
                         </w:rPr>
                         <w:drawing>
@@ -9424,31 +9160,7 @@
                         <w:rPr>
                           <w:lang w:val="en"/>
                         </w:rPr>
-                        <w:t xml:space="preserve">I </w:t>
-                      </w:r>
-                      <w:r>
-                        <w:rPr>
-                          <w:lang w:val="en"/>
-                        </w:rPr>
-                        <w:t xml:space="preserve">am not </w:t>
-                      </w:r>
-                      <w:r>
-                        <w:rPr>
-                          <w:lang w:val="en"/>
-                        </w:rPr>
-                        <w:t xml:space="preserve">the only person having this issue, and the only reliable solution seemed to be clearing out the Nunit cache </w:t>
-                      </w:r>
-                      <w:r>
-                        <w:rPr>
-                          <w:lang w:val="en"/>
-                        </w:rPr>
-                        <w:t xml:space="preserve">(deleting the folder) </w:t>
-                      </w:r>
-                      <w:r>
-                        <w:rPr>
-                          <w:lang w:val="en"/>
-                        </w:rPr>
-                        <w:t xml:space="preserve">at  </w:t>
+                        <w:t xml:space="preserve">I am not the only person having this issue, and the only reliable solution seemed to be clearing out the Nunit cache (deleting the folder) at  </w:t>
                       </w:r>
                     </w:p>
                     <w:p>
@@ -9468,10 +9180,7 @@
                     <w:p/>
                     <w:p>
                       <w:r>
-                        <w:t>and restarting Visual Studio.</w:t>
-                      </w:r>
-                      <w:r>
-                        <w:t xml:space="preserve"> I may consider XUnit or MSTest in the future! </w:t>
+                        <w:t xml:space="preserve">and restarting Visual Studio. I may consider XUnit or MSTest in the future! </w:t>
                       </w:r>
                     </w:p>
                   </w:txbxContent>
@@ -9521,7 +9230,6 @@
       <w:r>
         <w:rPr>
           <w:b/>
-          <w:bCs w:val="0"/>
           <w:lang w:val="en"/>
         </w:rPr>
         <w:t>Appendix B</w:t>
@@ -9650,7 +9358,6 @@
         <w:rPr>
           <w:lang w:val="en"/>
         </w:rPr>
-        <w:lastRenderedPageBreak/>
         <w:t>In .NET, this is discouraged. E</w:t>
       </w:r>
       <w:r>
@@ -9669,14 +9376,12 @@
     <w:p>
       <w:pPr>
         <w:pStyle w:val="bodytext"/>
-        <w:keepNext/>
-        <w:rPr>
-          <w:lang w:val="en"/>
-        </w:rPr>
-      </w:pPr>
-      <w:r>
-        <w:rPr>
-          <w:bCs w:val="0"/>
+        <w:rPr>
+          <w:lang w:val="en"/>
+        </w:rPr>
+      </w:pPr>
+      <w:r>
+        <w:rPr>
           <w:noProof/>
           <w:lang w:val="en"/>
         </w:rPr>
@@ -9823,7 +9528,7 @@
           </mc:Choice>
           <mc:Fallback>
             <w:pict>
-              <v:group w14:anchorId="4DC8DD0A" id="Group 208" o:spid="_x0000_s1058" style="position:absolute;left:0;text-align:left;margin-left:171.75pt;margin-top:43.15pt;width:290.25pt;height:152.25pt;z-index:-251613184;mso-width-relative:margin;mso-height-relative:margin" coordsize="59436,34442" o:gfxdata="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">
+              <v:group w14:anchorId="4DC8DD0A" id="Group 208" o:spid="_x0000_s1058" style="position:absolute;margin-left:171.75pt;margin-top:43.15pt;width:290.25pt;height:152.25pt;z-index:-251613184;mso-width-relative:margin;mso-height-relative:margin" coordsize="59436,34442" o:gfxdata="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">
                 <v:shape id="Picture 206" o:spid="_x0000_s1059" type="#_x0000_t75" style="position:absolute;width:59436;height:33502;visibility:visible;mso-wrap-style:square" o:gfxdata="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">
                   <v:imagedata r:id="rId45" o:title=""/>
                 </v:shape>
@@ -9955,7 +9660,9 @@
     <w:p>
       <w:pPr>
         <w:pStyle w:val="bodytext"/>
-        <w:keepNext/>
+        <w:rPr>
+          <w:lang w:val="en"/>
+        </w:rPr>
       </w:pPr>
       <w:r>
         <w:rPr>
@@ -10008,20 +9715,130 @@
     </w:p>
     <w:p>
       <w:pPr>
-        <w:overflowPunct/>
-        <w:autoSpaceDE/>
-        <w:autoSpaceDN/>
-        <w:adjustRightInd/>
-        <w:spacing w:after="0"/>
-        <w:textAlignment w:val="auto"/>
-        <w:rPr>
-          <w:rFonts w:ascii="Calibri" w:hAnsi="Calibri" w:cs="Arial"/>
-          <w:b/>
-          <w:bCs/>
-          <w:iCs/>
-          <w:color w:val="1F497D" w:themeColor="text2"/>
-          <w:sz w:val="28"/>
-          <w:szCs w:val="28"/>
+        <w:pStyle w:val="bodytext"/>
+        <w:rPr>
+          <w:lang w:val="en"/>
+        </w:rPr>
+      </w:pPr>
+    </w:p>
+    <w:p>
+      <w:pPr>
+        <w:pStyle w:val="bodytext"/>
+        <w:rPr>
+          <w:lang w:val="en"/>
+        </w:rPr>
+      </w:pPr>
+    </w:p>
+    <w:p>
+      <w:pPr>
+        <w:pStyle w:val="bodytext"/>
+        <w:rPr>
+          <w:lang w:val="en"/>
+        </w:rPr>
+      </w:pPr>
+    </w:p>
+    <w:p>
+      <w:pPr>
+        <w:pStyle w:val="Heading1"/>
+        <w:rPr>
+          <w:lang w:val="en"/>
+        </w:rPr>
+      </w:pPr>
+      <w:r>
+        <w:rPr>
+          <w:lang w:val="en"/>
+        </w:rPr>
+        <w:t>The Startup Project</w:t>
+      </w:r>
+    </w:p>
+    <w:p>
+      <w:pPr>
+        <w:pStyle w:val="firstparagraph"/>
+        <w:rPr>
+          <w:lang w:val="en"/>
+        </w:rPr>
+      </w:pPr>
+      <w:r>
+        <w:rPr>
+          <w:lang w:val="en"/>
+        </w:rPr>
+        <w:t xml:space="preserve">Earlier when we created the Console Project to test our software, we set that to be the Startup Project. Each application has to know what to do when you click Start, so somewhere in your Solution there must be at least one “Startup Project.” The Startup Project must have a class with a method called </w:t>
+      </w:r>
+      <w:r>
+        <w:rPr>
+          <w:rStyle w:val="InlineCodeChar"/>
+        </w:rPr>
+        <w:t>Start</w:t>
+      </w:r>
+      <w:r>
+        <w:rPr>
+          <w:rStyle w:val="InlineCodeChar"/>
+        </w:rPr>
+        <w:t>()</w:t>
+      </w:r>
+      <w:r>
+        <w:rPr>
+          <w:lang w:val="en"/>
+        </w:rPr>
+        <w:t xml:space="preserve"> to get things going for your application: setting up the environment and global variables, opening tables, invoking forms, etc. To set the Startup Project for your Solution, right+click on the Project and choose </w:t>
+      </w:r>
+      <w:r>
+        <w:rPr>
+          <w:rStyle w:val="InlineCodeChar"/>
+        </w:rPr>
+        <w:t>Set As Startup</w:t>
+      </w:r>
+      <w:r>
+        <w:rPr>
+          <w:lang w:val="en"/>
+        </w:rPr>
+        <w:t>.</w:t>
+      </w:r>
+    </w:p>
+    <w:p>
+      <w:pPr>
+        <w:pStyle w:val="bodytext"/>
+      </w:pPr>
+      <w:r>
+        <w:rPr>
+          <w:lang w:val="en" w:eastAsia="en-US"/>
+        </w:rPr>
+        <w:t xml:space="preserve">It is possible to set up multiple Startup Projects by right+clicking on the Solution and choosing </w:t>
+      </w:r>
+      <w:r>
+        <w:rPr>
+          <w:rStyle w:val="InlineCodeChar"/>
+        </w:rPr>
+        <w:t>Set Startup Projects</w:t>
+      </w:r>
+      <w:r>
+        <w:rPr>
+          <w:rStyle w:val="InlineCodeChar"/>
+        </w:rPr>
+        <w:t xml:space="preserve">. </w:t>
+      </w:r>
+      <w:r>
+        <w:t xml:space="preserve">This </w:t>
+      </w:r>
+      <w:r>
+        <w:t>might be useful if you want to, say, fire up an .ASP Net website when you start your Windows Form application.</w:t>
+      </w:r>
+    </w:p>
+    <w:p>
+      <w:pPr>
+        <w:pStyle w:val="bodytext"/>
+      </w:pPr>
+      <w:r>
+        <w:t>The exception is if the Solution is a XAML Project</w:t>
+      </w:r>
+      <w:r>
+        <w:t>, which we’ll talk about in the next section.</w:t>
+      </w:r>
+    </w:p>
+    <w:p>
+      <w:pPr>
+        <w:pStyle w:val="Heading1"/>
+        <w:rPr>
           <w:lang w:val="en"/>
         </w:rPr>
       </w:pPr>
@@ -10033,13 +9850,13 @@
         <mc:AlternateContent>
           <mc:Choice Requires="wpg">
             <w:drawing>
-              <wp:anchor distT="45720" distB="45720" distL="182880" distR="182880" simplePos="0" relativeHeight="251699200" behindDoc="1" locked="0" layoutInCell="1" allowOverlap="1" wp14:anchorId="5AFD3752" wp14:editId="6C90015A">
+              <wp:anchor distT="45720" distB="45720" distL="182880" distR="182880" simplePos="0" relativeHeight="251699200" behindDoc="1" locked="0" layoutInCell="1" allowOverlap="1" wp14:anchorId="5AFD3752" wp14:editId="4E4CBF28">
                 <wp:simplePos x="0" y="0"/>
                 <wp:positionH relativeFrom="margin">
                   <wp:posOffset>57150</wp:posOffset>
                 </wp:positionH>
                 <wp:positionV relativeFrom="margin">
-                  <wp:posOffset>3757295</wp:posOffset>
+                  <wp:posOffset>28443</wp:posOffset>
                 </wp:positionV>
                 <wp:extent cx="3691890" cy="586105"/>
                 <wp:effectExtent l="0" t="0" r="3810" b="4445"/>
@@ -10179,7 +9996,7 @@
           </mc:Choice>
           <mc:Fallback>
             <w:pict>
-              <v:group w14:anchorId="5AFD3752" id="Group 203" o:spid="_x0000_s1061" style="position:absolute;margin-left:4.5pt;margin-top:295.85pt;width:290.7pt;height:46.15pt;z-index:-251617280;mso-wrap-distance-left:14.4pt;mso-wrap-distance-top:3.6pt;mso-wrap-distance-right:14.4pt;mso-wrap-distance-bottom:3.6pt;mso-position-horizontal-relative:margin;mso-position-vertical-relative:margin;mso-width-relative:margin;mso-height-relative:margin" coordsize="35674,5318" o:gfxdata="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">
+              <v:group w14:anchorId="5AFD3752" id="Group 203" o:spid="_x0000_s1061" style="position:absolute;margin-left:4.5pt;margin-top:2.25pt;width:290.7pt;height:46.15pt;z-index:-251617280;mso-wrap-distance-left:14.4pt;mso-wrap-distance-top:3.6pt;mso-wrap-distance-right:14.4pt;mso-wrap-distance-bottom:3.6pt;mso-position-horizontal-relative:margin;mso-position-vertical-relative:margin;mso-width-relative:margin;mso-height-relative:margin" coordsize="35674,5318" o:gfxdata="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">
                 <v:rect id="Rectangle 204" o:spid="_x0000_s1062" style="position:absolute;width:35674;height:2706;visibility:visible;mso-wrap-style:square;v-text-anchor:middle" o:gfxdata="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" fillcolor="#4f81bd" stroked="f" strokeweight="2pt">
                   <v:textbox inset="0,,0">
                     <w:txbxContent>
@@ -10242,334 +10059,343 @@
         <w:rPr>
           <w:lang w:val="en"/>
         </w:rPr>
-        <w:br w:type="page"/>
+        <w:t>Forms</w:t>
+      </w:r>
+    </w:p>
+    <w:p>
+      <w:pPr>
+        <w:pStyle w:val="firstparagraph"/>
+        <w:rPr>
+          <w:lang w:val="en"/>
+        </w:rPr>
+      </w:pPr>
+      <w:r>
+        <w:rPr>
+          <w:lang w:val="en"/>
+        </w:rPr>
+        <w:t xml:space="preserve">At this point our business logic is converted and tested, but this application does not yet have a proper user interface (the Console Project notwithstanding). We can choose from any number of user interfaces for our business classes, e.g. an Angular </w:t>
+      </w:r>
+      <w:r>
+        <w:rPr>
+          <w:lang w:val="en"/>
+        </w:rPr>
+        <w:t>website</w:t>
+      </w:r>
+      <w:r>
+        <w:rPr>
+          <w:lang w:val="en"/>
+        </w:rPr>
+        <w:t xml:space="preserve"> or a mobile phone app, </w:t>
+      </w:r>
+      <w:r>
+        <w:rPr>
+          <w:lang w:val="en"/>
+        </w:rPr>
+        <w:t>but a Windows Form is going to emulate our existing application closest.</w:t>
       </w:r>
     </w:p>
     <w:p>
       <w:pPr>
         <w:pStyle w:val="bodytext"/>
         <w:rPr>
-          <w:lang w:val="en" w:eastAsia="en-US"/>
-        </w:rPr>
-      </w:pPr>
-    </w:p>
-    <w:p>
-      <w:pPr>
-        <w:pStyle w:val="Heading1"/>
-        <w:rPr>
-          <w:lang w:val="en"/>
-        </w:rPr>
-      </w:pPr>
-      <w:r>
-        <w:rPr>
-          <w:lang w:val="en"/>
-        </w:rPr>
-        <w:t>Forms</w:t>
+          <w:lang w:val="en"/>
+        </w:rPr>
+      </w:pPr>
+      <w:r>
+        <w:rPr>
+          <w:lang w:val="en"/>
+        </w:rPr>
+        <w:t>There are two flavors of Windows Forms</w:t>
+      </w:r>
+      <w:r>
+        <w:rPr>
+          <w:lang w:val="en"/>
+        </w:rPr>
+        <w:t>. T</w:t>
+      </w:r>
+      <w:r>
+        <w:rPr>
+          <w:lang w:val="en"/>
+        </w:rPr>
+        <w:t xml:space="preserve">he original WinForms </w:t>
+      </w:r>
+      <w:r>
+        <w:rPr>
+          <w:lang w:val="en"/>
+        </w:rPr>
+        <w:t xml:space="preserve">at first glance seems to </w:t>
+      </w:r>
+      <w:r>
+        <w:rPr>
+          <w:lang w:val="en"/>
+        </w:rPr>
+        <w:t>have a lot in common with Visual FoxPro forms</w:t>
+      </w:r>
+      <w:r>
+        <w:rPr>
+          <w:lang w:val="en"/>
+        </w:rPr>
+        <w:t>. The design surface looks similar, and there is a toolbox with a lot of familiar controls like TextBox and CheckBox. But FoxPro forms were deceptively powerful, allowing you to include controls that were layers upon layers of composition and inheritance, and WinForms simply cannot match that power. Microsoft did say at one point that WinForms was not going to make the leap to .Net Core, the multiplatform version of the .Net framework. They have since walked back on that.</w:t>
+      </w:r>
+    </w:p>
+    <w:p>
+      <w:pPr>
+        <w:pStyle w:val="bodytext"/>
+        <w:rPr>
+          <w:lang w:val="en"/>
+        </w:rPr>
+      </w:pPr>
+      <w:r>
+        <w:rPr>
+          <w:lang w:val="en"/>
+        </w:rPr>
+        <w:t xml:space="preserve">Then there’s </w:t>
+      </w:r>
+      <w:r>
+        <w:rPr>
+          <w:lang w:val="en"/>
+        </w:rPr>
+        <w:t xml:space="preserve">the newer and more powerful </w:t>
+      </w:r>
+      <w:r>
+        <w:rPr>
+          <w:lang w:val="en"/>
+        </w:rPr>
+        <w:t>WPF (Windows Presentation Format)</w:t>
+      </w:r>
+      <w:r>
+        <w:rPr>
+          <w:lang w:val="en"/>
+        </w:rPr>
+        <w:t xml:space="preserve"> forms. </w:t>
+      </w:r>
+    </w:p>
+    <w:p>
+      <w:pPr>
+        <w:pStyle w:val="bodytext"/>
+        <w:rPr>
+          <w:lang w:val="en"/>
+        </w:rPr>
+      </w:pPr>
+      <w:r>
+        <w:rPr>
+          <w:lang w:val="en"/>
+        </w:rPr>
+        <w:t xml:space="preserve">The X# devs are working on a utility to convert FoxPro’s forms to either </w:t>
+      </w:r>
+      <w:r>
+        <w:rPr>
+          <w:lang w:val="en"/>
+        </w:rPr>
+        <w:t xml:space="preserve">WPF </w:t>
+      </w:r>
+      <w:r>
+        <w:rPr>
+          <w:lang w:val="en"/>
+        </w:rPr>
+        <w:t>or WinForms, but it’s not available yet</w:t>
+      </w:r>
+      <w:r>
+        <w:rPr>
+          <w:lang w:val="en"/>
+        </w:rPr>
+        <w:t xml:space="preserve">. There can be an </w:t>
+      </w:r>
+      <w:r>
+        <w:rPr>
+          <w:lang w:val="en"/>
+        </w:rPr>
+        <w:t xml:space="preserve">entire series of sessions in and of itself so </w:t>
+      </w:r>
+      <w:r>
+        <w:rPr>
+          <w:lang w:val="en"/>
+        </w:rPr>
+        <w:t xml:space="preserve">we’re </w:t>
+      </w:r>
+      <w:r>
+        <w:rPr>
+          <w:lang w:val="en"/>
+        </w:rPr>
+        <w:t>going to give the short version here for now and expand on this topic as time allows.</w:t>
       </w:r>
     </w:p>
     <w:p>
       <w:pPr>
         <w:pStyle w:val="firstparagraph"/>
         <w:rPr>
-          <w:lang w:val="en" w:eastAsia="en-US"/>
-        </w:rPr>
-      </w:pPr>
-      <w:r>
-        <w:rPr>
-          <w:lang w:val="en" w:eastAsia="en-US"/>
-        </w:rPr>
-        <w:t xml:space="preserve">At this point our business logic is converted and tested, but this application does not yet have a proper user interface (the Console Project notwithstanding). We can choose from any number of user interfaces for our business classes, e.g. an Angular </w:t>
-      </w:r>
-      <w:r>
-        <w:rPr>
-          <w:lang w:val="en" w:eastAsia="en-US"/>
-        </w:rPr>
-        <w:t>website</w:t>
-      </w:r>
-      <w:r>
-        <w:rPr>
-          <w:lang w:val="en" w:eastAsia="en-US"/>
-        </w:rPr>
-        <w:t>, but a Windows Form is going to emulate our existing application closest.</w:t>
+          <w:lang w:val="en"/>
+        </w:rPr>
+      </w:pPr>
+      <w:r>
+        <w:rPr>
+          <w:lang w:val="en"/>
+        </w:rPr>
+        <w:t xml:space="preserve">We want to put our user interface in a separate Project from our business classes. To create this new Project, right+click on the Solution and choose Add, New Project (see </w:t>
+      </w:r>
+      <w:r>
+        <w:rPr>
+          <w:rStyle w:val="figurename"/>
+        </w:rPr>
+        <w:fldChar w:fldCharType="begin"/>
+      </w:r>
+      <w:r>
+        <w:rPr>
+          <w:rStyle w:val="figurename"/>
+        </w:rPr>
+        <w:instrText xml:space="preserve"> REF _Ref52025495 \h </w:instrText>
+      </w:r>
+      <w:r>
+        <w:rPr>
+          <w:rStyle w:val="figurename"/>
+        </w:rPr>
+      </w:r>
+      <w:r>
+        <w:rPr>
+          <w:rStyle w:val="figurename"/>
+        </w:rPr>
+        <w:instrText xml:space="preserve"> \* MERGEFORMAT </w:instrText>
+      </w:r>
+      <w:r>
+        <w:rPr>
+          <w:rStyle w:val="figurename"/>
+        </w:rPr>
+        <w:fldChar w:fldCharType="separate"/>
+      </w:r>
+      <w:r>
+        <w:rPr>
+          <w:rStyle w:val="figurename"/>
+        </w:rPr>
+        <w:t>Figure 3</w:t>
+      </w:r>
+      <w:r>
+        <w:rPr>
+          <w:rStyle w:val="figurename"/>
+        </w:rPr>
+        <w:fldChar w:fldCharType="end"/>
+      </w:r>
+      <w:r>
+        <w:rPr>
+          <w:lang w:val="en"/>
+        </w:rPr>
+        <w:t>).</w:t>
+      </w:r>
+      <w:r>
+        <w:rPr>
+          <w:lang w:val="en"/>
+        </w:rPr>
+        <w:t xml:space="preserve"> We </w:t>
+      </w:r>
+      <w:r>
+        <w:rPr>
+          <w:lang w:val="en"/>
+        </w:rPr>
+        <w:t>will choose XSharp, WPF Application as a Project Template.</w:t>
+      </w:r>
+    </w:p>
+    <w:p>
+      <w:pPr>
+        <w:pStyle w:val="firstparagraph"/>
+        <w:rPr>
+          <w:lang w:val="en"/>
+        </w:rPr>
+      </w:pPr>
+      <w:r>
+        <w:rPr>
+          <w:lang w:val="en"/>
+        </w:rPr>
+        <w:lastRenderedPageBreak/>
+        <w:t xml:space="preserve">Our Visual FoxPro app consisted of </w:t>
+      </w:r>
+      <w:r>
+        <w:rPr>
+          <w:lang w:val="en"/>
+        </w:rPr>
+        <w:t xml:space="preserve">only </w:t>
+      </w:r>
+      <w:r>
+        <w:rPr>
+          <w:lang w:val="en"/>
+        </w:rPr>
+        <w:t>one</w:t>
+      </w:r>
+      <w:r>
+        <w:rPr>
+          <w:lang w:val="en"/>
+        </w:rPr>
+        <w:t xml:space="preserve"> form</w:t>
+      </w:r>
+      <w:r>
+        <w:rPr>
+          <w:lang w:val="en"/>
+        </w:rPr>
+        <w:t xml:space="preserve"> (way back in </w:t>
+      </w:r>
+      <w:r>
+        <w:rPr>
+          <w:rStyle w:val="figurename"/>
+        </w:rPr>
+        <w:fldChar w:fldCharType="begin"/>
+      </w:r>
+      <w:r>
+        <w:rPr>
+          <w:rStyle w:val="figurename"/>
+        </w:rPr>
+        <w:instrText xml:space="preserve"> REF _Ref52208739 \h </w:instrText>
+      </w:r>
+      <w:r>
+        <w:rPr>
+          <w:rStyle w:val="figurename"/>
+        </w:rPr>
+      </w:r>
+      <w:r>
+        <w:rPr>
+          <w:rStyle w:val="figurename"/>
+        </w:rPr>
+        <w:instrText xml:space="preserve"> \* MERGEFORMAT </w:instrText>
+      </w:r>
+      <w:r>
+        <w:rPr>
+          <w:rStyle w:val="figurename"/>
+        </w:rPr>
+        <w:fldChar w:fldCharType="separate"/>
+      </w:r>
+      <w:r>
+        <w:rPr>
+          <w:rStyle w:val="figurename"/>
+        </w:rPr>
+        <w:t>Figure 1</w:t>
+      </w:r>
+      <w:r>
+        <w:rPr>
+          <w:rStyle w:val="figurename"/>
+        </w:rPr>
+        <w:fldChar w:fldCharType="end"/>
+      </w:r>
+      <w:r>
+        <w:rPr>
+          <w:rStyle w:val="figurename"/>
+        </w:rPr>
+        <w:t>)</w:t>
+      </w:r>
+      <w:r>
+        <w:rPr>
+          <w:lang w:val="en"/>
+        </w:rPr>
+        <w:t xml:space="preserve">. </w:t>
+      </w:r>
+      <w:r>
+        <w:rPr>
+          <w:lang w:val="en"/>
+        </w:rPr>
+        <w:t>That form had a grid and a couple of buttons to complete a task and add a new task.</w:t>
       </w:r>
     </w:p>
     <w:p>
       <w:pPr>
         <w:pStyle w:val="bodytext"/>
         <w:rPr>
-          <w:lang w:val="en" w:eastAsia="en-US"/>
-        </w:rPr>
-      </w:pPr>
-      <w:r>
-        <w:rPr>
-          <w:lang w:val="en" w:eastAsia="en-US"/>
-        </w:rPr>
-        <w:t>There are two flavors of Windows Forms</w:t>
-      </w:r>
-      <w:r>
-        <w:rPr>
-          <w:lang w:val="en" w:eastAsia="en-US"/>
-        </w:rPr>
-        <w:t>. T</w:t>
-      </w:r>
-      <w:r>
-        <w:rPr>
-          <w:lang w:val="en" w:eastAsia="en-US"/>
-        </w:rPr>
-        <w:t xml:space="preserve">he original WinForms </w:t>
-      </w:r>
-      <w:r>
-        <w:rPr>
-          <w:lang w:val="en" w:eastAsia="en-US"/>
-        </w:rPr>
-        <w:t xml:space="preserve">at first glance seems to </w:t>
-      </w:r>
-      <w:r>
-        <w:rPr>
-          <w:lang w:val="en" w:eastAsia="en-US"/>
-        </w:rPr>
-        <w:t>have a lot in common with Visual FoxPro forms</w:t>
-      </w:r>
-      <w:r>
-        <w:rPr>
-          <w:lang w:val="en" w:eastAsia="en-US"/>
-        </w:rPr>
-        <w:t xml:space="preserve">. The design surface looks similar, and there is a toolbox with a lot of familiar controls like TextBox and CheckBox. But FoxPro forms were deceptively powerful, allowing you to include controls that were layers upon layers of composition and inheritance, and WinForms simply cannot match that power. </w:t>
-      </w:r>
-      <w:r>
-        <w:rPr>
-          <w:lang w:val="en" w:eastAsia="en-US"/>
-        </w:rPr>
-        <w:t>Microsoft did say at one point that WinForms was not going to make the leap to .Net Core, the multiplatform version</w:t>
-      </w:r>
-      <w:r>
-        <w:rPr>
-          <w:lang w:val="en" w:eastAsia="en-US"/>
-        </w:rPr>
-        <w:t xml:space="preserve"> of the .Net framework</w:t>
-      </w:r>
-      <w:r>
-        <w:rPr>
-          <w:lang w:val="en" w:eastAsia="en-US"/>
-        </w:rPr>
-        <w:t>. They have since walked back on that.</w:t>
-      </w:r>
-    </w:p>
-    <w:p>
-      <w:pPr>
-        <w:pStyle w:val="bodytext"/>
-        <w:rPr>
-          <w:lang w:val="en" w:eastAsia="en-US"/>
-        </w:rPr>
-      </w:pPr>
-      <w:r>
-        <w:rPr>
-          <w:lang w:val="en" w:eastAsia="en-US"/>
-        </w:rPr>
-        <w:t xml:space="preserve">Then there’s </w:t>
-      </w:r>
-      <w:r>
-        <w:rPr>
-          <w:lang w:val="en" w:eastAsia="en-US"/>
-        </w:rPr>
-        <w:t xml:space="preserve">the newer and more powerful XAML forms. </w:t>
-      </w:r>
-    </w:p>
-    <w:p>
-      <w:pPr>
-        <w:pStyle w:val="bodytext"/>
-        <w:rPr>
-          <w:lang w:val="en" w:eastAsia="en-US"/>
-        </w:rPr>
-      </w:pPr>
-      <w:r>
-        <w:rPr>
-          <w:lang w:val="en" w:eastAsia="en-US"/>
-        </w:rPr>
-        <w:t>The X# devs are working on a utility to convert FoxPro’s forms to either XAML or WinForms, but it’s not available yet, so we’re going to have to do this ourselves although this could be an entire series of sessions in and of itself so I’m going to give the short version here for now and expand on this topic as time allows.</w:t>
-      </w:r>
-    </w:p>
-    <w:p>
-      <w:pPr>
-        <w:pStyle w:val="firstparagraph"/>
-        <w:rPr>
-          <w:lang w:val="en" w:eastAsia="en-US"/>
-        </w:rPr>
-      </w:pPr>
-      <w:r>
-        <w:rPr>
-          <w:lang w:val="en" w:eastAsia="en-US"/>
-        </w:rPr>
-        <w:t xml:space="preserve">We want to put our user interface in a separate Project from our business classes. To create this new Project, right+click on the Solution and choose Add, New Project (see </w:t>
-      </w:r>
-      <w:r>
-        <w:rPr>
-          <w:rStyle w:val="figurename"/>
-        </w:rPr>
-        <w:fldChar w:fldCharType="begin"/>
-      </w:r>
-      <w:r>
-        <w:rPr>
-          <w:rStyle w:val="figurename"/>
-        </w:rPr>
-        <w:instrText xml:space="preserve"> REF _Ref52025495 \h </w:instrText>
-      </w:r>
-      <w:r>
-        <w:rPr>
-          <w:rStyle w:val="figurename"/>
-        </w:rPr>
-      </w:r>
-      <w:r>
-        <w:rPr>
-          <w:rStyle w:val="figurename"/>
-        </w:rPr>
-        <w:instrText xml:space="preserve"> \* MERGEFORMAT </w:instrText>
-      </w:r>
-      <w:r>
-        <w:rPr>
-          <w:rStyle w:val="figurename"/>
-        </w:rPr>
-        <w:fldChar w:fldCharType="separate"/>
-      </w:r>
-      <w:r>
-        <w:rPr>
-          <w:rStyle w:val="figurename"/>
-        </w:rPr>
-        <w:t>Figure 3</w:t>
-      </w:r>
-      <w:r>
-        <w:rPr>
-          <w:rStyle w:val="figurename"/>
-        </w:rPr>
-        <w:fldChar w:fldCharType="end"/>
-      </w:r>
-      <w:r>
-        <w:rPr>
-          <w:lang w:val="en" w:eastAsia="en-US"/>
-        </w:rPr>
-        <w:t>).</w:t>
-      </w:r>
-      <w:r>
-        <w:rPr>
-          <w:lang w:val="en" w:eastAsia="en-US"/>
-        </w:rPr>
-        <w:t xml:space="preserve"> We </w:t>
-      </w:r>
-      <w:r>
-        <w:rPr>
-          <w:lang w:val="en" w:eastAsia="en-US"/>
-        </w:rPr>
-        <w:t>will choose XSharp, WPF Application as a Project Template.</w:t>
-      </w:r>
-    </w:p>
-    <w:p>
-      <w:pPr>
-        <w:pStyle w:val="firstparagraph"/>
-        <w:rPr>
-          <w:lang w:val="en" w:eastAsia="en-US"/>
-        </w:rPr>
-      </w:pPr>
-      <w:r>
-        <w:rPr>
-          <w:lang w:val="en" w:eastAsia="en-US"/>
-        </w:rPr>
-        <w:t xml:space="preserve">Our Visual FoxPro app consisted of </w:t>
-      </w:r>
-      <w:r>
-        <w:rPr>
-          <w:lang w:val="en" w:eastAsia="en-US"/>
-        </w:rPr>
-        <w:t xml:space="preserve">only </w:t>
-      </w:r>
-      <w:r>
-        <w:rPr>
-          <w:lang w:val="en" w:eastAsia="en-US"/>
-        </w:rPr>
-        <w:t>one</w:t>
-      </w:r>
-      <w:r>
-        <w:rPr>
-          <w:lang w:val="en" w:eastAsia="en-US"/>
-        </w:rPr>
-        <w:t xml:space="preserve"> form</w:t>
-      </w:r>
-      <w:r>
-        <w:rPr>
-          <w:lang w:val="en" w:eastAsia="en-US"/>
-        </w:rPr>
-        <w:t xml:space="preserve"> </w:t>
-      </w:r>
-      <w:r>
-        <w:rPr>
-          <w:lang w:val="en" w:eastAsia="en-US"/>
-        </w:rPr>
-        <w:t xml:space="preserve">(way back in </w:t>
-      </w:r>
-      <w:r>
-        <w:rPr>
-          <w:rStyle w:val="figurename"/>
-        </w:rPr>
-        <w:fldChar w:fldCharType="begin"/>
-      </w:r>
-      <w:r>
-        <w:rPr>
-          <w:rStyle w:val="figurename"/>
-        </w:rPr>
-        <w:instrText xml:space="preserve"> REF _Ref52208739 \h </w:instrText>
-      </w:r>
-      <w:r>
-        <w:rPr>
-          <w:rStyle w:val="figurename"/>
-        </w:rPr>
-      </w:r>
-      <w:r>
-        <w:rPr>
-          <w:rStyle w:val="figurename"/>
-        </w:rPr>
-        <w:instrText xml:space="preserve"> \* MERGEFORMAT </w:instrText>
-      </w:r>
-      <w:r>
-        <w:rPr>
-          <w:rStyle w:val="figurename"/>
-        </w:rPr>
-        <w:fldChar w:fldCharType="separate"/>
-      </w:r>
-      <w:r>
-        <w:rPr>
-          <w:rStyle w:val="figurename"/>
-        </w:rPr>
-        <w:t>Figure 1</w:t>
-      </w:r>
-      <w:r>
-        <w:rPr>
-          <w:rStyle w:val="figurename"/>
-        </w:rPr>
-        <w:fldChar w:fldCharType="end"/>
-      </w:r>
-      <w:r>
-        <w:rPr>
-          <w:rStyle w:val="figurename"/>
-        </w:rPr>
-        <w:t>)</w:t>
-      </w:r>
-      <w:r>
-        <w:rPr>
-          <w:lang w:val="en" w:eastAsia="en-US"/>
-        </w:rPr>
-        <w:t xml:space="preserve">. </w:t>
-      </w:r>
-      <w:r>
-        <w:rPr>
-          <w:lang w:val="en" w:eastAsia="en-US"/>
-        </w:rPr>
-        <w:t>That form had a grid and a couple of buttons to complete a task and add a new task.</w:t>
-      </w:r>
-    </w:p>
-    <w:p>
-      <w:pPr>
-        <w:pStyle w:val="bodytext"/>
-        <w:rPr>
-          <w:lang w:val="en" w:eastAsia="en-US"/>
+          <w:lang w:val="en"/>
         </w:rPr>
       </w:pPr>
     </w:p>
@@ -10582,9 +10408,69 @@
         <w:spacing w:after="0"/>
         <w:textAlignment w:val="auto"/>
         <w:rPr>
-          <w:rFonts w:ascii="Calibri" w:hAnsi="Calibri"/>
-          <w:b/>
-          <w:bCs/>
+          <w:lang w:val="en"/>
+        </w:rPr>
+      </w:pPr>
+      <w:r>
+        <w:rPr>
+          <w:lang w:val="en"/>
+        </w:rPr>
+        <w:t>[WPF form information here]</w:t>
+      </w:r>
+    </w:p>
+    <w:p>
+      <w:pPr>
+        <w:overflowPunct/>
+        <w:autoSpaceDE/>
+        <w:autoSpaceDN/>
+        <w:adjustRightInd/>
+        <w:spacing w:after="0"/>
+        <w:textAlignment w:val="auto"/>
+        <w:rPr>
+          <w:lang w:val="en"/>
+        </w:rPr>
+      </w:pPr>
+    </w:p>
+    <w:p>
+      <w:pPr>
+        <w:pStyle w:val="Heading2"/>
+        <w:rPr>
+          <w:lang w:val="en"/>
+        </w:rPr>
+      </w:pPr>
+      <w:r>
+        <w:rPr>
+          <w:lang w:val="en"/>
+        </w:rPr>
+        <w:t xml:space="preserve">Binding our Events to Forms </w:t>
+      </w:r>
+    </w:p>
+    <w:p>
+      <w:pPr>
+        <w:pStyle w:val="Heading2"/>
+        <w:rPr>
+          <w:lang w:val="en"/>
+        </w:rPr>
+      </w:pPr>
+    </w:p>
+    <w:p>
+      <w:pPr>
+        <w:pStyle w:val="Heading2"/>
+        <w:rPr>
+          <w:lang w:val="en"/>
+        </w:rPr>
+      </w:pPr>
+      <w:r>
+        <w:rPr>
+          <w:lang w:val="en"/>
+        </w:rPr>
+        <w:t>Binding Data to Forms</w:t>
+      </w:r>
+    </w:p>
+    <w:p>
+      <w:pPr>
+        <w:pStyle w:val="Heading2"/>
+        <w:rPr>
           <w:color w:val="A34713"/>
           <w:kern w:val="32"/>
           <w:sz w:val="32"/>
@@ -10631,7 +10517,31 @@
         <w:rPr>
           <w:lang w:val="en"/>
         </w:rPr>
-        <w:t>There is a paid product called ReportPro 3 that has a report designer that looks very similar to FoxPro’s. It has banding, grouping, summarizing, etc. but it doesn’t import FRX files yet.</w:t>
+        <w:t>There is a paid product called ReportPro 3 that has a report designer that looks very similar to FoxPro’s. It has banding, grouping, summarizing, etc.</w:t>
+      </w:r>
+      <w:r>
+        <w:rPr>
+          <w:lang w:val="en"/>
+        </w:rPr>
+        <w:t xml:space="preserve"> While it does support DBF files, </w:t>
+      </w:r>
+      <w:r>
+        <w:rPr>
+          <w:lang w:val="en"/>
+        </w:rPr>
+        <w:t>it does</w:t>
+      </w:r>
+      <w:r>
+        <w:rPr>
+          <w:lang w:val="en"/>
+        </w:rPr>
+        <w:t xml:space="preserve"> not </w:t>
+      </w:r>
+      <w:r>
+        <w:rPr>
+          <w:lang w:val="en"/>
+        </w:rPr>
+        <w:t>import FRX files yet.</w:t>
       </w:r>
     </w:p>
     <w:p>
@@ -10835,8 +10745,6 @@
         </w:rPr>
         <w:t xml:space="preserve"> library, which is vast and powerful.</w:t>
       </w:r>
-      <w:bookmarkStart w:id="14" w:name="_GoBack"/>
-      <w:bookmarkEnd w:id="14"/>
     </w:p>
     <w:p>
       <w:pPr>
@@ -10856,30 +10764,30 @@
       <w:pPr>
         <w:pStyle w:val="firstparagraph"/>
         <w:rPr>
-          <w:lang w:val="en" w:eastAsia="en-US"/>
-        </w:rPr>
-      </w:pPr>
-      <w:r>
-        <w:rPr>
-          <w:lang w:val="en" w:eastAsia="en-US"/>
+          <w:lang w:val="en"/>
+        </w:rPr>
+      </w:pPr>
+      <w:r>
+        <w:rPr>
+          <w:lang w:val="en"/>
         </w:rPr>
         <w:t>In FoxPro we had a stable of application frameworks that we could choose from to give us a head start when creating programs from scratch. Names like Mere Mortals, ProMatrix, and CodeBook were often used. There are currently no application frameworks for X# based on the FoxPro dialect</w:t>
       </w:r>
       <w:r>
         <w:rPr>
-          <w:lang w:val="en" w:eastAsia="en-US"/>
+          <w:lang w:val="en"/>
         </w:rPr>
         <w:t xml:space="preserve">, but many C# applications frameworks like Oak Leaf’s MM.Net can be combined with X# business objects easily enough to get you </w:t>
       </w:r>
       <w:r>
         <w:rPr>
-          <w:lang w:val="en" w:eastAsia="en-US"/>
+          <w:lang w:val="en"/>
         </w:rPr>
         <w:t xml:space="preserve">further </w:t>
       </w:r>
       <w:r>
         <w:rPr>
-          <w:lang w:val="en" w:eastAsia="en-US"/>
+          <w:lang w:val="en"/>
         </w:rPr>
         <w:t>down the road.</w:t>
       </w:r>
@@ -10903,13 +10811,13 @@
       <w:pPr>
         <w:pStyle w:val="firstparagraph"/>
         <w:rPr>
-          <w:lang w:val="en" w:eastAsia="en-US"/>
+          <w:lang w:val="en"/>
         </w:rPr>
       </w:pPr>
       <w:r>
         <w:rPr>
           <w:noProof/>
-          <w:lang w:val="en" w:eastAsia="en-US"/>
+          <w:lang w:val="en"/>
         </w:rPr>
         <w:drawing>
           <wp:anchor distT="0" distB="0" distL="114300" distR="114300" simplePos="0" relativeHeight="251697152" behindDoc="1" locked="0" layoutInCell="1" allowOverlap="1" wp14:anchorId="48E1EF55" wp14:editId="301AEA64">
@@ -10977,73 +10885,73 @@
       </w:r>
       <w:r>
         <w:rPr>
-          <w:lang w:val="en" w:eastAsia="en-US"/>
+          <w:lang w:val="en"/>
         </w:rPr>
         <w:t>One of the best features when working with a modern IDE like Visual Studio is its integrated source control. Many developers put in a lot of work to create utilities that would properly serialize/deserialize FoxPro’s binaries, and then added those tools to Thor to create as little friction as possible to manage source control, but nothing works as smoothly as the Team Explorer window. From here you can add, stage, commit</w:t>
       </w:r>
       <w:r>
         <w:rPr>
-          <w:lang w:val="en" w:eastAsia="en-US"/>
+          <w:lang w:val="en"/>
         </w:rPr>
         <w:t xml:space="preserve"> to a local repository, and </w:t>
       </w:r>
       <w:r>
         <w:rPr>
-          <w:lang w:val="en" w:eastAsia="en-US"/>
+          <w:lang w:val="en"/>
         </w:rPr>
         <w:t xml:space="preserve">push </w:t>
       </w:r>
       <w:r>
         <w:rPr>
-          <w:lang w:val="en" w:eastAsia="en-US"/>
+          <w:lang w:val="en"/>
         </w:rPr>
         <w:t xml:space="preserve">to </w:t>
       </w:r>
       <w:r>
         <w:rPr>
-          <w:lang w:val="en" w:eastAsia="en-US"/>
+          <w:lang w:val="en"/>
         </w:rPr>
         <w:t xml:space="preserve">and pull </w:t>
       </w:r>
       <w:r>
         <w:rPr>
-          <w:lang w:val="en" w:eastAsia="en-US"/>
+          <w:lang w:val="en"/>
         </w:rPr>
         <w:t>from a remote repository</w:t>
       </w:r>
       <w:r>
         <w:rPr>
-          <w:lang w:val="en" w:eastAsia="en-US"/>
+          <w:lang w:val="en"/>
         </w:rPr>
         <w:t xml:space="preserve">. </w:t>
       </w:r>
       <w:r>
         <w:rPr>
-          <w:lang w:val="en" w:eastAsia="en-US"/>
+          <w:lang w:val="en"/>
         </w:rPr>
         <w:t>[</w:t>
       </w:r>
       <w:r>
         <w:rPr>
-          <w:lang w:val="en" w:eastAsia="en-US"/>
+          <w:lang w:val="en"/>
         </w:rPr>
         <w:t>Read Rick Borup’s whitepapers on Git for more information on what all that means if you need help.</w:t>
       </w:r>
       <w:r>
         <w:rPr>
-          <w:lang w:val="en" w:eastAsia="en-US"/>
+          <w:lang w:val="en"/>
         </w:rPr>
         <w:t>]</w:t>
       </w:r>
       <w:r>
         <w:rPr>
-          <w:lang w:val="en" w:eastAsia="en-US"/>
+          <w:lang w:val="en"/>
         </w:rPr>
         <w:t xml:space="preserve"> Because there are no binaries </w:t>
       </w:r>
       <w:r>
         <w:rPr>
-          <w:lang w:val="en" w:eastAsia="en-US"/>
+          <w:lang w:val="en"/>
         </w:rPr>
         <w:t>in the code, there’s no need to serialize anything.</w:t>
       </w:r>
@@ -11294,12 +11202,12 @@
       <w:pPr>
         <w:pStyle w:val="firstparagraph"/>
         <w:rPr>
-          <w:lang w:val="en" w:eastAsia="en-US"/>
-        </w:rPr>
-      </w:pPr>
-      <w:r>
-        <w:rPr>
-          <w:lang w:val="en" w:eastAsia="en-US"/>
+          <w:lang w:val="en"/>
+        </w:rPr>
+      </w:pPr>
+      <w:r>
+        <w:rPr>
+          <w:lang w:val="en"/>
         </w:rPr>
         <w:t xml:space="preserve">If you need assistance while you’re learning X#, the best place to start is </w:t>
       </w:r>
@@ -11314,25 +11222,25 @@
       </w:hyperlink>
       <w:r>
         <w:rPr>
-          <w:lang w:val="en" w:eastAsia="en-US"/>
+          <w:lang w:val="en"/>
         </w:rPr>
         <w:t xml:space="preserve">.  You can easily get there by choosing Help, Xsharp Website from the Visual Studio menu. There are </w:t>
       </w:r>
       <w:r>
         <w:rPr>
-          <w:lang w:val="en" w:eastAsia="en-US"/>
+          <w:lang w:val="en"/>
         </w:rPr>
         <w:t xml:space="preserve">active </w:t>
       </w:r>
       <w:r>
         <w:rPr>
-          <w:lang w:val="en" w:eastAsia="en-US"/>
+          <w:lang w:val="en"/>
         </w:rPr>
         <w:t xml:space="preserve">user forums on there, and a specific one just for FoxPro migrators. </w:t>
       </w:r>
       <w:r>
         <w:rPr>
-          <w:lang w:val="en" w:eastAsia="en-US"/>
+          <w:lang w:val="en"/>
         </w:rPr>
         <w:t>The core group of developers jump in quickly to answer questions.</w:t>
       </w:r>
@@ -11341,24 +11249,24 @@
       <w:pPr>
         <w:pStyle w:val="bodytext"/>
         <w:rPr>
-          <w:lang w:val="en" w:eastAsia="en-US"/>
-        </w:rPr>
-      </w:pPr>
-      <w:r>
-        <w:rPr>
-          <w:lang w:val="en" w:eastAsia="en-US"/>
+          <w:lang w:val="en"/>
+        </w:rPr>
+      </w:pPr>
+      <w:r>
+        <w:rPr>
+          <w:lang w:val="en"/>
         </w:rPr>
         <w:t xml:space="preserve">The Help File that comes with the X# download is also quite good. It will remind you of Visual FoxPro’s help file. You can find it either on your Start Menu or choose Help, </w:t>
       </w:r>
       <w:r>
         <w:rPr>
-          <w:lang w:val="en" w:eastAsia="en-US"/>
+          <w:lang w:val="en"/>
         </w:rPr>
         <w:t>XSharp Documentation</w:t>
       </w:r>
       <w:r>
         <w:rPr>
-          <w:lang w:val="en" w:eastAsia="en-US"/>
+          <w:lang w:val="en"/>
         </w:rPr>
         <w:t xml:space="preserve"> in Visual Studio.</w:t>
       </w:r>
@@ -11433,145 +11341,138 @@
     <w:p>
       <w:pPr>
         <w:pStyle w:val="firstparagraph"/>
-        <w:rPr>
-          <w:lang w:eastAsia="en-US"/>
-        </w:rPr>
-      </w:pPr>
-      <w:r>
-        <w:rPr>
-          <w:lang w:eastAsia="en-US"/>
-        </w:rPr>
+      </w:pPr>
+      <w:r>
         <w:t xml:space="preserve">This session barely covers all of the power and awesomeness of Visual Studio and coding in </w:t>
       </w:r>
       <w:r>
-        <w:rPr>
-          <w:lang w:eastAsia="en-US"/>
-        </w:rPr>
         <w:t xml:space="preserve">X# and the </w:t>
       </w:r>
       <w:r>
-        <w:rPr>
-          <w:lang w:eastAsia="en-US"/>
-        </w:rPr>
         <w:t>.NET</w:t>
       </w:r>
       <w:r>
-        <w:rPr>
-          <w:lang w:eastAsia="en-US"/>
-        </w:rPr>
         <w:t xml:space="preserve"> Framework. </w:t>
       </w:r>
       <w:r>
-        <w:rPr>
-          <w:lang w:eastAsia="en-US"/>
-        </w:rPr>
-        <w:t xml:space="preserve">I hope this walkthrough of converting a simple FoxPro app to X# has been enlightening. In my limited experience I think X# provides a very nice entré into understanding .NET development. I think it’s important to get that, though X# gives have access to FoxPro-like syntax and concepts that give you an anchor into your development history, you’re not constrained to that – the entire .NET </w:t>
-      </w:r>
-      <w:r>
-        <w:rPr>
-          <w:lang w:eastAsia="en-US"/>
-        </w:rPr>
+        <w:t xml:space="preserve">I hope this walkthrough of converting a simple FoxPro app to X# has been enlightening. In my limited experience I think X# provides a very nice entré into understanding .NET development. I </w:t>
+      </w:r>
+      <w:r>
+        <w:t xml:space="preserve">also </w:t>
+      </w:r>
+      <w:r>
+        <w:t xml:space="preserve">think it’s important to get that, though X# gives </w:t>
+      </w:r>
+      <w:r>
+        <w:t xml:space="preserve">you </w:t>
+      </w:r>
+      <w:r>
+        <w:t>access to FoxPro-like syntax and concepts that give you an anchor into your development history, you’re not constrained to that</w:t>
+      </w:r>
+      <w:r>
+        <w:t xml:space="preserve"> </w:t>
+      </w:r>
+      <w:r>
+        <w:t xml:space="preserve"> – the entire .NET </w:t>
+      </w:r>
+      <w:r>
         <w:t>framework</w:t>
       </w:r>
       <w:r>
-        <w:rPr>
-          <w:lang w:eastAsia="en-US"/>
-        </w:rPr>
         <w:t xml:space="preserve"> is available to you. </w:t>
       </w:r>
     </w:p>
     <w:p>
       <w:pPr>
         <w:pStyle w:val="firstparagraph"/>
-        <w:rPr>
-          <w:lang w:eastAsia="en-US"/>
-        </w:rPr>
-      </w:pPr>
-      <w:r>
-        <w:rPr>
-          <w:lang w:eastAsia="en-US"/>
-        </w:rPr>
-        <w:t>X# is never going to be able to take your existing FoxPro code and just compile it – it will take effort on your part but it’s really not that difficult and it will give you the opportunity to revisit and refactor your code, as well as add robustness through unit tests and integrated version control.</w:t>
-      </w:r>
-      <w:r>
-        <w:rPr>
-          <w:lang w:eastAsia="en-US"/>
-        </w:rPr>
-        <w:t xml:space="preserve"> Once you learn X# you’ll be well on your way to knowing C# as well.</w:t>
+      </w:pPr>
+      <w:r>
+        <w:t>X# is never going to be able to take your existing FoxPro code and just compile it – it will take effort on your part</w:t>
+      </w:r>
+      <w:r>
+        <w:t>. B</w:t>
+      </w:r>
+      <w:r>
+        <w:t>ut it’s really not that difficult and it will give you the opportunity to revisit and refactor your code, as well as add robustness through unit tests and integrated version control.</w:t>
+      </w:r>
+      <w:r>
+        <w:t xml:space="preserve"> </w:t>
       </w:r>
     </w:p>
     <w:p>
       <w:pPr>
         <w:pStyle w:val="bodytext"/>
-        <w:rPr>
-          <w:lang w:eastAsia="en-US"/>
-        </w:rPr>
-      </w:pPr>
-      <w:r>
-        <w:rPr>
-          <w:lang w:eastAsia="en-US"/>
-        </w:rPr>
+      </w:pPr>
+      <w:r>
         <w:t xml:space="preserve">The FoxPro compatibility has made </w:t>
       </w:r>
       <w:r>
-        <w:rPr>
-          <w:lang w:eastAsia="en-US"/>
-        </w:rPr>
         <w:t xml:space="preserve">impressive </w:t>
       </w:r>
       <w:r>
-        <w:rPr>
-          <w:lang w:eastAsia="en-US"/>
-        </w:rPr>
         <w:t>stride</w:t>
       </w:r>
       <w:r>
-        <w:rPr>
-          <w:lang w:eastAsia="en-US"/>
-        </w:rPr>
         <w:t>s</w:t>
       </w:r>
       <w:r>
-        <w:rPr>
-          <w:lang w:eastAsia="en-US"/>
-        </w:rPr>
         <w:t xml:space="preserve"> since I wrote </w:t>
       </w:r>
       <w:r>
-        <w:rPr>
-          <w:lang w:eastAsia="en-US"/>
-        </w:rPr>
         <w:t xml:space="preserve">the 2019 </w:t>
       </w:r>
       <w:r>
-        <w:rPr>
-          <w:lang w:eastAsia="en-US"/>
-        </w:rPr>
         <w:t>session</w:t>
       </w:r>
       <w:r>
-        <w:rPr>
-          <w:lang w:eastAsia="en-US"/>
-        </w:rPr>
-        <w:t xml:space="preserve">. X# is open source, but the focus of the core of developers will be the wishlist of members of Friends of X#. If you’d like to see continued </w:t>
-      </w:r>
-      <w:r>
-        <w:rPr>
-          <w:lang w:eastAsia="en-US"/>
-        </w:rPr>
-        <w:t>development,</w:t>
-      </w:r>
-      <w:r>
-        <w:rPr>
-          <w:lang w:eastAsia="en-US"/>
-        </w:rPr>
+        <w:t xml:space="preserve">. X# is open source, </w:t>
+      </w:r>
+      <w:r>
+        <w:t xml:space="preserve">and while other developers in our community are contributing, </w:t>
+      </w:r>
+      <w:r>
+        <w:t>the focus of the core of developers will be the wish</w:t>
+      </w:r>
+      <w:r>
         <w:t xml:space="preserve"> </w:t>
       </w:r>
       <w:r>
-        <w:rPr>
-          <w:lang w:eastAsia="en-US"/>
-        </w:rPr>
-        <w:t>you may want to support them with a membership.</w:t>
+        <w:t xml:space="preserve">list of </w:t>
+      </w:r>
+      <w:r>
+        <w:t xml:space="preserve">the people who pay to be </w:t>
+      </w:r>
+      <w:r>
+        <w:t xml:space="preserve">members of Friends of X#. </w:t>
+      </w:r>
+      <w:r>
+        <w:t xml:space="preserve">Hey, they have to pay the bills! </w:t>
+      </w:r>
+      <w:r>
+        <w:t xml:space="preserve">If you’d like to see </w:t>
+      </w:r>
+      <w:r>
+        <w:t>development</w:t>
+      </w:r>
+      <w:r>
+        <w:t xml:space="preserve"> focused on the FoxPro compatibility features</w:t>
+      </w:r>
+      <w:r>
+        <w:t>,</w:t>
+      </w:r>
+      <w:r>
+        <w:t xml:space="preserve"> </w:t>
+      </w:r>
+      <w:r>
+        <w:t xml:space="preserve">you </w:t>
+      </w:r>
+      <w:r>
+        <w:t xml:space="preserve">will </w:t>
+      </w:r>
+      <w:bookmarkStart w:id="14" w:name="_GoBack"/>
+      <w:bookmarkEnd w:id="14"/>
+      <w:r>
+        <w:t>want to support them with a membership.</w:t>
       </w:r>
     </w:p>
     <w:p>
@@ -18943,32 +18844,17 @@
       </w:pPr>
       <w:r>
         <w:lastRenderedPageBreak/>
-        <w:t xml:space="preserve">Appendix </w:t>
-      </w:r>
-      <w:r>
-        <w:t>B</w:t>
-      </w:r>
-      <w:r>
-        <w:t xml:space="preserve">: The </w:t>
-      </w:r>
-      <w:r>
-        <w:t>X# Classes</w:t>
+        <w:t>Appendix B: The X# Classes</w:t>
       </w:r>
     </w:p>
     <w:p>
       <w:pPr>
         <w:pStyle w:val="firstparagraph"/>
-        <w:rPr>
-          <w:lang w:eastAsia="en-US"/>
-        </w:rPr>
       </w:pPr>
     </w:p>
     <w:p>
       <w:pPr>
         <w:pStyle w:val="firstparagraph"/>
-        <w:rPr>
-          <w:lang w:eastAsia="en-US"/>
-        </w:rPr>
       </w:pPr>
     </w:p>
     <w:sectPr>
@@ -19397,7 +19283,7 @@
         <v:path o:extrusionok="f" gradientshapeok="t" o:connecttype="rect"/>
         <o:lock v:ext="edit" aspectratio="t"/>
       </v:shapetype>
-      <v:shape id="_x0000_i1195" type="#_x0000_t75" style="width:14.95pt;height:13.1pt;visibility:visible;mso-wrap-style:square" o:bullet="t">
+      <v:shape id="_x0000_i1209" type="#_x0000_t75" style="width:14.95pt;height:13.1pt;visibility:visible;mso-wrap-style:square" o:bullet="t">
         <v:imagedata r:id="rId1" o:title=""/>
       </v:shape>
     </w:pict>
@@ -21604,7 +21490,7 @@
     <w:name w:val="_body text Char"/>
     <w:basedOn w:val="bodyCharChar"/>
     <w:link w:val="bodytext"/>
-    <w:rsid w:val="00E65C87"/>
+    <w:rsid w:val="003A4E3F"/>
     <w:rPr>
       <w:rFonts w:ascii="Cambria" w:hAnsi="Cambria"/>
       <w:bCs/>
@@ -21619,10 +21505,9 @@
     <w:link w:val="bodytextChar"/>
     <w:autoRedefine/>
     <w:qFormat/>
-    <w:rsid w:val="00E65C87"/>
+    <w:rsid w:val="003A4E3F"/>
     <w:pPr>
       <w:spacing w:after="240"/>
-      <w:jc w:val="both"/>
     </w:pPr>
     <w:rPr>
       <w:bCs/>
@@ -23212,7 +23097,7 @@
 </file>
 
 <file path=customXml/itemProps1.xml><?xml version="1.0" encoding="utf-8"?>
-<ds:datastoreItem xmlns:ds="http://schemas.openxmlformats.org/officeDocument/2006/customXml" ds:itemID="{2BE97D77-BCCF-47D7-A75F-29F58B62A881}">
+<ds:datastoreItem xmlns:ds="http://schemas.openxmlformats.org/officeDocument/2006/customXml" ds:itemID="{CDFFC75E-3252-4D00-9299-5763DB8B9679}">
   <ds:schemaRefs>
     <ds:schemaRef ds:uri="http://schemas.openxmlformats.org/officeDocument/2006/bibliography"/>
   </ds:schemaRefs>

--- a/Docs/Selje_XSharpFromScratch.docx
+++ b/Docs/Selje_XSharpFromScratch.docx
@@ -77,6 +77,7 @@
           <w:dataBinding w:prefixMappings="xmlns:ns0='http://purl.org/dc/elements/1.1/' xmlns:ns1='http://schemas.openxmlformats.org/package/2006/metadata/core-properties' " w:xpath="/ns1:coreProperties[1]/ns0:title[1]" w:storeItemID="{6C3C8BC8-F283-45AE-878A-BAB7291924A1}"/>
           <w:text/>
         </w:sdtPr>
+        <w:sdtEndPr/>
         <w:sdtContent>
           <w:r>
             <w:t>X# from Scratch</w:t>
@@ -95,6 +96,7 @@
         <w:dataBinding w:prefixMappings="xmlns:ns0='http://purl.org/dc/elements/1.1/' xmlns:ns1='http://schemas.openxmlformats.org/package/2006/metadata/core-properties' " w:xpath="/ns1:coreProperties[1]/ns0:creator[1]" w:storeItemID="{6C3C8BC8-F283-45AE-878A-BAB7291924A1}"/>
         <w:text/>
       </w:sdtPr>
+      <w:sdtEndPr/>
       <w:sdtContent>
         <w:p>
           <w:pPr>
@@ -123,8 +125,13 @@
         </w:numPr>
       </w:pPr>
       <w:r>
-        <w:t>@EricSelje</w:t>
-      </w:r>
+        <w:t>@</w:t>
+      </w:r>
+      <w:proofErr w:type="spellStart"/>
+      <w:r>
+        <w:t>EricSelje</w:t>
+      </w:r>
+      <w:proofErr w:type="spellEnd"/>
     </w:p>
     <w:p>
       <w:pPr>
@@ -642,34 +649,24 @@
                                   <w:sz w:val="24"/>
                                 </w:rPr>
                               </w:pPr>
-                              <w:bookmarkStart w:id="0" w:name="_Ref52208734"/>
-                              <w:bookmarkStart w:id="1" w:name="_Ref52208739"/>
+                              <w:bookmarkStart w:id="0" w:name="_Ref52208739"/>
+                              <w:bookmarkStart w:id="1" w:name="_Ref52208734"/>
                               <w:r>
                                 <w:t xml:space="preserve">Figure </w:t>
                               </w:r>
-                              <w:r>
-                                <w:fldChar w:fldCharType="begin"/>
-                              </w:r>
-                              <w:r>
-                                <w:instrText xml:space="preserve"> SEQ Figure \* ARABIC </w:instrText>
-                              </w:r>
-                              <w:r>
-                                <w:fldChar w:fldCharType="separate"/>
-                              </w:r>
-                              <w:r>
-                                <w:rPr>
-                                  <w:noProof/>
-                                </w:rPr>
-                                <w:t>1</w:t>
-                              </w:r>
-                              <w:r>
-                                <w:fldChar w:fldCharType="end"/>
-                              </w:r>
-                              <w:bookmarkEnd w:id="1"/>
+                              <w:fldSimple w:instr=" SEQ Figure \* ARABIC ">
+                                <w:r>
+                                  <w:rPr>
+                                    <w:noProof/>
+                                  </w:rPr>
+                                  <w:t>1</w:t>
+                                </w:r>
+                              </w:fldSimple>
+                              <w:bookmarkEnd w:id="0"/>
                               <w:r>
                                 <w:t>: FoxToDos</w:t>
                               </w:r>
-                              <w:bookmarkEnd w:id="0"/>
+                              <w:bookmarkEnd w:id="1"/>
                             </w:p>
                           </w:txbxContent>
                         </wps:txbx>
@@ -707,34 +704,24 @@
                             <w:sz w:val="24"/>
                           </w:rPr>
                         </w:pPr>
-                        <w:bookmarkStart w:id="2" w:name="_Ref52208734"/>
-                        <w:bookmarkStart w:id="3" w:name="_Ref52208739"/>
+                        <w:bookmarkStart w:id="2" w:name="_Ref52208739"/>
+                        <w:bookmarkStart w:id="3" w:name="_Ref52208734"/>
                         <w:r>
                           <w:t xml:space="preserve">Figure </w:t>
                         </w:r>
-                        <w:r>
-                          <w:fldChar w:fldCharType="begin"/>
-                        </w:r>
-                        <w:r>
-                          <w:instrText xml:space="preserve"> SEQ Figure \* ARABIC </w:instrText>
-                        </w:r>
-                        <w:r>
-                          <w:fldChar w:fldCharType="separate"/>
-                        </w:r>
-                        <w:r>
-                          <w:rPr>
-                            <w:noProof/>
-                          </w:rPr>
-                          <w:t>1</w:t>
-                        </w:r>
-                        <w:r>
-                          <w:fldChar w:fldCharType="end"/>
-                        </w:r>
-                        <w:bookmarkEnd w:id="3"/>
+                        <w:fldSimple w:instr=" SEQ Figure \* ARABIC ">
+                          <w:r>
+                            <w:rPr>
+                              <w:noProof/>
+                            </w:rPr>
+                            <w:t>1</w:t>
+                          </w:r>
+                        </w:fldSimple>
+                        <w:bookmarkEnd w:id="2"/>
                         <w:r>
                           <w:t>: FoxToDos</w:t>
                         </w:r>
-                        <w:bookmarkEnd w:id="2"/>
+                        <w:bookmarkEnd w:id="3"/>
                       </w:p>
                     </w:txbxContent>
                   </v:textbox>
@@ -789,13 +776,41 @@
         <w:rPr>
           <w:lang w:val="en"/>
         </w:rPr>
-        <w:t xml:space="preserve"> a simple ToDo list manager, FoxToDo</w:t>
-      </w:r>
-      <w:r>
-        <w:rPr>
-          <w:lang w:val="en"/>
-        </w:rPr>
-        <w:t>s.</w:t>
+        <w:t xml:space="preserve"> a simple </w:t>
+      </w:r>
+      <w:proofErr w:type="spellStart"/>
+      <w:r>
+        <w:rPr>
+          <w:lang w:val="en"/>
+        </w:rPr>
+        <w:t>ToDo</w:t>
+      </w:r>
+      <w:proofErr w:type="spellEnd"/>
+      <w:r>
+        <w:rPr>
+          <w:lang w:val="en"/>
+        </w:rPr>
+        <w:t xml:space="preserve"> list manager, </w:t>
+      </w:r>
+      <w:proofErr w:type="spellStart"/>
+      <w:r>
+        <w:rPr>
+          <w:lang w:val="en"/>
+        </w:rPr>
+        <w:t>FoxToDo</w:t>
+      </w:r>
+      <w:r>
+        <w:rPr>
+          <w:lang w:val="en"/>
+        </w:rPr>
+        <w:t>s</w:t>
+      </w:r>
+      <w:proofErr w:type="spellEnd"/>
+      <w:r>
+        <w:rPr>
+          <w:lang w:val="en"/>
+        </w:rPr>
+        <w:t>.</w:t>
       </w:r>
       <w:r>
         <w:rPr>
@@ -813,7 +828,21 @@
         <w:rPr>
           <w:lang w:val="en"/>
         </w:rPr>
-        <w:t xml:space="preserve">Rick Strahl’s Vue session. [Thanks Rick!] </w:t>
+        <w:t xml:space="preserve">Rick </w:t>
+      </w:r>
+      <w:proofErr w:type="spellStart"/>
+      <w:r>
+        <w:rPr>
+          <w:lang w:val="en"/>
+        </w:rPr>
+        <w:t>Strahl’s</w:t>
+      </w:r>
+      <w:proofErr w:type="spellEnd"/>
+      <w:r>
+        <w:rPr>
+          <w:lang w:val="en"/>
+        </w:rPr>
+        <w:t xml:space="preserve"> Vue session. [Thanks Rick!] </w:t>
       </w:r>
       <w:r>
         <w:rPr>
@@ -833,7 +862,21 @@
         <w:rPr>
           <w:lang w:val="en"/>
         </w:rPr>
-        <w:t xml:space="preserve">You can grab the source code for FoxToDos at my GitHub account, </w:t>
+        <w:t xml:space="preserve">You can grab the source code for </w:t>
+      </w:r>
+      <w:proofErr w:type="spellStart"/>
+      <w:r>
+        <w:rPr>
+          <w:lang w:val="en"/>
+        </w:rPr>
+        <w:t>FoxToDos</w:t>
+      </w:r>
+      <w:proofErr w:type="spellEnd"/>
+      <w:r>
+        <w:rPr>
+          <w:lang w:val="en"/>
+        </w:rPr>
+        <w:t xml:space="preserve"> at my GitHub account, </w:t>
       </w:r>
       <w:hyperlink r:id="rId12" w:history="1">
         <w:r>
@@ -884,6 +927,7 @@
           <w:lang w:val="en"/>
         </w:rPr>
       </w:pPr>
+      <w:proofErr w:type="spellStart"/>
       <w:r>
         <w:rPr>
           <w:lang w:val="en"/>
@@ -891,6 +935,7 @@
         <w:lastRenderedPageBreak/>
         <w:t>FoxToDos</w:t>
       </w:r>
+      <w:proofErr w:type="spellEnd"/>
       <w:r>
         <w:rPr>
           <w:lang w:val="en"/>
@@ -1048,24 +1093,14 @@
                               <w:r>
                                 <w:t xml:space="preserve">Figure </w:t>
                               </w:r>
-                              <w:r>
-                                <w:fldChar w:fldCharType="begin"/>
-                              </w:r>
-                              <w:r>
-                                <w:instrText xml:space="preserve"> SEQ Figure \* ARABIC </w:instrText>
-                              </w:r>
-                              <w:r>
-                                <w:fldChar w:fldCharType="separate"/>
-                              </w:r>
-                              <w:r>
-                                <w:rPr>
-                                  <w:noProof/>
-                                </w:rPr>
-                                <w:t>2</w:t>
-                              </w:r>
-                              <w:r>
-                                <w:fldChar w:fldCharType="end"/>
-                              </w:r>
+                              <w:fldSimple w:instr=" SEQ Figure \* ARABIC ">
+                                <w:r>
+                                  <w:rPr>
+                                    <w:noProof/>
+                                  </w:rPr>
+                                  <w:t>2</w:t>
+                                </w:r>
+                              </w:fldSimple>
                               <w:r>
                                 <w:t>: FoxToDos Project Structure</w:t>
                               </w:r>
@@ -1111,24 +1146,14 @@
                         <w:r>
                           <w:t xml:space="preserve">Figure </w:t>
                         </w:r>
-                        <w:r>
-                          <w:fldChar w:fldCharType="begin"/>
-                        </w:r>
-                        <w:r>
-                          <w:instrText xml:space="preserve"> SEQ Figure \* ARABIC </w:instrText>
-                        </w:r>
-                        <w:r>
-                          <w:fldChar w:fldCharType="separate"/>
-                        </w:r>
-                        <w:r>
-                          <w:rPr>
-                            <w:noProof/>
-                          </w:rPr>
-                          <w:t>2</w:t>
-                        </w:r>
-                        <w:r>
-                          <w:fldChar w:fldCharType="end"/>
-                        </w:r>
+                        <w:fldSimple w:instr=" SEQ Figure \* ARABIC ">
+                          <w:r>
+                            <w:rPr>
+                              <w:noProof/>
+                            </w:rPr>
+                            <w:t>2</w:t>
+                          </w:r>
+                        </w:fldSimple>
                         <w:r>
                           <w:t>: FoxToDos Project Structure</w:t>
                         </w:r>
@@ -1142,11 +1167,19 @@
           </mc:Fallback>
         </mc:AlternateContent>
       </w:r>
-      <w:r>
-        <w:rPr>
-          <w:lang w:val="en"/>
-        </w:rPr>
-        <w:t>ToDos.dbf, the free table with our tasks.</w:t>
+      <w:proofErr w:type="spellStart"/>
+      <w:r>
+        <w:rPr>
+          <w:lang w:val="en"/>
+        </w:rPr>
+        <w:t>ToDos.dbf</w:t>
+      </w:r>
+      <w:proofErr w:type="spellEnd"/>
+      <w:r>
+        <w:rPr>
+          <w:lang w:val="en"/>
+        </w:rPr>
+        <w:t>, the free table with our tasks.</w:t>
       </w:r>
       <w:r>
         <w:rPr>
@@ -1162,6 +1195,7 @@
           <w:lang w:val="en"/>
         </w:rPr>
       </w:pPr>
+      <w:proofErr w:type="spellStart"/>
       <w:r>
         <w:rPr>
           <w:lang w:val="en"/>
@@ -1174,6 +1208,7 @@
         </w:rPr>
         <w:t>.scx</w:t>
       </w:r>
+      <w:proofErr w:type="spellEnd"/>
       <w:r>
         <w:rPr>
           <w:lang w:val="en"/>
@@ -1196,7 +1231,21 @@
         <w:rPr>
           <w:lang w:val="en"/>
         </w:rPr>
-        <w:t xml:space="preserve"> and includes a grid that contains one custom control, cntToDo.</w:t>
+        <w:t xml:space="preserve"> and includes a grid that contains one custom control, </w:t>
+      </w:r>
+      <w:proofErr w:type="spellStart"/>
+      <w:r>
+        <w:rPr>
+          <w:lang w:val="en"/>
+        </w:rPr>
+        <w:t>cntToDo</w:t>
+      </w:r>
+      <w:proofErr w:type="spellEnd"/>
+      <w:r>
+        <w:rPr>
+          <w:lang w:val="en"/>
+        </w:rPr>
+        <w:t>.</w:t>
       </w:r>
     </w:p>
     <w:p>
@@ -1206,11 +1255,19 @@
           <w:lang w:val="en"/>
         </w:rPr>
       </w:pPr>
-      <w:r>
-        <w:rPr>
-          <w:lang w:val="en"/>
-        </w:rPr>
-        <w:t xml:space="preserve">ToDos.frx, a simple, wizard-generated report for those that like their tasks on paper.  </w:t>
+      <w:proofErr w:type="spellStart"/>
+      <w:r>
+        <w:rPr>
+          <w:lang w:val="en"/>
+        </w:rPr>
+        <w:t>ToDos.frx</w:t>
+      </w:r>
+      <w:proofErr w:type="spellEnd"/>
+      <w:r>
+        <w:rPr>
+          <w:lang w:val="en"/>
+        </w:rPr>
+        <w:t xml:space="preserve">, a simple, wizard-generated report for those that like their tasks on paper.  </w:t>
       </w:r>
     </w:p>
     <w:p>
@@ -1220,11 +1277,33 @@
           <w:lang w:val="en"/>
         </w:rPr>
       </w:pPr>
-      <w:r>
-        <w:rPr>
-          <w:lang w:val="en"/>
-        </w:rPr>
-        <w:t xml:space="preserve">ToDoUIClasses.vcx, a visual class library , that has the cntToDo control we use in the grid on our form. </w:t>
+      <w:proofErr w:type="spellStart"/>
+      <w:r>
+        <w:rPr>
+          <w:lang w:val="en"/>
+        </w:rPr>
+        <w:t>ToDoUIClasses.vcx</w:t>
+      </w:r>
+      <w:proofErr w:type="spellEnd"/>
+      <w:r>
+        <w:rPr>
+          <w:lang w:val="en"/>
+        </w:rPr>
+        <w:t xml:space="preserve">, a visual class library , that has the </w:t>
+      </w:r>
+      <w:proofErr w:type="spellStart"/>
+      <w:r>
+        <w:rPr>
+          <w:lang w:val="en"/>
+        </w:rPr>
+        <w:t>cntToDo</w:t>
+      </w:r>
+      <w:proofErr w:type="spellEnd"/>
+      <w:r>
+        <w:rPr>
+          <w:lang w:val="en"/>
+        </w:rPr>
+        <w:t xml:space="preserve"> control we use in the grid on our form. </w:t>
       </w:r>
     </w:p>
     <w:p>
@@ -1234,11 +1313,19 @@
           <w:lang w:val="en"/>
         </w:rPr>
       </w:pPr>
-      <w:r>
-        <w:rPr>
-          <w:lang w:val="en"/>
-        </w:rPr>
-        <w:t xml:space="preserve">ToDoClasses.prg contains our </w:t>
+      <w:proofErr w:type="spellStart"/>
+      <w:r>
+        <w:rPr>
+          <w:lang w:val="en"/>
+        </w:rPr>
+        <w:t>ToDoClasses.prg</w:t>
+      </w:r>
+      <w:proofErr w:type="spellEnd"/>
+      <w:r>
+        <w:rPr>
+          <w:lang w:val="en"/>
+        </w:rPr>
+        <w:t xml:space="preserve"> contains our </w:t>
       </w:r>
       <w:r>
         <w:rPr>
@@ -1262,7 +1349,21 @@
         <w:rPr>
           <w:lang w:val="en"/>
         </w:rPr>
-        <w:t xml:space="preserve"> while has one user interface control, cntToDo, for presenting each task on the form cohesively. Lastly, we have </w:t>
+        <w:t xml:space="preserve"> while has one user interface control, </w:t>
+      </w:r>
+      <w:proofErr w:type="spellStart"/>
+      <w:r>
+        <w:rPr>
+          <w:lang w:val="en"/>
+        </w:rPr>
+        <w:t>cntToDo</w:t>
+      </w:r>
+      <w:proofErr w:type="spellEnd"/>
+      <w:r>
+        <w:rPr>
+          <w:lang w:val="en"/>
+        </w:rPr>
+        <w:t xml:space="preserve">, for presenting each task on the form cohesively. Lastly, we have </w:t>
       </w:r>
       <w:r>
         <w:rPr>
@@ -1293,8 +1394,13 @@
       <w:pPr>
         <w:pStyle w:val="bulletlast"/>
       </w:pPr>
-      <w:r>
-        <w:t xml:space="preserve">ToDoMain.prg.  A simple startup program that gets us going. </w:t>
+      <w:proofErr w:type="spellStart"/>
+      <w:r>
+        <w:t>ToDoMain.prg</w:t>
+      </w:r>
+      <w:proofErr w:type="spellEnd"/>
+      <w:r>
+        <w:t xml:space="preserve">.  A simple startup program that gets us going. </w:t>
       </w:r>
     </w:p>
     <w:p>
@@ -1413,11 +1519,19 @@
         </w:rPr>
         <w:t xml:space="preserve"> </w:t>
       </w:r>
-      <w:r>
-        <w:rPr>
-          <w:lang w:val="en"/>
-        </w:rPr>
-        <w:t xml:space="preserve">ToDoClasses.prg </w:t>
+      <w:proofErr w:type="spellStart"/>
+      <w:r>
+        <w:rPr>
+          <w:lang w:val="en"/>
+        </w:rPr>
+        <w:t>ToDoClasses.prg</w:t>
+      </w:r>
+      <w:proofErr w:type="spellEnd"/>
+      <w:r>
+        <w:rPr>
+          <w:lang w:val="en"/>
+        </w:rPr>
+        <w:t xml:space="preserve"> </w:t>
       </w:r>
       <w:r>
         <w:rPr>
@@ -1619,7 +1733,21 @@
         <w:rPr>
           <w:lang w:val="en"/>
         </w:rPr>
-        <w:t xml:space="preserve"> Professional (ie </w:t>
+        <w:t xml:space="preserve"> Professional (</w:t>
+      </w:r>
+      <w:proofErr w:type="spellStart"/>
+      <w:r>
+        <w:rPr>
+          <w:lang w:val="en"/>
+        </w:rPr>
+        <w:t>ie</w:t>
+      </w:r>
+      <w:proofErr w:type="spellEnd"/>
+      <w:r>
+        <w:rPr>
+          <w:lang w:val="en"/>
+        </w:rPr>
+        <w:t xml:space="preserve"> </w:t>
       </w:r>
       <w:r>
         <w:rPr>
@@ -1637,7 +1765,21 @@
         <w:rPr>
           <w:lang w:val="en"/>
         </w:rPr>
-        <w:t xml:space="preserve"> or Community (ie free) Edition. The big advantage of Visual Studio is that it’s used by a lot of developers all over the world, so it’s well-supported by its developer and the community. It has a ton of features but in my experience it’s also a bit of a dog performance-wise and is a resource hog. It’s a hog and a dog –a hot dog if you will. (If you laughed at that joke, shoot me an email and I’ll buy you a drink the next time I see you.)</w:t>
+        <w:t xml:space="preserve"> or Community (</w:t>
+      </w:r>
+      <w:proofErr w:type="spellStart"/>
+      <w:r>
+        <w:rPr>
+          <w:lang w:val="en"/>
+        </w:rPr>
+        <w:t>ie</w:t>
+      </w:r>
+      <w:proofErr w:type="spellEnd"/>
+      <w:r>
+        <w:rPr>
+          <w:lang w:val="en"/>
+        </w:rPr>
+        <w:t xml:space="preserve"> free) Edition. The big advantage of Visual Studio is that it’s used by a lot of developers all over the world, so it’s well-supported by its developer and the community. It has a ton of features but in my experience it’s also a bit of a dog performance-wise and is a resource hog. It’s a hog and a dog –a hot dog if you will. (If you laughed at that joke, shoot me an email and I’ll buy you a drink the next time I see you.)</w:t>
       </w:r>
     </w:p>
     <w:p>
@@ -2028,24 +2170,14 @@
                               <w:r>
                                 <w:t xml:space="preserve">Figure </w:t>
                               </w:r>
-                              <w:r>
-                                <w:fldChar w:fldCharType="begin"/>
-                              </w:r>
-                              <w:r>
-                                <w:instrText xml:space="preserve"> SEQ Figure \* ARABIC </w:instrText>
-                              </w:r>
-                              <w:r>
-                                <w:fldChar w:fldCharType="separate"/>
-                              </w:r>
-                              <w:r>
-                                <w:rPr>
-                                  <w:noProof/>
-                                </w:rPr>
-                                <w:t>3</w:t>
-                              </w:r>
-                              <w:r>
-                                <w:fldChar w:fldCharType="end"/>
-                              </w:r>
+                              <w:fldSimple w:instr=" SEQ Figure \* ARABIC ">
+                                <w:r>
+                                  <w:rPr>
+                                    <w:noProof/>
+                                  </w:rPr>
+                                  <w:t>3</w:t>
+                                </w:r>
+                              </w:fldSimple>
                               <w:bookmarkEnd w:id="4"/>
                               <w:r>
                                 <w:t>: New Project dialog, with interesting Project Templates noted</w:t>
@@ -2088,24 +2220,14 @@
                         <w:r>
                           <w:t xml:space="preserve">Figure </w:t>
                         </w:r>
-                        <w:r>
-                          <w:fldChar w:fldCharType="begin"/>
-                        </w:r>
-                        <w:r>
-                          <w:instrText xml:space="preserve"> SEQ Figure \* ARABIC </w:instrText>
-                        </w:r>
-                        <w:r>
-                          <w:fldChar w:fldCharType="separate"/>
-                        </w:r>
-                        <w:r>
-                          <w:rPr>
-                            <w:noProof/>
-                          </w:rPr>
-                          <w:t>3</w:t>
-                        </w:r>
-                        <w:r>
-                          <w:fldChar w:fldCharType="end"/>
-                        </w:r>
+                        <w:fldSimple w:instr=" SEQ Figure \* ARABIC ">
+                          <w:r>
+                            <w:rPr>
+                              <w:noProof/>
+                            </w:rPr>
+                            <w:t>3</w:t>
+                          </w:r>
+                        </w:fldSimple>
                         <w:bookmarkEnd w:id="5"/>
                         <w:r>
                           <w:t>: New Project dialog, with interesting Project Templates noted</w:t>
@@ -2595,24 +2717,14 @@
                               <w:r>
                                 <w:t xml:space="preserve">Figure </w:t>
                               </w:r>
-                              <w:r>
-                                <w:fldChar w:fldCharType="begin"/>
-                              </w:r>
-                              <w:r>
-                                <w:instrText xml:space="preserve"> SEQ Figure \* ARABIC </w:instrText>
-                              </w:r>
-                              <w:r>
-                                <w:fldChar w:fldCharType="separate"/>
-                              </w:r>
-                              <w:r>
-                                <w:rPr>
-                                  <w:noProof/>
-                                </w:rPr>
-                                <w:t>4</w:t>
-                              </w:r>
-                              <w:r>
-                                <w:fldChar w:fldCharType="end"/>
-                              </w:r>
+                              <w:fldSimple w:instr=" SEQ Figure \* ARABIC ">
+                                <w:r>
+                                  <w:rPr>
+                                    <w:noProof/>
+                                  </w:rPr>
+                                  <w:t>4</w:t>
+                                </w:r>
+                              </w:fldSimple>
                               <w:bookmarkEnd w:id="6"/>
                               <w:r>
                                 <w:t>: Project Properties, as set by the Project Templates</w:t>
@@ -2665,24 +2777,14 @@
                         <w:r>
                           <w:t xml:space="preserve">Figure </w:t>
                         </w:r>
-                        <w:r>
-                          <w:fldChar w:fldCharType="begin"/>
-                        </w:r>
-                        <w:r>
-                          <w:instrText xml:space="preserve"> SEQ Figure \* ARABIC </w:instrText>
-                        </w:r>
-                        <w:r>
-                          <w:fldChar w:fldCharType="separate"/>
-                        </w:r>
-                        <w:r>
-                          <w:rPr>
-                            <w:noProof/>
-                          </w:rPr>
-                          <w:t>4</w:t>
-                        </w:r>
-                        <w:r>
-                          <w:fldChar w:fldCharType="end"/>
-                        </w:r>
+                        <w:fldSimple w:instr=" SEQ Figure \* ARABIC ">
+                          <w:r>
+                            <w:rPr>
+                              <w:noProof/>
+                            </w:rPr>
+                            <w:t>4</w:t>
+                          </w:r>
+                        </w:fldSimple>
                         <w:bookmarkEnd w:id="7"/>
                         <w:r>
                           <w:t>: Project Properties, as set by the Project Templates</w:t>
@@ -3044,24 +3146,14 @@
                               <w:r>
                                 <w:t xml:space="preserve">Figure </w:t>
                               </w:r>
-                              <w:r>
-                                <w:fldChar w:fldCharType="begin"/>
-                              </w:r>
-                              <w:r>
-                                <w:instrText xml:space="preserve"> SEQ Figure \* ARABIC </w:instrText>
-                              </w:r>
-                              <w:r>
-                                <w:fldChar w:fldCharType="separate"/>
-                              </w:r>
-                              <w:r>
-                                <w:rPr>
-                                  <w:noProof/>
-                                </w:rPr>
-                                <w:t>5</w:t>
-                              </w:r>
-                              <w:r>
-                                <w:fldChar w:fldCharType="end"/>
-                              </w:r>
+                              <w:fldSimple w:instr=" SEQ Figure \* ARABIC ">
+                                <w:r>
+                                  <w:rPr>
+                                    <w:noProof/>
+                                  </w:rPr>
+                                  <w:t>5</w:t>
+                                </w:r>
+                              </w:fldSimple>
                               <w:bookmarkEnd w:id="8"/>
                               <w:r>
                                 <w:t>: Starter Code from the Project Template</w:t>
@@ -3110,24 +3202,14 @@
                         <w:r>
                           <w:t xml:space="preserve">Figure </w:t>
                         </w:r>
-                        <w:r>
-                          <w:fldChar w:fldCharType="begin"/>
-                        </w:r>
-                        <w:r>
-                          <w:instrText xml:space="preserve"> SEQ Figure \* ARABIC </w:instrText>
-                        </w:r>
-                        <w:r>
-                          <w:fldChar w:fldCharType="separate"/>
-                        </w:r>
-                        <w:r>
-                          <w:rPr>
-                            <w:noProof/>
-                          </w:rPr>
-                          <w:t>5</w:t>
-                        </w:r>
-                        <w:r>
-                          <w:fldChar w:fldCharType="end"/>
-                        </w:r>
+                        <w:fldSimple w:instr=" SEQ Figure \* ARABIC ">
+                          <w:r>
+                            <w:rPr>
+                              <w:noProof/>
+                            </w:rPr>
+                            <w:t>5</w:t>
+                          </w:r>
+                        </w:fldSimple>
                         <w:bookmarkEnd w:id="9"/>
                         <w:r>
                           <w:t>: Starter Code from the Project Template</w:t>
@@ -3235,11 +3317,19 @@
           <w:lang w:val="en"/>
         </w:rPr>
       </w:pPr>
-      <w:r>
-        <w:rPr>
-          <w:lang w:val="en"/>
-        </w:rPr>
-        <w:t xml:space="preserve">ToDo, which </w:t>
+      <w:proofErr w:type="spellStart"/>
+      <w:r>
+        <w:rPr>
+          <w:lang w:val="en"/>
+        </w:rPr>
+        <w:t>ToDo</w:t>
+      </w:r>
+      <w:proofErr w:type="spellEnd"/>
+      <w:r>
+        <w:rPr>
+          <w:lang w:val="en"/>
+        </w:rPr>
+        <w:t xml:space="preserve">, which </w:t>
       </w:r>
       <w:r>
         <w:rPr>
@@ -3258,14 +3348,27 @@
       <w:pPr>
         <w:pStyle w:val="bulletlast"/>
       </w:pPr>
-      <w:r>
-        <w:t xml:space="preserve">ToDos, which </w:t>
+      <w:proofErr w:type="spellStart"/>
+      <w:r>
+        <w:t>ToDos</w:t>
+      </w:r>
+      <w:proofErr w:type="spellEnd"/>
+      <w:r>
+        <w:t xml:space="preserve">, which </w:t>
       </w:r>
       <w:r>
         <w:t xml:space="preserve">manages </w:t>
       </w:r>
       <w:r>
-        <w:t>a collection of the ToDo objects</w:t>
+        <w:t xml:space="preserve">a collection of the </w:t>
+      </w:r>
+      <w:proofErr w:type="spellStart"/>
+      <w:r>
+        <w:t>ToDo</w:t>
+      </w:r>
+      <w:proofErr w:type="spellEnd"/>
+      <w:r>
+        <w:t xml:space="preserve"> objects</w:t>
       </w:r>
     </w:p>
     <w:p>
@@ -3404,9 +3507,19 @@
       <w:pPr>
         <w:pStyle w:val="Heading30"/>
       </w:pPr>
-      <w:r>
-        <w:t>ToDo =&gt; XtoDo</w:t>
-      </w:r>
+      <w:proofErr w:type="spellStart"/>
+      <w:r>
+        <w:t>ToDo</w:t>
+      </w:r>
+      <w:proofErr w:type="spellEnd"/>
+      <w:r>
+        <w:t xml:space="preserve"> =&gt; </w:t>
+      </w:r>
+      <w:proofErr w:type="spellStart"/>
+      <w:r>
+        <w:t>XtoDo</w:t>
+      </w:r>
+      <w:proofErr w:type="spellEnd"/>
     </w:p>
     <w:p>
       <w:pPr>
@@ -3419,7 +3532,21 @@
         <w:rPr>
           <w:lang w:val="en"/>
         </w:rPr>
-        <w:t xml:space="preserve">We’ll start with the ToDo class, which reads and writes individual tasks to the DBF file. </w:t>
+        <w:t xml:space="preserve">We’ll start with the </w:t>
+      </w:r>
+      <w:proofErr w:type="spellStart"/>
+      <w:r>
+        <w:rPr>
+          <w:lang w:val="en"/>
+        </w:rPr>
+        <w:t>ToDo</w:t>
+      </w:r>
+      <w:proofErr w:type="spellEnd"/>
+      <w:r>
+        <w:rPr>
+          <w:lang w:val="en"/>
+        </w:rPr>
+        <w:t xml:space="preserve"> class, which reads and writes individual tasks to the DBF file. </w:t>
       </w:r>
     </w:p>
     <w:p>
@@ -3482,6 +3609,7 @@
         </w:rPr>
         <w:t xml:space="preserve">DEFINE CLASS </w:t>
       </w:r>
+      <w:proofErr w:type="spellStart"/>
       <w:r>
         <w:rPr>
           <w:rFonts w:ascii="Consolas" w:hAnsi="Consolas" w:cs="Courier New"/>
@@ -3493,6 +3621,7 @@
         </w:rPr>
         <w:t>ToDo</w:t>
       </w:r>
+      <w:proofErr w:type="spellEnd"/>
       <w:r>
         <w:rPr>
           <w:rFonts w:ascii="Consolas" w:hAnsi="Consolas" w:cs="Courier New"/>
@@ -3544,7 +3673,27 @@
           <w:sz w:val="18"/>
           <w:szCs w:val="18"/>
         </w:rPr>
-        <w:t>= "ToDo"</w:t>
+        <w:t>= "</w:t>
+      </w:r>
+      <w:proofErr w:type="spellStart"/>
+      <w:r>
+        <w:rPr>
+          <w:rFonts w:ascii="Consolas" w:hAnsi="Consolas" w:cs="Courier New"/>
+          <w:color w:val="000000"/>
+          <w:sz w:val="18"/>
+          <w:szCs w:val="18"/>
+        </w:rPr>
+        <w:t>ToDo</w:t>
+      </w:r>
+      <w:proofErr w:type="spellEnd"/>
+      <w:r>
+        <w:rPr>
+          <w:rFonts w:ascii="Consolas" w:hAnsi="Consolas" w:cs="Courier New"/>
+          <w:color w:val="000000"/>
+          <w:sz w:val="18"/>
+          <w:szCs w:val="18"/>
+        </w:rPr>
+        <w:t>"</w:t>
       </w:r>
     </w:p>
     <w:p>
@@ -3571,6 +3720,7 @@
         </w:rPr>
         <w:tab/>
       </w:r>
+      <w:proofErr w:type="spellStart"/>
       <w:r>
         <w:rPr>
           <w:rFonts w:ascii="Consolas" w:hAnsi="Consolas" w:cs="Courier New"/>
@@ -3578,7 +3728,17 @@
           <w:sz w:val="18"/>
           <w:szCs w:val="18"/>
         </w:rPr>
-        <w:t xml:space="preserve">cId </w:t>
+        <w:t>cId</w:t>
+      </w:r>
+      <w:proofErr w:type="spellEnd"/>
+      <w:r>
+        <w:rPr>
+          <w:rFonts w:ascii="Consolas" w:hAnsi="Consolas" w:cs="Courier New"/>
+          <w:color w:val="0070C0"/>
+          <w:sz w:val="18"/>
+          <w:szCs w:val="18"/>
+        </w:rPr>
+        <w:t xml:space="preserve"> </w:t>
       </w:r>
       <w:r>
         <w:rPr>
@@ -3614,6 +3774,7 @@
         </w:rPr>
         <w:tab/>
       </w:r>
+      <w:proofErr w:type="spellStart"/>
       <w:r>
         <w:rPr>
           <w:rFonts w:ascii="Consolas" w:hAnsi="Consolas" w:cs="Courier New"/>
@@ -3623,6 +3784,7 @@
         </w:rPr>
         <w:t>oData</w:t>
       </w:r>
+      <w:proofErr w:type="spellEnd"/>
       <w:r>
         <w:rPr>
           <w:rFonts w:ascii="Consolas" w:hAnsi="Consolas" w:cs="Courier New"/>
@@ -3657,6 +3819,7 @@
         </w:rPr>
         <w:tab/>
       </w:r>
+      <w:proofErr w:type="spellStart"/>
       <w:r>
         <w:rPr>
           <w:rFonts w:ascii="Consolas" w:hAnsi="Consolas" w:cs="Courier New"/>
@@ -3666,6 +3829,7 @@
         </w:rPr>
         <w:t>lNew</w:t>
       </w:r>
+      <w:proofErr w:type="spellEnd"/>
       <w:r>
         <w:rPr>
           <w:rFonts w:ascii="Consolas" w:hAnsi="Consolas" w:cs="Courier New"/>
@@ -3700,6 +3864,7 @@
         </w:rPr>
         <w:tab/>
       </w:r>
+      <w:proofErr w:type="spellStart"/>
       <w:r>
         <w:rPr>
           <w:rFonts w:ascii="Consolas" w:hAnsi="Consolas" w:cs="Courier New"/>
@@ -3709,6 +3874,7 @@
         </w:rPr>
         <w:t>lSaved</w:t>
       </w:r>
+      <w:proofErr w:type="spellEnd"/>
       <w:r>
         <w:rPr>
           <w:rFonts w:ascii="Consolas" w:hAnsi="Consolas" w:cs="Courier New"/>
@@ -3743,6 +3909,7 @@
         </w:rPr>
         <w:tab/>
       </w:r>
+      <w:proofErr w:type="spellStart"/>
       <w:r>
         <w:rPr>
           <w:rFonts w:ascii="Consolas" w:hAnsi="Consolas" w:cs="Courier New"/>
@@ -3752,6 +3919,7 @@
         </w:rPr>
         <w:t>lLoaded</w:t>
       </w:r>
+      <w:proofErr w:type="spellEnd"/>
       <w:r>
         <w:rPr>
           <w:rFonts w:ascii="Consolas" w:hAnsi="Consolas" w:cs="Courier New"/>
@@ -3783,6 +3951,7 @@
         </w:rPr>
         <w:tab/>
       </w:r>
+      <w:proofErr w:type="spellStart"/>
       <w:r>
         <w:rPr>
           <w:rFonts w:ascii="Consolas" w:hAnsi="Consolas" w:cs="Courier New"/>
@@ -3792,6 +3961,7 @@
         </w:rPr>
         <w:t>oException</w:t>
       </w:r>
+      <w:proofErr w:type="spellEnd"/>
       <w:r>
         <w:rPr>
           <w:rFonts w:ascii="Consolas" w:hAnsi="Consolas" w:cs="Courier New"/>
@@ -3892,8 +4062,19 @@
           <w:sz w:val="18"/>
           <w:szCs w:val="18"/>
         </w:rPr>
-        <w:t xml:space="preserve"> System.Collections.Generic</w:t>
-      </w:r>
+        <w:t xml:space="preserve"> </w:t>
+      </w:r>
+      <w:proofErr w:type="spellStart"/>
+      <w:r>
+        <w:rPr>
+          <w:rFonts w:ascii="Consolas" w:hAnsi="Consolas" w:cs="Consolas"/>
+          <w:color w:val="000000"/>
+          <w:sz w:val="18"/>
+          <w:szCs w:val="18"/>
+        </w:rPr>
+        <w:t>System.Collections.Generic</w:t>
+      </w:r>
+      <w:proofErr w:type="spellEnd"/>
     </w:p>
     <w:p>
       <w:pPr>
@@ -3923,8 +4104,19 @@
           <w:sz w:val="18"/>
           <w:szCs w:val="18"/>
         </w:rPr>
-        <w:t xml:space="preserve"> System.Text</w:t>
-      </w:r>
+        <w:t xml:space="preserve"> </w:t>
+      </w:r>
+      <w:proofErr w:type="spellStart"/>
+      <w:r>
+        <w:rPr>
+          <w:rFonts w:ascii="Consolas" w:hAnsi="Consolas" w:cs="Consolas"/>
+          <w:color w:val="000000"/>
+          <w:sz w:val="18"/>
+          <w:szCs w:val="18"/>
+        </w:rPr>
+        <w:t>System.Text</w:t>
+      </w:r>
+      <w:proofErr w:type="spellEnd"/>
     </w:p>
     <w:p>
       <w:pPr>
@@ -3985,8 +4177,19 @@
           <w:sz w:val="18"/>
           <w:szCs w:val="18"/>
         </w:rPr>
-        <w:t xml:space="preserve"> XSharpToDo</w:t>
-      </w:r>
+        <w:t xml:space="preserve"> </w:t>
+      </w:r>
+      <w:proofErr w:type="spellStart"/>
+      <w:r>
+        <w:rPr>
+          <w:rFonts w:ascii="Consolas" w:hAnsi="Consolas" w:cs="Consolas"/>
+          <w:color w:val="000000"/>
+          <w:sz w:val="18"/>
+          <w:szCs w:val="18"/>
+        </w:rPr>
+        <w:t>XSharpToDo</w:t>
+      </w:r>
+      <w:proofErr w:type="spellEnd"/>
     </w:p>
     <w:p>
       <w:pPr>
@@ -4043,7 +4246,27 @@
           <w:sz w:val="18"/>
           <w:szCs w:val="18"/>
         </w:rPr>
-        <w:t xml:space="preserve"> XToDo </w:t>
+        <w:t xml:space="preserve"> </w:t>
+      </w:r>
+      <w:proofErr w:type="spellStart"/>
+      <w:r>
+        <w:rPr>
+          <w:rFonts w:ascii="Consolas" w:hAnsi="Consolas" w:cs="Consolas"/>
+          <w:color w:val="000000"/>
+          <w:sz w:val="18"/>
+          <w:szCs w:val="18"/>
+        </w:rPr>
+        <w:t>XToDo</w:t>
+      </w:r>
+      <w:proofErr w:type="spellEnd"/>
+      <w:r>
+        <w:rPr>
+          <w:rFonts w:ascii="Consolas" w:hAnsi="Consolas" w:cs="Consolas"/>
+          <w:color w:val="000000"/>
+          <w:sz w:val="18"/>
+          <w:szCs w:val="18"/>
+        </w:rPr>
+        <w:t xml:space="preserve"> </w:t>
       </w:r>
       <w:r>
         <w:rPr>
@@ -4378,8 +4601,19 @@
           <w:sz w:val="18"/>
           <w:szCs w:val="18"/>
         </w:rPr>
-        <w:t xml:space="preserve"> boolean</w:t>
-      </w:r>
+        <w:t xml:space="preserve"> </w:t>
+      </w:r>
+      <w:proofErr w:type="spellStart"/>
+      <w:r>
+        <w:rPr>
+          <w:rFonts w:ascii="Consolas" w:hAnsi="Consolas" w:cs="Consolas"/>
+          <w:color w:val="000000"/>
+          <w:sz w:val="18"/>
+          <w:szCs w:val="18"/>
+        </w:rPr>
+        <w:t>boolean</w:t>
+      </w:r>
+      <w:proofErr w:type="spellEnd"/>
     </w:p>
     <w:p>
       <w:pPr>
@@ -4479,7 +4713,21 @@
         <w:rPr>
           <w:rStyle w:val="InlineCodeChar"/>
         </w:rPr>
-        <w:t>set classlib to</w:t>
+        <w:t xml:space="preserve">set </w:t>
+      </w:r>
+      <w:proofErr w:type="spellStart"/>
+      <w:r>
+        <w:rPr>
+          <w:rStyle w:val="InlineCodeChar"/>
+        </w:rPr>
+        <w:t>classlib</w:t>
+      </w:r>
+      <w:proofErr w:type="spellEnd"/>
+      <w:r>
+        <w:rPr>
+          <w:rStyle w:val="InlineCodeChar"/>
+        </w:rPr>
+        <w:t xml:space="preserve"> to</w:t>
       </w:r>
       <w:r>
         <w:rPr>
@@ -4569,7 +4817,49 @@
         <w:rPr>
           <w:lang w:val="en"/>
         </w:rPr>
-        <w:t xml:space="preserve">by right+clicking and choosing “Remove Unused Usings” (an awkward phrasing, in my opinion), but that doesn’t seem to work on .prg files so you’ll want to remove </w:t>
+        <w:t xml:space="preserve">by </w:t>
+      </w:r>
+      <w:proofErr w:type="spellStart"/>
+      <w:r>
+        <w:rPr>
+          <w:lang w:val="en"/>
+        </w:rPr>
+        <w:t>right+clicking</w:t>
+      </w:r>
+      <w:proofErr w:type="spellEnd"/>
+      <w:r>
+        <w:rPr>
+          <w:lang w:val="en"/>
+        </w:rPr>
+        <w:t xml:space="preserve"> and choosing “Remove Unused </w:t>
+      </w:r>
+      <w:proofErr w:type="spellStart"/>
+      <w:r>
+        <w:rPr>
+          <w:lang w:val="en"/>
+        </w:rPr>
+        <w:t>Usings</w:t>
+      </w:r>
+      <w:proofErr w:type="spellEnd"/>
+      <w:r>
+        <w:rPr>
+          <w:lang w:val="en"/>
+        </w:rPr>
+        <w:t>” (an awkward phrasing, in my opinion), but that doesn’t seem to work on .</w:t>
+      </w:r>
+      <w:proofErr w:type="spellStart"/>
+      <w:r>
+        <w:rPr>
+          <w:lang w:val="en"/>
+        </w:rPr>
+        <w:t>prg</w:t>
+      </w:r>
+      <w:proofErr w:type="spellEnd"/>
+      <w:r>
+        <w:rPr>
+          <w:lang w:val="en"/>
+        </w:rPr>
+        <w:t xml:space="preserve"> files so you’ll want to remove </w:t>
       </w:r>
       <w:r>
         <w:rPr>
@@ -4618,7 +4908,23 @@
           <w:rFonts w:asciiTheme="majorHAnsi" w:hAnsiTheme="majorHAnsi"/>
           <w:lang w:val="en"/>
         </w:rPr>
-        <w:t xml:space="preserve">has a minimalist concept, along the lines of “If you want it, you gotta include it or it’s not going to be available.”  </w:t>
+        <w:t xml:space="preserve">has a minimalist concept, along the lines of “If you want it, you </w:t>
+      </w:r>
+      <w:proofErr w:type="spellStart"/>
+      <w:r>
+        <w:rPr>
+          <w:rFonts w:asciiTheme="majorHAnsi" w:hAnsiTheme="majorHAnsi"/>
+          <w:lang w:val="en"/>
+        </w:rPr>
+        <w:t>gotta</w:t>
+      </w:r>
+      <w:proofErr w:type="spellEnd"/>
+      <w:r>
+        <w:rPr>
+          <w:rFonts w:asciiTheme="majorHAnsi" w:hAnsiTheme="majorHAnsi"/>
+          <w:lang w:val="en"/>
+        </w:rPr>
+        <w:t xml:space="preserve"> include it or it’s not going to be available.”  </w:t>
       </w:r>
       <w:r>
         <w:rPr>
@@ -4631,13 +4937,29 @@
           <w:rFonts w:asciiTheme="majorHAnsi" w:hAnsiTheme="majorHAnsi"/>
           <w:lang w:val="en"/>
         </w:rPr>
-        <w:t xml:space="preserve"> is the root namespace and includes what we might refer to as the “Base Classes” in VFP, but not the visual base classes that were included in _Classes.vcx, but the native data </w:t>
-      </w:r>
+        <w:t xml:space="preserve"> is the root namespace and includes what we might refer to as the “Base Classes” in VFP, but not the visual base classes that were included in _</w:t>
+      </w:r>
+      <w:proofErr w:type="spellStart"/>
       <w:r>
         <w:rPr>
           <w:rFonts w:asciiTheme="majorHAnsi" w:hAnsiTheme="majorHAnsi"/>
           <w:lang w:val="en"/>
         </w:rPr>
+        <w:t>Classes.vcx</w:t>
+      </w:r>
+      <w:proofErr w:type="spellEnd"/>
+      <w:r>
+        <w:rPr>
+          <w:rFonts w:asciiTheme="majorHAnsi" w:hAnsiTheme="majorHAnsi"/>
+          <w:lang w:val="en"/>
+        </w:rPr>
+        <w:t xml:space="preserve">, but the native data </w:t>
+      </w:r>
+      <w:r>
+        <w:rPr>
+          <w:rFonts w:asciiTheme="majorHAnsi" w:hAnsiTheme="majorHAnsi"/>
+          <w:lang w:val="en"/>
+        </w:rPr>
         <w:t>types</w:t>
       </w:r>
       <w:r>
@@ -4667,11 +4989,19 @@
         </w:rPr>
         <w:t xml:space="preserve"> explicitly, you’d have to preface any of the classes that are in system each time you called them, so </w:t>
       </w:r>
+      <w:proofErr w:type="spellStart"/>
       <w:r>
         <w:rPr>
           <w:rStyle w:val="InlineCodeChar"/>
         </w:rPr>
-        <w:t>Console.Write()</w:t>
+        <w:t>Console.Write</w:t>
+      </w:r>
+      <w:proofErr w:type="spellEnd"/>
+      <w:r>
+        <w:rPr>
+          <w:rStyle w:val="InlineCodeChar"/>
+        </w:rPr>
+        <w:t>()</w:t>
       </w:r>
       <w:r>
         <w:rPr>
@@ -4680,11 +5010,19 @@
         </w:rPr>
         <w:t xml:space="preserve"> would have to be called as </w:t>
       </w:r>
+      <w:proofErr w:type="spellStart"/>
       <w:r>
         <w:rPr>
           <w:rStyle w:val="InlineCodeChar"/>
         </w:rPr>
-        <w:t>System.Console.Write()</w:t>
+        <w:t>System.Console.Write</w:t>
+      </w:r>
+      <w:proofErr w:type="spellEnd"/>
+      <w:r>
+        <w:rPr>
+          <w:rStyle w:val="InlineCodeChar"/>
+        </w:rPr>
+        <w:t>()</w:t>
       </w:r>
       <w:r>
         <w:rPr>
@@ -4770,7 +5108,23 @@
           <w:rFonts w:asciiTheme="majorHAnsi" w:hAnsiTheme="majorHAnsi" w:cs="Consolas"/>
           <w:color w:val="000000"/>
         </w:rPr>
-        <w:t xml:space="preserve">that you want access to. For a complete list of .Net’s native class libraries, see the (excellent) docs at </w:t>
+        <w:t xml:space="preserve">that you want access to. For a complete list of </w:t>
+      </w:r>
+      <w:proofErr w:type="spellStart"/>
+      <w:r>
+        <w:rPr>
+          <w:rFonts w:asciiTheme="majorHAnsi" w:hAnsiTheme="majorHAnsi" w:cs="Consolas"/>
+          <w:color w:val="000000"/>
+        </w:rPr>
+        <w:t>.Net’s</w:t>
+      </w:r>
+      <w:proofErr w:type="spellEnd"/>
+      <w:r>
+        <w:rPr>
+          <w:rFonts w:asciiTheme="majorHAnsi" w:hAnsiTheme="majorHAnsi" w:cs="Consolas"/>
+          <w:color w:val="000000"/>
+        </w:rPr>
+        <w:t xml:space="preserve"> native class libraries, see the (excellent) docs at </w:t>
       </w:r>
       <w:hyperlink r:id="rId33" w:history="1">
         <w:r>
@@ -4827,11 +5181,33 @@
         </w:rPr>
         <w:t xml:space="preserve">Namespaces aren’t new to FoxPro developers, although we maybe didn’t refer to them as such. If you created an OLEPUBLIC class in Visual FoxPro, the name of the DLL you created would be its Namespace. You could then use that class from another program with </w:t>
       </w:r>
+      <w:proofErr w:type="spellStart"/>
       <w:r>
         <w:rPr>
           <w:rStyle w:val="InlineCodeChar"/>
         </w:rPr>
-        <w:t>CreateObject(“NameSpace.ClassName”)</w:t>
+        <w:t>CreateObject</w:t>
+      </w:r>
+      <w:proofErr w:type="spellEnd"/>
+      <w:r>
+        <w:rPr>
+          <w:rStyle w:val="InlineCodeChar"/>
+        </w:rPr>
+        <w:t>(“</w:t>
+      </w:r>
+      <w:proofErr w:type="spellStart"/>
+      <w:r>
+        <w:rPr>
+          <w:rStyle w:val="InlineCodeChar"/>
+        </w:rPr>
+        <w:t>NameSpace.ClassName</w:t>
+      </w:r>
+      <w:proofErr w:type="spellEnd"/>
+      <w:r>
+        <w:rPr>
+          <w:rStyle w:val="InlineCodeChar"/>
+        </w:rPr>
+        <w:t>”)</w:t>
       </w:r>
       <w:r>
         <w:rPr>
@@ -4965,7 +5341,21 @@
         <w:rPr>
           <w:lang w:val="en"/>
         </w:rPr>
-        <w:t xml:space="preserve"> command, allowing us to use one property, oData in my example, to dynamically store the field values, while in the X# class we don’t have that yet (</w:t>
+        <w:t xml:space="preserve"> command, allowing us to use one property, </w:t>
+      </w:r>
+      <w:proofErr w:type="spellStart"/>
+      <w:r>
+        <w:rPr>
+          <w:lang w:val="en"/>
+        </w:rPr>
+        <w:t>oData</w:t>
+      </w:r>
+      <w:proofErr w:type="spellEnd"/>
+      <w:r>
+        <w:rPr>
+          <w:lang w:val="en"/>
+        </w:rPr>
+        <w:t xml:space="preserve"> in my example, to dynamically store the field values, while in the X# class we don’t have that yet (</w:t>
       </w:r>
       <w:r>
         <w:rPr>
@@ -5520,6 +5910,7 @@
         </w:rPr>
         <w:t xml:space="preserve">LPARAMETERS </w:t>
       </w:r>
+      <w:proofErr w:type="spellStart"/>
       <w:r>
         <w:rPr>
           <w:rFonts w:ascii="Consolas" w:hAnsi="Consolas" w:cs="Courier New"/>
@@ -5529,6 +5920,7 @@
         </w:rPr>
         <w:t>cId</w:t>
       </w:r>
+      <w:proofErr w:type="spellEnd"/>
     </w:p>
     <w:p>
       <w:pPr>
@@ -5801,6 +6193,7 @@
         </w:rPr>
         <w:t xml:space="preserve">    </w:t>
       </w:r>
+      <w:proofErr w:type="spellStart"/>
       <w:r>
         <w:rPr>
           <w:rFonts w:ascii="Consolas" w:hAnsi="Consolas" w:cs="Consolas"/>
@@ -5828,6 +6221,7 @@
         </w:rPr>
         <w:t>New</w:t>
       </w:r>
+      <w:proofErr w:type="spellEnd"/>
       <w:r>
         <w:rPr>
           <w:rFonts w:ascii="Consolas" w:hAnsi="Consolas" w:cs="Consolas"/>
@@ -6042,11 +6436,19 @@
         </w:rPr>
         <w:t xml:space="preserve"> in X# do have an </w:t>
       </w:r>
+      <w:proofErr w:type="spellStart"/>
       <w:r>
         <w:rPr>
           <w:rStyle w:val="InlineCodeChar"/>
         </w:rPr>
-        <w:t>init()</w:t>
+        <w:t>init</w:t>
+      </w:r>
+      <w:proofErr w:type="spellEnd"/>
+      <w:r>
+        <w:rPr>
+          <w:rStyle w:val="InlineCodeChar"/>
+        </w:rPr>
+        <w:t>()</w:t>
       </w:r>
       <w:r>
         <w:rPr>
@@ -6068,11 +6470,19 @@
         </w:rPr>
         <w:t xml:space="preserve">When you create a task object, you either send it the ID of the task, or leave it blank if you want to create a new task. FoxPro’s </w:t>
       </w:r>
+      <w:proofErr w:type="spellStart"/>
       <w:r>
         <w:rPr>
           <w:rStyle w:val="InlineCodeChar"/>
         </w:rPr>
-        <w:t>init()</w:t>
+        <w:t>init</w:t>
+      </w:r>
+      <w:proofErr w:type="spellEnd"/>
+      <w:r>
+        <w:rPr>
+          <w:rStyle w:val="InlineCodeChar"/>
+        </w:rPr>
+        <w:t>()</w:t>
       </w:r>
       <w:r>
         <w:rPr>
@@ -6681,7 +7091,35 @@
         <w:rPr>
           <w:lang w:val="en"/>
         </w:rPr>
-        <w:t>? Hit Ctrl+Shift+B to Build the solution and the Output window will display any issues it finds. DoubleClicking the row that has the issue will take you right to that code in the editor, or click on the error code to take you to a web page that can give you more information about that error.</w:t>
+        <w:t xml:space="preserve">? Hit </w:t>
+      </w:r>
+      <w:proofErr w:type="spellStart"/>
+      <w:r>
+        <w:rPr>
+          <w:lang w:val="en"/>
+        </w:rPr>
+        <w:t>Ctrl+Shift+B</w:t>
+      </w:r>
+      <w:proofErr w:type="spellEnd"/>
+      <w:r>
+        <w:rPr>
+          <w:lang w:val="en"/>
+        </w:rPr>
+        <w:t xml:space="preserve"> to Build the solution and the Output window will display any issues it finds. </w:t>
+      </w:r>
+      <w:proofErr w:type="spellStart"/>
+      <w:r>
+        <w:rPr>
+          <w:lang w:val="en"/>
+        </w:rPr>
+        <w:t>DoubleClicking</w:t>
+      </w:r>
+      <w:proofErr w:type="spellEnd"/>
+      <w:r>
+        <w:rPr>
+          <w:lang w:val="en"/>
+        </w:rPr>
+        <w:t xml:space="preserve"> the row that has the issue will take you right to that code in the editor, or click on the error code to take you to a web page that can give you more information about that error.</w:t>
       </w:r>
     </w:p>
     <w:p>
@@ -7145,24 +7583,14 @@
                               <w:r>
                                 <w:t xml:space="preserve">Figure </w:t>
                               </w:r>
-                              <w:r>
-                                <w:fldChar w:fldCharType="begin"/>
-                              </w:r>
-                              <w:r>
-                                <w:instrText xml:space="preserve"> SEQ Figure \* ARABIC </w:instrText>
-                              </w:r>
-                              <w:r>
-                                <w:fldChar w:fldCharType="separate"/>
-                              </w:r>
-                              <w:r>
-                                <w:rPr>
-                                  <w:noProof/>
-                                </w:rPr>
-                                <w:t>6</w:t>
-                              </w:r>
-                              <w:r>
-                                <w:fldChar w:fldCharType="end"/>
-                              </w:r>
+                              <w:fldSimple w:instr=" SEQ Figure \* ARABIC ">
+                                <w:r>
+                                  <w:rPr>
+                                    <w:noProof/>
+                                  </w:rPr>
+                                  <w:t>6</w:t>
+                                </w:r>
+                              </w:fldSimple>
                               <w:bookmarkEnd w:id="10"/>
                               <w:r>
                                 <w:t>: Add project to existing solution</w:t>
@@ -7205,24 +7633,14 @@
                         <w:r>
                           <w:t xml:space="preserve">Figure </w:t>
                         </w:r>
-                        <w:r>
-                          <w:fldChar w:fldCharType="begin"/>
-                        </w:r>
-                        <w:r>
-                          <w:instrText xml:space="preserve"> SEQ Figure \* ARABIC </w:instrText>
-                        </w:r>
-                        <w:r>
-                          <w:fldChar w:fldCharType="separate"/>
-                        </w:r>
-                        <w:r>
-                          <w:rPr>
-                            <w:noProof/>
-                          </w:rPr>
-                          <w:t>6</w:t>
-                        </w:r>
-                        <w:r>
-                          <w:fldChar w:fldCharType="end"/>
-                        </w:r>
+                        <w:fldSimple w:instr=" SEQ Figure \* ARABIC ">
+                          <w:r>
+                            <w:rPr>
+                              <w:noProof/>
+                            </w:rPr>
+                            <w:t>6</w:t>
+                          </w:r>
+                        </w:fldSimple>
                         <w:bookmarkEnd w:id="11"/>
                         <w:r>
                           <w:t>: Add project to existing solution</w:t>
@@ -7357,7 +7775,47 @@
           <w:sz w:val="19"/>
           <w:szCs w:val="19"/>
         </w:rPr>
-        <w:t xml:space="preserve"> oToDo := createObject(</w:t>
+        <w:t xml:space="preserve"> </w:t>
+      </w:r>
+      <w:proofErr w:type="spellStart"/>
+      <w:r>
+        <w:rPr>
+          <w:rFonts w:ascii="Consolas" w:hAnsi="Consolas" w:cs="Consolas"/>
+          <w:color w:val="000000"/>
+          <w:sz w:val="19"/>
+          <w:szCs w:val="19"/>
+        </w:rPr>
+        <w:t>oToDo</w:t>
+      </w:r>
+      <w:proofErr w:type="spellEnd"/>
+      <w:r>
+        <w:rPr>
+          <w:rFonts w:ascii="Consolas" w:hAnsi="Consolas" w:cs="Consolas"/>
+          <w:color w:val="000000"/>
+          <w:sz w:val="19"/>
+          <w:szCs w:val="19"/>
+        </w:rPr>
+        <w:t xml:space="preserve"> := </w:t>
+      </w:r>
+      <w:proofErr w:type="spellStart"/>
+      <w:r>
+        <w:rPr>
+          <w:rFonts w:ascii="Consolas" w:hAnsi="Consolas" w:cs="Consolas"/>
+          <w:color w:val="000000"/>
+          <w:sz w:val="19"/>
+          <w:szCs w:val="19"/>
+        </w:rPr>
+        <w:t>createObject</w:t>
+      </w:r>
+      <w:proofErr w:type="spellEnd"/>
+      <w:r>
+        <w:rPr>
+          <w:rFonts w:ascii="Consolas" w:hAnsi="Consolas" w:cs="Consolas"/>
+          <w:color w:val="000000"/>
+          <w:sz w:val="19"/>
+          <w:szCs w:val="19"/>
+        </w:rPr>
+        <w:t>(</w:t>
       </w:r>
       <w:r>
         <w:rPr>
@@ -7366,39 +7824,9 @@
           <w:sz w:val="19"/>
           <w:szCs w:val="19"/>
         </w:rPr>
-        <w:t>"XToDo"</w:t>
-      </w:r>
-      <w:r>
-        <w:rPr>
-          <w:rFonts w:ascii="Consolas" w:hAnsi="Consolas" w:cs="Consolas"/>
-          <w:color w:val="000000"/>
-          <w:sz w:val="19"/>
-          <w:szCs w:val="19"/>
-        </w:rPr>
-        <w:t>)</w:t>
-      </w:r>
-    </w:p>
-    <w:p>
-      <w:pPr>
-        <w:overflowPunct/>
-        <w:spacing w:after="0"/>
-        <w:textAlignment w:val="auto"/>
-        <w:rPr>
-          <w:rFonts w:ascii="Consolas" w:hAnsi="Consolas" w:cs="Consolas"/>
-          <w:color w:val="000000"/>
-          <w:sz w:val="19"/>
-          <w:szCs w:val="19"/>
-        </w:rPr>
-      </w:pPr>
-      <w:r>
-        <w:rPr>
-          <w:rFonts w:ascii="Consolas" w:hAnsi="Consolas" w:cs="Consolas"/>
-          <w:color w:val="000000"/>
-          <w:sz w:val="19"/>
-          <w:szCs w:val="19"/>
-        </w:rPr>
-        <w:t xml:space="preserve">    oToDo.Load(</w:t>
-      </w:r>
+        <w:t>"</w:t>
+      </w:r>
+      <w:proofErr w:type="spellStart"/>
       <w:r>
         <w:rPr>
           <w:rFonts w:ascii="Consolas" w:hAnsi="Consolas" w:cs="Consolas"/>
@@ -7406,7 +7834,17 @@
           <w:sz w:val="19"/>
           <w:szCs w:val="19"/>
         </w:rPr>
-        <w:t>"1"</w:t>
+        <w:t>XToDo</w:t>
+      </w:r>
+      <w:proofErr w:type="spellEnd"/>
+      <w:r>
+        <w:rPr>
+          <w:rFonts w:ascii="Consolas" w:hAnsi="Consolas" w:cs="Consolas"/>
+          <w:color w:val="A31515"/>
+          <w:sz w:val="19"/>
+          <w:szCs w:val="19"/>
+        </w:rPr>
+        <w:t>"</w:t>
       </w:r>
       <w:r>
         <w:rPr>
@@ -7437,8 +7875,79 @@
           <w:sz w:val="19"/>
           <w:szCs w:val="19"/>
         </w:rPr>
-        <w:t xml:space="preserve">    ? oToDo.descript</w:t>
-      </w:r>
+        <w:t xml:space="preserve">    </w:t>
+      </w:r>
+      <w:proofErr w:type="spellStart"/>
+      <w:r>
+        <w:rPr>
+          <w:rFonts w:ascii="Consolas" w:hAnsi="Consolas" w:cs="Consolas"/>
+          <w:color w:val="000000"/>
+          <w:sz w:val="19"/>
+          <w:szCs w:val="19"/>
+        </w:rPr>
+        <w:t>oToDo.Load</w:t>
+      </w:r>
+      <w:proofErr w:type="spellEnd"/>
+      <w:r>
+        <w:rPr>
+          <w:rFonts w:ascii="Consolas" w:hAnsi="Consolas" w:cs="Consolas"/>
+          <w:color w:val="000000"/>
+          <w:sz w:val="19"/>
+          <w:szCs w:val="19"/>
+        </w:rPr>
+        <w:t>(</w:t>
+      </w:r>
+      <w:r>
+        <w:rPr>
+          <w:rFonts w:ascii="Consolas" w:hAnsi="Consolas" w:cs="Consolas"/>
+          <w:color w:val="A31515"/>
+          <w:sz w:val="19"/>
+          <w:szCs w:val="19"/>
+        </w:rPr>
+        <w:t>"1"</w:t>
+      </w:r>
+      <w:r>
+        <w:rPr>
+          <w:rFonts w:ascii="Consolas" w:hAnsi="Consolas" w:cs="Consolas"/>
+          <w:color w:val="000000"/>
+          <w:sz w:val="19"/>
+          <w:szCs w:val="19"/>
+        </w:rPr>
+        <w:t>)</w:t>
+      </w:r>
+    </w:p>
+    <w:p>
+      <w:pPr>
+        <w:overflowPunct/>
+        <w:spacing w:after="0"/>
+        <w:textAlignment w:val="auto"/>
+        <w:rPr>
+          <w:rFonts w:ascii="Consolas" w:hAnsi="Consolas" w:cs="Consolas"/>
+          <w:color w:val="000000"/>
+          <w:sz w:val="19"/>
+          <w:szCs w:val="19"/>
+        </w:rPr>
+      </w:pPr>
+      <w:r>
+        <w:rPr>
+          <w:rFonts w:ascii="Consolas" w:hAnsi="Consolas" w:cs="Consolas"/>
+          <w:color w:val="000000"/>
+          <w:sz w:val="19"/>
+          <w:szCs w:val="19"/>
+        </w:rPr>
+        <w:t xml:space="preserve">    ? </w:t>
+      </w:r>
+      <w:proofErr w:type="spellStart"/>
+      <w:r>
+        <w:rPr>
+          <w:rFonts w:ascii="Consolas" w:hAnsi="Consolas" w:cs="Consolas"/>
+          <w:color w:val="000000"/>
+          <w:sz w:val="19"/>
+          <w:szCs w:val="19"/>
+        </w:rPr>
+        <w:t>oToDo.descript</w:t>
+      </w:r>
+      <w:proofErr w:type="spellEnd"/>
     </w:p>
     <w:p>
       <w:pPr>
@@ -7619,24 +8128,14 @@
                               <w:r>
                                 <w:t xml:space="preserve">Figure </w:t>
                               </w:r>
-                              <w:r>
-                                <w:fldChar w:fldCharType="begin"/>
-                              </w:r>
-                              <w:r>
-                                <w:instrText xml:space="preserve"> SEQ Figure \* ARABIC </w:instrText>
-                              </w:r>
-                              <w:r>
-                                <w:fldChar w:fldCharType="separate"/>
-                              </w:r>
-                              <w:r>
-                                <w:rPr>
-                                  <w:noProof/>
-                                </w:rPr>
-                                <w:t>7</w:t>
-                              </w:r>
-                              <w:r>
-                                <w:fldChar w:fldCharType="end"/>
-                              </w:r>
+                              <w:fldSimple w:instr=" SEQ Figure \* ARABIC ">
+                                <w:r>
+                                  <w:rPr>
+                                    <w:noProof/>
+                                  </w:rPr>
+                                  <w:t>7</w:t>
+                                </w:r>
+                              </w:fldSimple>
                               <w:r>
                                 <w:t>: Add a Reference</w:t>
                               </w:r>
@@ -7677,24 +8176,14 @@
                         <w:r>
                           <w:t xml:space="preserve">Figure </w:t>
                         </w:r>
-                        <w:r>
-                          <w:fldChar w:fldCharType="begin"/>
-                        </w:r>
-                        <w:r>
-                          <w:instrText xml:space="preserve"> SEQ Figure \* ARABIC </w:instrText>
-                        </w:r>
-                        <w:r>
-                          <w:fldChar w:fldCharType="separate"/>
-                        </w:r>
-                        <w:r>
-                          <w:rPr>
-                            <w:noProof/>
-                          </w:rPr>
-                          <w:t>7</w:t>
-                        </w:r>
-                        <w:r>
-                          <w:fldChar w:fldCharType="end"/>
-                        </w:r>
+                        <w:fldSimple w:instr=" SEQ Figure \* ARABIC ">
+                          <w:r>
+                            <w:rPr>
+                              <w:noProof/>
+                            </w:rPr>
+                            <w:t>7</w:t>
+                          </w:r>
+                        </w:fldSimple>
                         <w:r>
                           <w:t>: Add a Reference</w:t>
                         </w:r>
@@ -7867,24 +8356,14 @@
                               <w:r>
                                 <w:t xml:space="preserve">Figure </w:t>
                               </w:r>
-                              <w:r>
-                                <w:fldChar w:fldCharType="begin"/>
-                              </w:r>
-                              <w:r>
-                                <w:instrText xml:space="preserve"> SEQ Figure \* ARABIC </w:instrText>
-                              </w:r>
-                              <w:r>
-                                <w:fldChar w:fldCharType="separate"/>
-                              </w:r>
-                              <w:r>
-                                <w:rPr>
-                                  <w:noProof/>
-                                </w:rPr>
-                                <w:t>8</w:t>
-                              </w:r>
-                              <w:r>
-                                <w:fldChar w:fldCharType="end"/>
-                              </w:r>
+                              <w:fldSimple w:instr=" SEQ Figure \* ARABIC ">
+                                <w:r>
+                                  <w:rPr>
+                                    <w:noProof/>
+                                  </w:rPr>
+                                  <w:t>8</w:t>
+                                </w:r>
+                              </w:fldSimple>
                               <w:r>
                                 <w:t>: The Command Window</w:t>
                               </w:r>
@@ -7927,24 +8406,14 @@
                         <w:r>
                           <w:t xml:space="preserve">Figure </w:t>
                         </w:r>
-                        <w:r>
-                          <w:fldChar w:fldCharType="begin"/>
-                        </w:r>
-                        <w:r>
-                          <w:instrText xml:space="preserve"> SEQ Figure \* ARABIC </w:instrText>
-                        </w:r>
-                        <w:r>
-                          <w:fldChar w:fldCharType="separate"/>
-                        </w:r>
-                        <w:r>
-                          <w:rPr>
-                            <w:noProof/>
-                          </w:rPr>
-                          <w:t>8</w:t>
-                        </w:r>
-                        <w:r>
-                          <w:fldChar w:fldCharType="end"/>
-                        </w:r>
+                        <w:fldSimple w:instr=" SEQ Figure \* ARABIC ">
+                          <w:r>
+                            <w:rPr>
+                              <w:noProof/>
+                            </w:rPr>
+                            <w:t>8</w:t>
+                          </w:r>
+                        </w:fldSimple>
                         <w:r>
                           <w:t>: The Command Window</w:t>
                         </w:r>
@@ -8049,7 +8518,21 @@
         <w:rPr>
           <w:lang w:val="en"/>
         </w:rPr>
-        <w:t xml:space="preserve"> harness, FoxUnit. It’s a separate install (via Thor, ideally) and not integrated into the IDE at all. </w:t>
+        <w:t xml:space="preserve"> harness, </w:t>
+      </w:r>
+      <w:proofErr w:type="spellStart"/>
+      <w:r>
+        <w:rPr>
+          <w:lang w:val="en"/>
+        </w:rPr>
+        <w:t>FoxUnit</w:t>
+      </w:r>
+      <w:proofErr w:type="spellEnd"/>
+      <w:r>
+        <w:rPr>
+          <w:lang w:val="en"/>
+        </w:rPr>
+        <w:t xml:space="preserve">. It’s a separate install (via Thor, ideally) and not integrated into the IDE at all. </w:t>
       </w:r>
     </w:p>
     <w:p>
@@ -8095,7 +8578,35 @@
         <w:rPr>
           <w:lang w:val="en"/>
         </w:rPr>
-        <w:t xml:space="preserve">. I chose Nunit to demo because it’s very similar to FoxUnit. In order to create tests, you add a </w:t>
+        <w:t xml:space="preserve">. I chose </w:t>
+      </w:r>
+      <w:proofErr w:type="spellStart"/>
+      <w:r>
+        <w:rPr>
+          <w:lang w:val="en"/>
+        </w:rPr>
+        <w:t>Nunit</w:t>
+      </w:r>
+      <w:proofErr w:type="spellEnd"/>
+      <w:r>
+        <w:rPr>
+          <w:lang w:val="en"/>
+        </w:rPr>
+        <w:t xml:space="preserve"> to demo because it’s very similar to </w:t>
+      </w:r>
+      <w:proofErr w:type="spellStart"/>
+      <w:r>
+        <w:rPr>
+          <w:lang w:val="en"/>
+        </w:rPr>
+        <w:t>FoxUnit</w:t>
+      </w:r>
+      <w:proofErr w:type="spellEnd"/>
+      <w:r>
+        <w:rPr>
+          <w:lang w:val="en"/>
+        </w:rPr>
+        <w:t xml:space="preserve">. In order to create tests, you add a </w:t>
       </w:r>
       <w:r>
         <w:rPr>
@@ -8114,7 +8625,23 @@
           <w:b/>
           <w:lang w:val="en"/>
         </w:rPr>
-        <w:t>Class Library with Nunit Testing</w:t>
+        <w:t xml:space="preserve">Class Library with </w:t>
+      </w:r>
+      <w:proofErr w:type="spellStart"/>
+      <w:r>
+        <w:rPr>
+          <w:b/>
+          <w:lang w:val="en"/>
+        </w:rPr>
+        <w:t>Nunit</w:t>
+      </w:r>
+      <w:proofErr w:type="spellEnd"/>
+      <w:r>
+        <w:rPr>
+          <w:b/>
+          <w:lang w:val="en"/>
+        </w:rPr>
+        <w:t xml:space="preserve"> Testing</w:t>
       </w:r>
       <w:r>
         <w:rPr>
@@ -8189,7 +8716,27 @@
           <w:sz w:val="24"/>
           <w:szCs w:val="24"/>
         </w:rPr>
-        <w:t>Next add a reference to the library we’re testing, XSharpToDo, just like we did with our rudimentary console testing app, and write a test:</w:t>
+        <w:t xml:space="preserve">Next add a reference to the library we’re testing, </w:t>
+      </w:r>
+      <w:proofErr w:type="spellStart"/>
+      <w:r>
+        <w:rPr>
+          <w:rStyle w:val="figurename"/>
+          <w:b w:val="0"/>
+          <w:sz w:val="24"/>
+          <w:szCs w:val="24"/>
+        </w:rPr>
+        <w:t>XSharpToDo</w:t>
+      </w:r>
+      <w:proofErr w:type="spellEnd"/>
+      <w:r>
+        <w:rPr>
+          <w:rStyle w:val="figurename"/>
+          <w:b w:val="0"/>
+          <w:sz w:val="24"/>
+          <w:szCs w:val="24"/>
+        </w:rPr>
+        <w:t>, just like we did with our rudimentary console testing app, and write a test:</w:t>
       </w:r>
     </w:p>
     <w:p>
@@ -8251,7 +8798,27 @@
           <w:sz w:val="19"/>
           <w:szCs w:val="19"/>
         </w:rPr>
-        <w:t xml:space="preserve"> getToDo </w:t>
+        <w:t xml:space="preserve"> </w:t>
+      </w:r>
+      <w:proofErr w:type="spellStart"/>
+      <w:r>
+        <w:rPr>
+          <w:rFonts w:ascii="Consolas" w:hAnsi="Consolas" w:cs="Consolas"/>
+          <w:color w:val="000000"/>
+          <w:sz w:val="19"/>
+          <w:szCs w:val="19"/>
+        </w:rPr>
+        <w:t>getToDo</w:t>
+      </w:r>
+      <w:proofErr w:type="spellEnd"/>
+      <w:r>
+        <w:rPr>
+          <w:rFonts w:ascii="Consolas" w:hAnsi="Consolas" w:cs="Consolas"/>
+          <w:color w:val="000000"/>
+          <w:sz w:val="19"/>
+          <w:szCs w:val="19"/>
+        </w:rPr>
+        <w:t xml:space="preserve"> </w:t>
       </w:r>
       <w:r>
         <w:rPr>
@@ -8336,7 +8903,47 @@
           <w:sz w:val="19"/>
           <w:szCs w:val="19"/>
         </w:rPr>
-        <w:t xml:space="preserve"> oToDos := XSharpToDo.XToDos{}</w:t>
+        <w:t xml:space="preserve"> </w:t>
+      </w:r>
+      <w:proofErr w:type="spellStart"/>
+      <w:r>
+        <w:rPr>
+          <w:rFonts w:ascii="Consolas" w:hAnsi="Consolas" w:cs="Consolas"/>
+          <w:color w:val="000000"/>
+          <w:sz w:val="19"/>
+          <w:szCs w:val="19"/>
+        </w:rPr>
+        <w:t>oToDos</w:t>
+      </w:r>
+      <w:proofErr w:type="spellEnd"/>
+      <w:r>
+        <w:rPr>
+          <w:rFonts w:ascii="Consolas" w:hAnsi="Consolas" w:cs="Consolas"/>
+          <w:color w:val="000000"/>
+          <w:sz w:val="19"/>
+          <w:szCs w:val="19"/>
+        </w:rPr>
+        <w:t xml:space="preserve"> := </w:t>
+      </w:r>
+      <w:proofErr w:type="spellStart"/>
+      <w:r>
+        <w:rPr>
+          <w:rFonts w:ascii="Consolas" w:hAnsi="Consolas" w:cs="Consolas"/>
+          <w:color w:val="000000"/>
+          <w:sz w:val="19"/>
+          <w:szCs w:val="19"/>
+        </w:rPr>
+        <w:t>XSharpToDo.XToDos</w:t>
+      </w:r>
+      <w:proofErr w:type="spellEnd"/>
+      <w:r>
+        <w:rPr>
+          <w:rFonts w:ascii="Consolas" w:hAnsi="Consolas" w:cs="Consolas"/>
+          <w:color w:val="000000"/>
+          <w:sz w:val="19"/>
+          <w:szCs w:val="19"/>
+        </w:rPr>
+        <w:t>{}</w:t>
       </w:r>
     </w:p>
     <w:p>
@@ -8376,7 +8983,27 @@
           <w:sz w:val="19"/>
           <w:szCs w:val="19"/>
         </w:rPr>
-        <w:t xml:space="preserve"> oToDos.openTodos()</w:t>
+        <w:t xml:space="preserve"> </w:t>
+      </w:r>
+      <w:proofErr w:type="spellStart"/>
+      <w:r>
+        <w:rPr>
+          <w:rFonts w:ascii="Consolas" w:hAnsi="Consolas" w:cs="Consolas"/>
+          <w:color w:val="000000"/>
+          <w:sz w:val="19"/>
+          <w:szCs w:val="19"/>
+        </w:rPr>
+        <w:t>oToDos.openTodos</w:t>
+      </w:r>
+      <w:proofErr w:type="spellEnd"/>
+      <w:r>
+        <w:rPr>
+          <w:rFonts w:ascii="Consolas" w:hAnsi="Consolas" w:cs="Consolas"/>
+          <w:color w:val="000000"/>
+          <w:sz w:val="19"/>
+          <w:szCs w:val="19"/>
+        </w:rPr>
+        <w:t>()</w:t>
       </w:r>
     </w:p>
     <w:p>
@@ -8416,7 +9043,47 @@
           <w:sz w:val="19"/>
           <w:szCs w:val="19"/>
         </w:rPr>
-        <w:t xml:space="preserve"> oTodo := oToDos.getToDo(</w:t>
+        <w:t xml:space="preserve"> </w:t>
+      </w:r>
+      <w:proofErr w:type="spellStart"/>
+      <w:r>
+        <w:rPr>
+          <w:rFonts w:ascii="Consolas" w:hAnsi="Consolas" w:cs="Consolas"/>
+          <w:color w:val="000000"/>
+          <w:sz w:val="19"/>
+          <w:szCs w:val="19"/>
+        </w:rPr>
+        <w:t>oTodo</w:t>
+      </w:r>
+      <w:proofErr w:type="spellEnd"/>
+      <w:r>
+        <w:rPr>
+          <w:rFonts w:ascii="Consolas" w:hAnsi="Consolas" w:cs="Consolas"/>
+          <w:color w:val="000000"/>
+          <w:sz w:val="19"/>
+          <w:szCs w:val="19"/>
+        </w:rPr>
+        <w:t xml:space="preserve"> := </w:t>
+      </w:r>
+      <w:proofErr w:type="spellStart"/>
+      <w:r>
+        <w:rPr>
+          <w:rFonts w:ascii="Consolas" w:hAnsi="Consolas" w:cs="Consolas"/>
+          <w:color w:val="000000"/>
+          <w:sz w:val="19"/>
+          <w:szCs w:val="19"/>
+        </w:rPr>
+        <w:t>oToDos.getToDo</w:t>
+      </w:r>
+      <w:proofErr w:type="spellEnd"/>
+      <w:r>
+        <w:rPr>
+          <w:rFonts w:ascii="Consolas" w:hAnsi="Consolas" w:cs="Consolas"/>
+          <w:color w:val="000000"/>
+          <w:sz w:val="19"/>
+          <w:szCs w:val="19"/>
+        </w:rPr>
+        <w:t>(</w:t>
       </w:r>
       <w:r>
         <w:rPr>
@@ -8474,7 +9141,27 @@
           <w:sz w:val="19"/>
           <w:szCs w:val="19"/>
         </w:rPr>
-        <w:t xml:space="preserve"> cExpected := </w:t>
+        <w:t xml:space="preserve"> </w:t>
+      </w:r>
+      <w:proofErr w:type="spellStart"/>
+      <w:r>
+        <w:rPr>
+          <w:rFonts w:ascii="Consolas" w:hAnsi="Consolas" w:cs="Consolas"/>
+          <w:color w:val="000000"/>
+          <w:sz w:val="19"/>
+          <w:szCs w:val="19"/>
+        </w:rPr>
+        <w:t>cExpected</w:t>
+      </w:r>
+      <w:proofErr w:type="spellEnd"/>
+      <w:r>
+        <w:rPr>
+          <w:rFonts w:ascii="Consolas" w:hAnsi="Consolas" w:cs="Consolas"/>
+          <w:color w:val="000000"/>
+          <w:sz w:val="19"/>
+          <w:szCs w:val="19"/>
+        </w:rPr>
+        <w:t xml:space="preserve"> := </w:t>
       </w:r>
       <w:r>
         <w:rPr>
@@ -8506,7 +9193,67 @@
           <w:szCs w:val="19"/>
         </w:rPr>
         <w:tab/>
-        <w:t xml:space="preserve">        Assert.AreEqual(cExpected, oTodo.descript, </w:t>
+        <w:t xml:space="preserve">        </w:t>
+      </w:r>
+      <w:proofErr w:type="spellStart"/>
+      <w:r>
+        <w:rPr>
+          <w:rFonts w:ascii="Consolas" w:hAnsi="Consolas" w:cs="Consolas"/>
+          <w:color w:val="000000"/>
+          <w:sz w:val="19"/>
+          <w:szCs w:val="19"/>
+        </w:rPr>
+        <w:t>Assert.AreEqual</w:t>
+      </w:r>
+      <w:proofErr w:type="spellEnd"/>
+      <w:r>
+        <w:rPr>
+          <w:rFonts w:ascii="Consolas" w:hAnsi="Consolas" w:cs="Consolas"/>
+          <w:color w:val="000000"/>
+          <w:sz w:val="19"/>
+          <w:szCs w:val="19"/>
+        </w:rPr>
+        <w:t>(</w:t>
+      </w:r>
+      <w:proofErr w:type="spellStart"/>
+      <w:r>
+        <w:rPr>
+          <w:rFonts w:ascii="Consolas" w:hAnsi="Consolas" w:cs="Consolas"/>
+          <w:color w:val="000000"/>
+          <w:sz w:val="19"/>
+          <w:szCs w:val="19"/>
+        </w:rPr>
+        <w:t>cExpected</w:t>
+      </w:r>
+      <w:proofErr w:type="spellEnd"/>
+      <w:r>
+        <w:rPr>
+          <w:rFonts w:ascii="Consolas" w:hAnsi="Consolas" w:cs="Consolas"/>
+          <w:color w:val="000000"/>
+          <w:sz w:val="19"/>
+          <w:szCs w:val="19"/>
+        </w:rPr>
+        <w:t xml:space="preserve">, </w:t>
+      </w:r>
+      <w:proofErr w:type="spellStart"/>
+      <w:r>
+        <w:rPr>
+          <w:rFonts w:ascii="Consolas" w:hAnsi="Consolas" w:cs="Consolas"/>
+          <w:color w:val="000000"/>
+          <w:sz w:val="19"/>
+          <w:szCs w:val="19"/>
+        </w:rPr>
+        <w:t>oTodo.descript</w:t>
+      </w:r>
+      <w:proofErr w:type="spellEnd"/>
+      <w:r>
+        <w:rPr>
+          <w:rFonts w:ascii="Consolas" w:hAnsi="Consolas" w:cs="Consolas"/>
+          <w:color w:val="000000"/>
+          <w:sz w:val="19"/>
+          <w:szCs w:val="19"/>
+        </w:rPr>
+        <w:t xml:space="preserve">, </w:t>
       </w:r>
       <w:r>
         <w:rPr>
@@ -8577,7 +9324,27 @@
           <w:sz w:val="19"/>
           <w:szCs w:val="19"/>
         </w:rPr>
-        <w:t xml:space="preserve">            Assert.Fail(</w:t>
+        <w:t xml:space="preserve">            </w:t>
+      </w:r>
+      <w:proofErr w:type="spellStart"/>
+      <w:r>
+        <w:rPr>
+          <w:rFonts w:ascii="Consolas" w:hAnsi="Consolas" w:cs="Consolas"/>
+          <w:color w:val="000000"/>
+          <w:sz w:val="19"/>
+          <w:szCs w:val="19"/>
+        </w:rPr>
+        <w:t>Assert.Fail</w:t>
+      </w:r>
+      <w:proofErr w:type="spellEnd"/>
+      <w:r>
+        <w:rPr>
+          <w:rFonts w:ascii="Consolas" w:hAnsi="Consolas" w:cs="Consolas"/>
+          <w:color w:val="000000"/>
+          <w:sz w:val="19"/>
+          <w:szCs w:val="19"/>
+        </w:rPr>
+        <w:t>(</w:t>
       </w:r>
       <w:r>
         <w:rPr>
@@ -8586,7 +9353,27 @@
           <w:sz w:val="19"/>
           <w:szCs w:val="19"/>
         </w:rPr>
-        <w:t>"Could not open TODOS.dbf"</w:t>
+        <w:t xml:space="preserve">"Could not open </w:t>
+      </w:r>
+      <w:proofErr w:type="spellStart"/>
+      <w:r>
+        <w:rPr>
+          <w:rFonts w:ascii="Consolas" w:hAnsi="Consolas" w:cs="Consolas"/>
+          <w:color w:val="A31515"/>
+          <w:sz w:val="19"/>
+          <w:szCs w:val="19"/>
+        </w:rPr>
+        <w:t>TODOS.dbf</w:t>
+      </w:r>
+      <w:proofErr w:type="spellEnd"/>
+      <w:r>
+        <w:rPr>
+          <w:rFonts w:ascii="Consolas" w:hAnsi="Consolas" w:cs="Consolas"/>
+          <w:color w:val="A31515"/>
+          <w:sz w:val="19"/>
+          <w:szCs w:val="19"/>
+        </w:rPr>
+        <w:t>"</w:t>
       </w:r>
       <w:r>
         <w:rPr>
@@ -8742,7 +9529,21 @@
         <w:rPr>
           <w:rStyle w:val="InlineCodeChar"/>
         </w:rPr>
-        <w:t>(Ctrl+R, A)</w:t>
+        <w:t>(</w:t>
+      </w:r>
+      <w:proofErr w:type="spellStart"/>
+      <w:r>
+        <w:rPr>
+          <w:rStyle w:val="InlineCodeChar"/>
+        </w:rPr>
+        <w:t>Ctrl+R</w:t>
+      </w:r>
+      <w:proofErr w:type="spellEnd"/>
+      <w:r>
+        <w:rPr>
+          <w:rStyle w:val="InlineCodeChar"/>
+        </w:rPr>
+        <w:t>, A)</w:t>
       </w:r>
       <w:r>
         <w:rPr>
@@ -9207,7 +10008,14 @@
         <w:rPr>
           <w:lang w:val="en"/>
         </w:rPr>
-        <w:t>methods to our X</w:t>
+        <w:t xml:space="preserve">methods to our </w:t>
+      </w:r>
+      <w:proofErr w:type="spellStart"/>
+      <w:r>
+        <w:rPr>
+          <w:lang w:val="en"/>
+        </w:rPr>
+        <w:t>X</w:t>
       </w:r>
       <w:r>
         <w:rPr>
@@ -9219,7 +10027,14 @@
         <w:rPr>
           <w:lang w:val="en"/>
         </w:rPr>
-        <w:t xml:space="preserve">oDo class, and we can continue adding </w:t>
+        <w:t>oDo</w:t>
+      </w:r>
+      <w:proofErr w:type="spellEnd"/>
+      <w:r>
+        <w:rPr>
+          <w:lang w:val="en"/>
+        </w:rPr>
+        <w:t xml:space="preserve"> class, and we can continue adding </w:t>
       </w:r>
       <w:r>
         <w:rPr>
@@ -9344,7 +10159,21 @@
         <w:rPr>
           <w:lang w:val="en"/>
         </w:rPr>
-        <w:t xml:space="preserve">. The name of our FoxPro project determined the NameSpace of our classes.  </w:t>
+        <w:t xml:space="preserve">. The name of our FoxPro project determined the </w:t>
+      </w:r>
+      <w:proofErr w:type="spellStart"/>
+      <w:r>
+        <w:rPr>
+          <w:lang w:val="en"/>
+        </w:rPr>
+        <w:t>NameSpace</w:t>
+      </w:r>
+      <w:proofErr w:type="spellEnd"/>
+      <w:r>
+        <w:rPr>
+          <w:lang w:val="en"/>
+        </w:rPr>
+        <w:t xml:space="preserve"> of our classes.  </w:t>
       </w:r>
     </w:p>
     <w:p>
@@ -9364,13 +10193,83 @@
         <w:rPr>
           <w:lang w:val="en"/>
         </w:rPr>
-        <w:t>ach class in X# should be in its own codefile (.prg) and the classlibrary is its own project.</w:t>
-      </w:r>
-      <w:r>
-        <w:rPr>
-          <w:lang w:val="en"/>
-        </w:rPr>
-        <w:t xml:space="preserve"> This makes it much easier to determine which exact class was modifed when examing source code check-ins, and reduces file conflicts.</w:t>
+        <w:t xml:space="preserve">ach class in X# should be in its own </w:t>
+      </w:r>
+      <w:proofErr w:type="spellStart"/>
+      <w:r>
+        <w:rPr>
+          <w:lang w:val="en"/>
+        </w:rPr>
+        <w:t>codefile</w:t>
+      </w:r>
+      <w:proofErr w:type="spellEnd"/>
+      <w:r>
+        <w:rPr>
+          <w:lang w:val="en"/>
+        </w:rPr>
+        <w:t xml:space="preserve"> (.</w:t>
+      </w:r>
+      <w:proofErr w:type="spellStart"/>
+      <w:r>
+        <w:rPr>
+          <w:lang w:val="en"/>
+        </w:rPr>
+        <w:t>prg</w:t>
+      </w:r>
+      <w:proofErr w:type="spellEnd"/>
+      <w:r>
+        <w:rPr>
+          <w:lang w:val="en"/>
+        </w:rPr>
+        <w:t xml:space="preserve">) and the </w:t>
+      </w:r>
+      <w:proofErr w:type="spellStart"/>
+      <w:r>
+        <w:rPr>
+          <w:lang w:val="en"/>
+        </w:rPr>
+        <w:t>classlibrary</w:t>
+      </w:r>
+      <w:proofErr w:type="spellEnd"/>
+      <w:r>
+        <w:rPr>
+          <w:lang w:val="en"/>
+        </w:rPr>
+        <w:t xml:space="preserve"> is its own project.</w:t>
+      </w:r>
+      <w:r>
+        <w:rPr>
+          <w:lang w:val="en"/>
+        </w:rPr>
+        <w:t xml:space="preserve"> This makes it much easier to determine which exact class was </w:t>
+      </w:r>
+      <w:proofErr w:type="spellStart"/>
+      <w:r>
+        <w:rPr>
+          <w:lang w:val="en"/>
+        </w:rPr>
+        <w:t>modifed</w:t>
+      </w:r>
+      <w:proofErr w:type="spellEnd"/>
+      <w:r>
+        <w:rPr>
+          <w:lang w:val="en"/>
+        </w:rPr>
+        <w:t xml:space="preserve"> when </w:t>
+      </w:r>
+      <w:proofErr w:type="spellStart"/>
+      <w:r>
+        <w:rPr>
+          <w:lang w:val="en"/>
+        </w:rPr>
+        <w:t>examing</w:t>
+      </w:r>
+      <w:proofErr w:type="spellEnd"/>
+      <w:r>
+        <w:rPr>
+          <w:lang w:val="en"/>
+        </w:rPr>
+        <w:t xml:space="preserve"> source code check-ins, and reduces file conflicts.</w:t>
       </w:r>
     </w:p>
     <w:p>
@@ -9482,24 +10381,14 @@
                               <w:r>
                                 <w:t xml:space="preserve">Figure </w:t>
                               </w:r>
-                              <w:r>
-                                <w:fldChar w:fldCharType="begin"/>
-                              </w:r>
-                              <w:r>
-                                <w:instrText xml:space="preserve"> SEQ Figure \* ARABIC </w:instrText>
-                              </w:r>
-                              <w:r>
-                                <w:fldChar w:fldCharType="separate"/>
-                              </w:r>
-                              <w:r>
-                                <w:rPr>
-                                  <w:noProof/>
-                                </w:rPr>
-                                <w:t>9</w:t>
-                              </w:r>
-                              <w:r>
-                                <w:fldChar w:fldCharType="end"/>
-                              </w:r>
+                              <w:fldSimple w:instr=" SEQ Figure \* ARABIC ">
+                                <w:r>
+                                  <w:rPr>
+                                    <w:noProof/>
+                                  </w:rPr>
+                                  <w:t>9</w:t>
+                                </w:r>
+                              </w:fldSimple>
                               <w:bookmarkEnd w:id="12"/>
                               <w:r>
                                 <w:t>: New Item Templates</w:t>
@@ -9547,24 +10436,14 @@
                         <w:r>
                           <w:t xml:space="preserve">Figure </w:t>
                         </w:r>
-                        <w:r>
-                          <w:fldChar w:fldCharType="begin"/>
-                        </w:r>
-                        <w:r>
-                          <w:instrText xml:space="preserve"> SEQ Figure \* ARABIC </w:instrText>
-                        </w:r>
-                        <w:r>
-                          <w:fldChar w:fldCharType="separate"/>
-                        </w:r>
-                        <w:r>
-                          <w:rPr>
-                            <w:noProof/>
-                          </w:rPr>
-                          <w:t>9</w:t>
-                        </w:r>
-                        <w:r>
-                          <w:fldChar w:fldCharType="end"/>
-                        </w:r>
+                        <w:fldSimple w:instr=" SEQ Figure \* ARABIC ">
+                          <w:r>
+                            <w:rPr>
+                              <w:noProof/>
+                            </w:rPr>
+                            <w:t>9</w:t>
+                          </w:r>
+                        </w:fldSimple>
                         <w:bookmarkEnd w:id="13"/>
                         <w:r>
                           <w:t>: New Item Templates</w:t>
@@ -9619,12 +10498,12 @@
         <w:rPr>
           <w:rStyle w:val="figurename"/>
         </w:rPr>
+        <w:instrText xml:space="preserve"> \* MERGEFORMAT </w:instrText>
       </w:r>
       <w:r>
         <w:rPr>
           <w:rStyle w:val="figurename"/>
         </w:rPr>
-        <w:instrText xml:space="preserve"> \* MERGEFORMAT </w:instrText>
       </w:r>
       <w:r>
         <w:rPr>
@@ -9780,7 +10659,21 @@
         <w:rPr>
           <w:lang w:val="en"/>
         </w:rPr>
-        <w:t xml:space="preserve"> to get things going for your application: setting up the environment and global variables, opening tables, invoking forms, etc. To set the Startup Project for your Solution, right+click on the Project and choose </w:t>
+        <w:t xml:space="preserve"> to get things going for your application: setting up the environment and global variables, opening tables, invoking forms, etc. To set the Startup Project for your Solution, </w:t>
+      </w:r>
+      <w:proofErr w:type="spellStart"/>
+      <w:r>
+        <w:rPr>
+          <w:lang w:val="en"/>
+        </w:rPr>
+        <w:t>right+click</w:t>
+      </w:r>
+      <w:proofErr w:type="spellEnd"/>
+      <w:r>
+        <w:rPr>
+          <w:lang w:val="en"/>
+        </w:rPr>
+        <w:t xml:space="preserve"> on the Project and choose </w:t>
       </w:r>
       <w:r>
         <w:rPr>
@@ -9803,7 +10696,21 @@
         <w:rPr>
           <w:lang w:val="en" w:eastAsia="en-US"/>
         </w:rPr>
-        <w:t xml:space="preserve">It is possible to set up multiple Startup Projects by right+clicking on the Solution and choosing </w:t>
+        <w:t xml:space="preserve">It is possible to set up multiple Startup Projects by </w:t>
+      </w:r>
+      <w:proofErr w:type="spellStart"/>
+      <w:r>
+        <w:rPr>
+          <w:lang w:val="en" w:eastAsia="en-US"/>
+        </w:rPr>
+        <w:t>right+clicking</w:t>
+      </w:r>
+      <w:proofErr w:type="spellEnd"/>
+      <w:r>
+        <w:rPr>
+          <w:lang w:val="en" w:eastAsia="en-US"/>
+        </w:rPr>
+        <w:t xml:space="preserve"> on the Solution and choosing </w:t>
       </w:r>
       <w:r>
         <w:rPr>
@@ -10135,7 +11042,35 @@
         <w:rPr>
           <w:lang w:val="en"/>
         </w:rPr>
-        <w:t>. The design surface looks similar, and there is a toolbox with a lot of familiar controls like TextBox and CheckBox. But FoxPro forms were deceptively powerful, allowing you to include controls that were layers upon layers of composition and inheritance, and WinForms simply cannot match that power. Microsoft did say at one point that WinForms was not going to make the leap to .Net Core, the multiplatform version of the .Net framework. They have since walked back on that.</w:t>
+        <w:t xml:space="preserve">. The design surface looks similar, and there is a toolbox with a lot of familiar controls like </w:t>
+      </w:r>
+      <w:proofErr w:type="spellStart"/>
+      <w:r>
+        <w:rPr>
+          <w:lang w:val="en"/>
+        </w:rPr>
+        <w:t>TextBox</w:t>
+      </w:r>
+      <w:proofErr w:type="spellEnd"/>
+      <w:r>
+        <w:rPr>
+          <w:lang w:val="en"/>
+        </w:rPr>
+        <w:t xml:space="preserve"> and </w:t>
+      </w:r>
+      <w:proofErr w:type="spellStart"/>
+      <w:r>
+        <w:rPr>
+          <w:lang w:val="en"/>
+        </w:rPr>
+        <w:t>CheckBox</w:t>
+      </w:r>
+      <w:proofErr w:type="spellEnd"/>
+      <w:r>
+        <w:rPr>
+          <w:lang w:val="en"/>
+        </w:rPr>
+        <w:t>. But FoxPro forms were deceptively powerful, allowing you to include controls that were layers upon layers of composition and inheritance, and WinForms simply cannot match that power. Microsoft did say at one point that WinForms was not going to make the leap to .Net Core, the multiplatform version of the .Net framework. They have since walked back on that.</w:t>
       </w:r>
     </w:p>
     <w:p>
@@ -10181,7 +11116,21 @@
         <w:rPr>
           <w:lang w:val="en"/>
         </w:rPr>
-        <w:t xml:space="preserve">The X# devs are working on a utility to convert FoxPro’s forms to either </w:t>
+        <w:t xml:space="preserve">The X# </w:t>
+      </w:r>
+      <w:proofErr w:type="spellStart"/>
+      <w:r>
+        <w:rPr>
+          <w:lang w:val="en"/>
+        </w:rPr>
+        <w:t>devs</w:t>
+      </w:r>
+      <w:proofErr w:type="spellEnd"/>
+      <w:r>
+        <w:rPr>
+          <w:lang w:val="en"/>
+        </w:rPr>
+        <w:t xml:space="preserve"> are working on a utility to convert FoxPro’s forms to either </w:t>
       </w:r>
       <w:r>
         <w:rPr>
@@ -10231,7 +11180,21 @@
         <w:rPr>
           <w:lang w:val="en"/>
         </w:rPr>
-        <w:t xml:space="preserve">We want to put our user interface in a separate Project from our business classes. To create this new Project, right+click on the Solution and choose Add, New Project (see </w:t>
+        <w:t xml:space="preserve">We want to put our user interface in a separate Project from our business classes. To create this new Project, </w:t>
+      </w:r>
+      <w:proofErr w:type="spellStart"/>
+      <w:r>
+        <w:rPr>
+          <w:lang w:val="en"/>
+        </w:rPr>
+        <w:t>right+click</w:t>
+      </w:r>
+      <w:proofErr w:type="spellEnd"/>
+      <w:r>
+        <w:rPr>
+          <w:lang w:val="en"/>
+        </w:rPr>
+        <w:t xml:space="preserve"> on the Solution and choose Add, New Project (see </w:t>
       </w:r>
       <w:r>
         <w:rPr>
@@ -10249,12 +11212,12 @@
         <w:rPr>
           <w:rStyle w:val="figurename"/>
         </w:rPr>
+        <w:instrText xml:space="preserve"> \* MERGEFORMAT </w:instrText>
       </w:r>
       <w:r>
         <w:rPr>
           <w:rStyle w:val="figurename"/>
         </w:rPr>
-        <w:instrText xml:space="preserve"> \* MERGEFORMAT </w:instrText>
       </w:r>
       <w:r>
         <w:rPr>
@@ -10347,12 +11310,12 @@
         <w:rPr>
           <w:rStyle w:val="figurename"/>
         </w:rPr>
+        <w:instrText xml:space="preserve"> \* MERGEFORMAT </w:instrText>
       </w:r>
       <w:r>
         <w:rPr>
           <w:rStyle w:val="figurename"/>
         </w:rPr>
-        <w:instrText xml:space="preserve"> \* MERGEFORMAT </w:instrText>
       </w:r>
       <w:r>
         <w:rPr>
@@ -10517,7 +11480,21 @@
         <w:rPr>
           <w:lang w:val="en"/>
         </w:rPr>
-        <w:t>There is a paid product called ReportPro 3 that has a report designer that looks very similar to FoxPro’s. It has banding, grouping, summarizing, etc.</w:t>
+        <w:t xml:space="preserve">There is a paid product called </w:t>
+      </w:r>
+      <w:proofErr w:type="spellStart"/>
+      <w:r>
+        <w:rPr>
+          <w:lang w:val="en"/>
+        </w:rPr>
+        <w:t>ReportPro</w:t>
+      </w:r>
+      <w:proofErr w:type="spellEnd"/>
+      <w:r>
+        <w:rPr>
+          <w:lang w:val="en"/>
+        </w:rPr>
+        <w:t xml:space="preserve"> 3 that has a report designer that looks very similar to FoxPro’s. It has banding, grouping, summarizing, etc.</w:t>
       </w:r>
       <w:r>
         <w:rPr>
@@ -10579,8 +11556,16 @@
         <w:rPr>
           <w:lang w:val="en"/>
         </w:rPr>
-        <w:t>the open source FastReport</w:t>
-      </w:r>
+        <w:t xml:space="preserve">the open source </w:t>
+      </w:r>
+      <w:proofErr w:type="spellStart"/>
+      <w:r>
+        <w:rPr>
+          <w:lang w:val="en"/>
+        </w:rPr>
+        <w:t>FastReport</w:t>
+      </w:r>
+      <w:proofErr w:type="spellEnd"/>
       <w:r>
         <w:rPr>
           <w:lang w:val="en"/>
@@ -10625,11 +11610,19 @@
         </w:rPr>
         <w:t xml:space="preserve">. One idea was to convert </w:t>
       </w:r>
-      <w:r>
-        <w:rPr>
-          <w:lang w:val="en"/>
-        </w:rPr>
-        <w:t xml:space="preserve">FoxyPreviewer, which is written in FoxPro, </w:t>
+      <w:proofErr w:type="spellStart"/>
+      <w:r>
+        <w:rPr>
+          <w:lang w:val="en"/>
+        </w:rPr>
+        <w:t>FoxyPreviewer</w:t>
+      </w:r>
+      <w:proofErr w:type="spellEnd"/>
+      <w:r>
+        <w:rPr>
+          <w:lang w:val="en"/>
+        </w:rPr>
+        <w:t xml:space="preserve">, which is written in FoxPro, </w:t>
       </w:r>
       <w:r>
         <w:rPr>
@@ -10737,8 +11730,30 @@
         <w:rPr>
           <w:lang w:val="en"/>
         </w:rPr>
-        <w:t>Besides the familiarity of the FoxPro-like syntax, the other compelling reason to choose X# as a development tool is its ability to use your existing DBF files, as shown. But X# can use a myriad of other databases, from SQLite to Oracle. A very popular backend, based on my perusal of the X# forums, is SQLAnywhere from Sybase. Anything that .NET can access through its System.Data</w:t>
-      </w:r>
+        <w:t xml:space="preserve">Besides the familiarity of the FoxPro-like syntax, the other compelling reason to choose X# as a development tool is its ability to use your existing DBF files, as shown. But X# can use a myriad of other databases, from SQLite to Oracle. A very popular backend, based on my perusal of the X# forums, is </w:t>
+      </w:r>
+      <w:proofErr w:type="spellStart"/>
+      <w:r>
+        <w:rPr>
+          <w:lang w:val="en"/>
+        </w:rPr>
+        <w:t>SQLAnywhere</w:t>
+      </w:r>
+      <w:proofErr w:type="spellEnd"/>
+      <w:r>
+        <w:rPr>
+          <w:lang w:val="en"/>
+        </w:rPr>
+        <w:t xml:space="preserve"> from Sybase. Anything that .NET can access through its </w:t>
+      </w:r>
+      <w:proofErr w:type="spellStart"/>
+      <w:r>
+        <w:rPr>
+          <w:lang w:val="en"/>
+        </w:rPr>
+        <w:t>System.Data</w:t>
+      </w:r>
+      <w:proofErr w:type="spellEnd"/>
       <w:r>
         <w:rPr>
           <w:lang w:val="en"/>
@@ -10771,7 +11786,35 @@
         <w:rPr>
           <w:lang w:val="en"/>
         </w:rPr>
-        <w:t>In FoxPro we had a stable of application frameworks that we could choose from to give us a head start when creating programs from scratch. Names like Mere Mortals, ProMatrix, and CodeBook were often used. There are currently no application frameworks for X# based on the FoxPro dialect</w:t>
+        <w:t xml:space="preserve">In FoxPro we had a stable of application frameworks that we could choose from to give us a head start when creating programs from scratch. Names like Mere Mortals, </w:t>
+      </w:r>
+      <w:proofErr w:type="spellStart"/>
+      <w:r>
+        <w:rPr>
+          <w:lang w:val="en"/>
+        </w:rPr>
+        <w:t>ProMatrix</w:t>
+      </w:r>
+      <w:proofErr w:type="spellEnd"/>
+      <w:r>
+        <w:rPr>
+          <w:lang w:val="en"/>
+        </w:rPr>
+        <w:t xml:space="preserve">, and </w:t>
+      </w:r>
+      <w:proofErr w:type="spellStart"/>
+      <w:r>
+        <w:rPr>
+          <w:lang w:val="en"/>
+        </w:rPr>
+        <w:t>CodeBook</w:t>
+      </w:r>
+      <w:proofErr w:type="spellEnd"/>
+      <w:r>
+        <w:rPr>
+          <w:lang w:val="en"/>
+        </w:rPr>
+        <w:t xml:space="preserve"> were often used. There are currently no application frameworks for X# based on the FoxPro dialect</w:t>
       </w:r>
       <w:r>
         <w:rPr>
@@ -10935,7 +11978,21 @@
         <w:rPr>
           <w:lang w:val="en"/>
         </w:rPr>
-        <w:t>Read Rick Borup’s whitepapers on Git for more information on what all that means if you need help.</w:t>
+        <w:t xml:space="preserve">Read Rick </w:t>
+      </w:r>
+      <w:proofErr w:type="spellStart"/>
+      <w:r>
+        <w:rPr>
+          <w:lang w:val="en"/>
+        </w:rPr>
+        <w:t>Borup’s</w:t>
+      </w:r>
+      <w:proofErr w:type="spellEnd"/>
+      <w:r>
+        <w:rPr>
+          <w:lang w:val="en"/>
+        </w:rPr>
+        <w:t xml:space="preserve"> whitepapers on Git for more information on what all that means if you need help.</w:t>
       </w:r>
       <w:r>
         <w:rPr>
@@ -11025,18 +12082,34 @@
         </w:rPr>
         <w:t xml:space="preserve">utilities like GoFish5, Project Manager, </w:t>
       </w:r>
-      <w:r>
-        <w:rPr>
-          <w:lang w:val="en"/>
-        </w:rPr>
-        <w:t xml:space="preserve">PEMEditor, </w:t>
-      </w:r>
-      <w:r>
-        <w:rPr>
-          <w:lang w:val="en"/>
-        </w:rPr>
-        <w:t>and FoxUnit</w:t>
-      </w:r>
+      <w:proofErr w:type="spellStart"/>
+      <w:r>
+        <w:rPr>
+          <w:lang w:val="en"/>
+        </w:rPr>
+        <w:t>PEMEditor</w:t>
+      </w:r>
+      <w:proofErr w:type="spellEnd"/>
+      <w:r>
+        <w:rPr>
+          <w:lang w:val="en"/>
+        </w:rPr>
+        <w:t xml:space="preserve">, </w:t>
+      </w:r>
+      <w:r>
+        <w:rPr>
+          <w:lang w:val="en"/>
+        </w:rPr>
+        <w:t xml:space="preserve">and </w:t>
+      </w:r>
+      <w:proofErr w:type="spellStart"/>
+      <w:r>
+        <w:rPr>
+          <w:lang w:val="en"/>
+        </w:rPr>
+        <w:t>FoxUnit</w:t>
+      </w:r>
+      <w:proofErr w:type="spellEnd"/>
       <w:r>
         <w:rPr>
           <w:lang w:val="en"/>
@@ -11082,14 +12155,30 @@
         <w:rPr>
           <w:lang w:val="en"/>
         </w:rPr>
-        <w:t xml:space="preserve">many of FoxPro’s IDE utilities and additional class libraries, like FoxCharts and Log4VFP that you can use to embellish your applications. </w:t>
-      </w:r>
+        <w:t xml:space="preserve">many of FoxPro’s IDE utilities and additional class libraries, like </w:t>
+      </w:r>
+      <w:proofErr w:type="spellStart"/>
+      <w:r>
+        <w:rPr>
+          <w:lang w:val="en"/>
+        </w:rPr>
+        <w:t>FoxCharts</w:t>
+      </w:r>
+      <w:proofErr w:type="spellEnd"/>
+      <w:r>
+        <w:rPr>
+          <w:lang w:val="en"/>
+        </w:rPr>
+        <w:t xml:space="preserve"> and Log4VFP that you can use to embellish your applications. </w:t>
+      </w:r>
+      <w:proofErr w:type="spellStart"/>
       <w:r>
         <w:rPr>
           <w:lang w:val="en"/>
         </w:rPr>
         <w:t>Nuget</w:t>
       </w:r>
+      <w:proofErr w:type="spellEnd"/>
       <w:r>
         <w:rPr>
           <w:lang w:val="en"/>
@@ -11224,7 +12313,21 @@
         <w:rPr>
           <w:lang w:val="en"/>
         </w:rPr>
-        <w:t xml:space="preserve">.  You can easily get there by choosing Help, Xsharp Website from the Visual Studio menu. There are </w:t>
+        <w:t xml:space="preserve">.  You can easily get there by choosing Help, </w:t>
+      </w:r>
+      <w:proofErr w:type="spellStart"/>
+      <w:r>
+        <w:rPr>
+          <w:lang w:val="en"/>
+        </w:rPr>
+        <w:t>Xsharp</w:t>
+      </w:r>
+      <w:proofErr w:type="spellEnd"/>
+      <w:r>
+        <w:rPr>
+          <w:lang w:val="en"/>
+        </w:rPr>
+        <w:t xml:space="preserve"> Website from the Visual Studio menu. There are </w:t>
       </w:r>
       <w:r>
         <w:rPr>
@@ -11355,7 +12458,15 @@
         <w:t xml:space="preserve"> Framework. </w:t>
       </w:r>
       <w:r>
-        <w:t xml:space="preserve">I hope this walkthrough of converting a simple FoxPro app to X# has been enlightening. In my limited experience I think X# provides a very nice entré into understanding .NET development. I </w:t>
+        <w:t xml:space="preserve">I hope this walkthrough of converting a simple FoxPro app to X# has been enlightening. In my limited experience I think X# provides a very nice </w:t>
+      </w:r>
+      <w:proofErr w:type="spellStart"/>
+      <w:r>
+        <w:t>entré</w:t>
+      </w:r>
+      <w:proofErr w:type="spellEnd"/>
+      <w:r>
+        <w:t xml:space="preserve"> into understanding .NET development. I </w:t>
       </w:r>
       <w:r>
         <w:t xml:space="preserve">also </w:t>
@@ -11469,8 +12580,6 @@
       <w:r>
         <w:t xml:space="preserve">will </w:t>
       </w:r>
-      <w:bookmarkStart w:id="14" w:name="_GoBack"/>
-      <w:bookmarkEnd w:id="14"/>
       <w:r>
         <w:t>want to support them with a membership.</w:t>
       </w:r>
@@ -11625,6 +12734,14 @@
         <w:spacing w:after="0"/>
         <w:textAlignment w:val="auto"/>
       </w:pPr>
+      <w:hyperlink r:id="rId57" w:history="1">
+        <w:r>
+          <w:rPr>
+            <w:rStyle w:val="Hyperlink"/>
+          </w:rPr>
+          <w:t>https://www.wpf-tutorial.com</w:t>
+        </w:r>
+      </w:hyperlink>
     </w:p>
     <w:p>
       <w:pPr>
@@ -11635,10 +12752,22 @@
         <w:spacing w:after="0"/>
         <w:textAlignment w:val="auto"/>
       </w:pPr>
+      <w:bookmarkStart w:id="14" w:name="_GoBack"/>
+      <w:bookmarkEnd w:id="14"/>
+    </w:p>
+    <w:p>
+      <w:pPr>
+        <w:overflowPunct/>
+        <w:autoSpaceDE/>
+        <w:autoSpaceDN/>
+        <w:adjustRightInd/>
+        <w:spacing w:after="0"/>
+        <w:textAlignment w:val="auto"/>
+      </w:pPr>
       <w:r>
         <w:t xml:space="preserve">For an interesting philosophical discussion on the future of Fox-based development in general: </w:t>
       </w:r>
-      <w:hyperlink r:id="rId57" w:history="1">
+      <w:hyperlink r:id="rId58" w:history="1">
         <w:r>
           <w:rPr>
             <w:rStyle w:val="Hyperlink"/>
@@ -11673,12 +12802,12 @@
       <w:pPr>
         <w:pStyle w:val="Heading30"/>
         <w:sectPr>
-          <w:headerReference w:type="even" r:id="rId58"/>
-          <w:headerReference w:type="default" r:id="rId59"/>
-          <w:footerReference w:type="even" r:id="rId60"/>
-          <w:footerReference w:type="default" r:id="rId61"/>
-          <w:headerReference w:type="first" r:id="rId62"/>
-          <w:footerReference w:type="first" r:id="rId63"/>
+          <w:headerReference w:type="even" r:id="rId59"/>
+          <w:headerReference w:type="default" r:id="rId60"/>
+          <w:footerReference w:type="even" r:id="rId61"/>
+          <w:footerReference w:type="default" r:id="rId62"/>
+          <w:headerReference w:type="first" r:id="rId63"/>
+          <w:footerReference w:type="first" r:id="rId64"/>
           <w:type w:val="continuous"/>
           <w:pgSz w:w="12240" w:h="15840" w:code="1"/>
           <w:pgMar w:top="1440" w:right="1440" w:bottom="1440" w:left="1440" w:header="720" w:footer="720" w:gutter="0"/>
@@ -11737,6 +12866,7 @@
         </w:rPr>
         <w:t xml:space="preserve">Collection of </w:t>
       </w:r>
+      <w:proofErr w:type="spellStart"/>
       <w:r>
         <w:rPr>
           <w:rFonts w:ascii="Consolas" w:hAnsi="Consolas" w:cs="Courier New"/>
@@ -11755,6 +12885,7 @@
         </w:rPr>
         <w:t>s</w:t>
       </w:r>
+      <w:proofErr w:type="spellEnd"/>
     </w:p>
     <w:p>
       <w:pPr>
@@ -11781,6 +12912,7 @@
         </w:rPr>
         <w:t xml:space="preserve">DEFINE CLASS </w:t>
       </w:r>
+      <w:proofErr w:type="spellStart"/>
       <w:r>
         <w:rPr>
           <w:rFonts w:ascii="Consolas" w:hAnsi="Consolas" w:cs="Courier New"/>
@@ -11792,6 +12924,7 @@
         </w:rPr>
         <w:t>Todos</w:t>
       </w:r>
+      <w:proofErr w:type="spellEnd"/>
       <w:r>
         <w:rPr>
           <w:rFonts w:ascii="Consolas" w:hAnsi="Consolas" w:cs="Courier New"/>
@@ -11835,14 +12968,25 @@
         </w:rPr>
         <w:t xml:space="preserve">  DIMENSION </w:t>
       </w:r>
-      <w:r>
-        <w:rPr>
-          <w:rFonts w:ascii="Consolas" w:hAnsi="Consolas" w:cs="Courier New"/>
-          <w:color w:val="000000"/>
-          <w:sz w:val="18"/>
-          <w:szCs w:val="18"/>
-        </w:rPr>
-        <w:t>aToDos[1]</w:t>
+      <w:proofErr w:type="spellStart"/>
+      <w:r>
+        <w:rPr>
+          <w:rFonts w:ascii="Consolas" w:hAnsi="Consolas" w:cs="Courier New"/>
+          <w:color w:val="000000"/>
+          <w:sz w:val="18"/>
+          <w:szCs w:val="18"/>
+        </w:rPr>
+        <w:t>aToDos</w:t>
+      </w:r>
+      <w:proofErr w:type="spellEnd"/>
+      <w:r>
+        <w:rPr>
+          <w:rFonts w:ascii="Consolas" w:hAnsi="Consolas" w:cs="Courier New"/>
+          <w:color w:val="000000"/>
+          <w:sz w:val="18"/>
+          <w:szCs w:val="18"/>
+        </w:rPr>
+        <w:t>[1]</w:t>
       </w:r>
       <w:r>
         <w:rPr>
@@ -11860,7 +13004,27 @@
           <w:sz w:val="18"/>
           <w:szCs w:val="18"/>
         </w:rPr>
-        <w:t>&amp;&amp; Array of ToDo Objects</w:t>
+        <w:t xml:space="preserve">&amp;&amp; Array of </w:t>
+      </w:r>
+      <w:proofErr w:type="spellStart"/>
+      <w:r>
+        <w:rPr>
+          <w:rFonts w:ascii="Consolas" w:hAnsi="Consolas" w:cs="Courier New"/>
+          <w:color w:val="008000"/>
+          <w:sz w:val="18"/>
+          <w:szCs w:val="18"/>
+        </w:rPr>
+        <w:t>ToDo</w:t>
+      </w:r>
+      <w:proofErr w:type="spellEnd"/>
+      <w:r>
+        <w:rPr>
+          <w:rFonts w:ascii="Consolas" w:hAnsi="Consolas" w:cs="Courier New"/>
+          <w:color w:val="008000"/>
+          <w:sz w:val="18"/>
+          <w:szCs w:val="18"/>
+        </w:rPr>
+        <w:t xml:space="preserve"> Objects</w:t>
       </w:r>
     </w:p>
     <w:p>
@@ -11887,14 +13051,25 @@
         </w:rPr>
         <w:tab/>
       </w:r>
-      <w:r>
-        <w:rPr>
-          <w:rFonts w:ascii="Consolas" w:hAnsi="Consolas" w:cs="Courier New"/>
-          <w:color w:val="000000"/>
-          <w:sz w:val="18"/>
-          <w:szCs w:val="18"/>
-        </w:rPr>
-        <w:t>nTodos = 0</w:t>
+      <w:proofErr w:type="spellStart"/>
+      <w:r>
+        <w:rPr>
+          <w:rFonts w:ascii="Consolas" w:hAnsi="Consolas" w:cs="Courier New"/>
+          <w:color w:val="000000"/>
+          <w:sz w:val="18"/>
+          <w:szCs w:val="18"/>
+        </w:rPr>
+        <w:t>nTodos</w:t>
+      </w:r>
+      <w:proofErr w:type="spellEnd"/>
+      <w:r>
+        <w:rPr>
+          <w:rFonts w:ascii="Consolas" w:hAnsi="Consolas" w:cs="Courier New"/>
+          <w:color w:val="000000"/>
+          <w:sz w:val="18"/>
+          <w:szCs w:val="18"/>
+        </w:rPr>
+        <w:t xml:space="preserve"> = 0</w:t>
       </w:r>
     </w:p>
     <w:p>
@@ -11920,7 +13095,46 @@
           <w:szCs w:val="18"/>
         </w:rPr>
         <w:tab/>
-        <w:t>cTableName = "data\ToDos"</w:t>
+      </w:r>
+      <w:proofErr w:type="spellStart"/>
+      <w:r>
+        <w:rPr>
+          <w:rFonts w:ascii="Consolas" w:hAnsi="Consolas" w:cs="Courier New"/>
+          <w:color w:val="000000"/>
+          <w:sz w:val="18"/>
+          <w:szCs w:val="18"/>
+        </w:rPr>
+        <w:t>cTableName</w:t>
+      </w:r>
+      <w:proofErr w:type="spellEnd"/>
+      <w:r>
+        <w:rPr>
+          <w:rFonts w:ascii="Consolas" w:hAnsi="Consolas" w:cs="Courier New"/>
+          <w:color w:val="000000"/>
+          <w:sz w:val="18"/>
+          <w:szCs w:val="18"/>
+        </w:rPr>
+        <w:t xml:space="preserve"> = "data\</w:t>
+      </w:r>
+      <w:proofErr w:type="spellStart"/>
+      <w:r>
+        <w:rPr>
+          <w:rFonts w:ascii="Consolas" w:hAnsi="Consolas" w:cs="Courier New"/>
+          <w:color w:val="000000"/>
+          <w:sz w:val="18"/>
+          <w:szCs w:val="18"/>
+        </w:rPr>
+        <w:t>ToDos</w:t>
+      </w:r>
+      <w:proofErr w:type="spellEnd"/>
+      <w:r>
+        <w:rPr>
+          <w:rFonts w:ascii="Consolas" w:hAnsi="Consolas" w:cs="Courier New"/>
+          <w:color w:val="000000"/>
+          <w:sz w:val="18"/>
+          <w:szCs w:val="18"/>
+        </w:rPr>
+        <w:t>"</w:t>
       </w:r>
     </w:p>
     <w:p>
@@ -12065,6 +13279,7 @@
         <w:tab/>
         <w:t xml:space="preserve">PROCEDURE </w:t>
       </w:r>
+      <w:proofErr w:type="spellStart"/>
       <w:r>
         <w:rPr>
           <w:rFonts w:ascii="Consolas" w:hAnsi="Consolas" w:cs="Courier New"/>
@@ -12074,6 +13289,7 @@
         </w:rPr>
         <w:t>OpenTodos</w:t>
       </w:r>
+      <w:proofErr w:type="spellEnd"/>
     </w:p>
     <w:p>
       <w:pPr>
@@ -12135,6 +13351,7 @@
         </w:rPr>
         <w:t>(</w:t>
       </w:r>
+      <w:proofErr w:type="spellStart"/>
       <w:r>
         <w:rPr>
           <w:rFonts w:ascii="Consolas" w:hAnsi="Consolas" w:cs="Courier New"/>
@@ -12151,7 +13368,17 @@
           <w:sz w:val="18"/>
           <w:szCs w:val="18"/>
         </w:rPr>
-        <w:t>.cTableName)</w:t>
+        <w:t>.cTableName</w:t>
+      </w:r>
+      <w:proofErr w:type="spellEnd"/>
+      <w:r>
+        <w:rPr>
+          <w:rFonts w:ascii="Consolas" w:hAnsi="Consolas" w:cs="Courier New"/>
+          <w:color w:val="000000"/>
+          <w:sz w:val="18"/>
+          <w:szCs w:val="18"/>
+        </w:rPr>
+        <w:t>)</w:t>
       </w:r>
     </w:p>
     <w:p>
@@ -12197,6 +13424,7 @@
         </w:rPr>
         <w:t>(</w:t>
       </w:r>
+      <w:proofErr w:type="spellStart"/>
       <w:r>
         <w:rPr>
           <w:rFonts w:ascii="Consolas" w:hAnsi="Consolas" w:cs="Courier New"/>
@@ -12213,7 +13441,17 @@
           <w:sz w:val="18"/>
           <w:szCs w:val="18"/>
         </w:rPr>
-        <w:t>.cTableName)</w:t>
+        <w:t>.cTableName</w:t>
+      </w:r>
+      <w:proofErr w:type="spellEnd"/>
+      <w:r>
+        <w:rPr>
+          <w:rFonts w:ascii="Consolas" w:hAnsi="Consolas" w:cs="Courier New"/>
+          <w:color w:val="000000"/>
+          <w:sz w:val="18"/>
+          <w:szCs w:val="18"/>
+        </w:rPr>
+        <w:t>)</w:t>
       </w:r>
     </w:p>
     <w:p>
@@ -12284,6 +13522,7 @@
         </w:rPr>
         <w:t>(</w:t>
       </w:r>
+      <w:proofErr w:type="spellStart"/>
       <w:r>
         <w:rPr>
           <w:rFonts w:ascii="Consolas" w:hAnsi="Consolas" w:cs="Courier New"/>
@@ -12300,7 +13539,17 @@
           <w:sz w:val="18"/>
           <w:szCs w:val="18"/>
         </w:rPr>
-        <w:t>.cTableName)</w:t>
+        <w:t>.cTableName</w:t>
+      </w:r>
+      <w:proofErr w:type="spellEnd"/>
+      <w:r>
+        <w:rPr>
+          <w:rFonts w:ascii="Consolas" w:hAnsi="Consolas" w:cs="Courier New"/>
+          <w:color w:val="000000"/>
+          <w:sz w:val="18"/>
+          <w:szCs w:val="18"/>
+        </w:rPr>
+        <w:t>)</w:t>
       </w:r>
     </w:p>
     <w:p>
@@ -12412,6 +13661,7 @@
         </w:rPr>
         <w:tab/>
       </w:r>
+      <w:proofErr w:type="spellStart"/>
       <w:r>
         <w:rPr>
           <w:rFonts w:ascii="Consolas" w:hAnsi="Consolas" w:cs="Courier New"/>
@@ -12428,7 +13678,17 @@
           <w:sz w:val="18"/>
           <w:szCs w:val="18"/>
         </w:rPr>
-        <w:t>.OpenTodos()</w:t>
+        <w:t>.OpenTodos</w:t>
+      </w:r>
+      <w:proofErr w:type="spellEnd"/>
+      <w:r>
+        <w:rPr>
+          <w:rFonts w:ascii="Consolas" w:hAnsi="Consolas" w:cs="Courier New"/>
+          <w:color w:val="000000"/>
+          <w:sz w:val="18"/>
+          <w:szCs w:val="18"/>
+        </w:rPr>
+        <w:t>()</w:t>
       </w:r>
     </w:p>
     <w:p>
@@ -12488,7 +13748,17 @@
           <w:szCs w:val="18"/>
         </w:rPr>
         <w:tab/>
-        <w:t>COUNT TO This</w:t>
+        <w:t xml:space="preserve">COUNT TO </w:t>
+      </w:r>
+      <w:proofErr w:type="spellStart"/>
+      <w:r>
+        <w:rPr>
+          <w:rFonts w:ascii="Consolas" w:hAnsi="Consolas" w:cs="Courier New"/>
+          <w:color w:val="0000FF"/>
+          <w:sz w:val="18"/>
+          <w:szCs w:val="18"/>
+        </w:rPr>
+        <w:t>This</w:t>
       </w:r>
       <w:r>
         <w:rPr>
@@ -12499,6 +13769,7 @@
         </w:rPr>
         <w:t>.nToDos</w:t>
       </w:r>
+      <w:proofErr w:type="spellEnd"/>
     </w:p>
     <w:p>
       <w:pPr>
@@ -12531,16 +13802,56 @@
           <w:sz w:val="18"/>
           <w:szCs w:val="18"/>
         </w:rPr>
-        <w:t>DIMENSION This</w:t>
-      </w:r>
-      <w:r>
-        <w:rPr>
-          <w:rFonts w:ascii="Consolas" w:hAnsi="Consolas" w:cs="Courier New"/>
-          <w:color w:val="000000"/>
-          <w:sz w:val="18"/>
-          <w:szCs w:val="18"/>
-        </w:rPr>
-        <w:t>.aToDos[This.nToDos]</w:t>
+        <w:t xml:space="preserve">DIMENSION </w:t>
+      </w:r>
+      <w:proofErr w:type="spellStart"/>
+      <w:r>
+        <w:rPr>
+          <w:rFonts w:ascii="Consolas" w:hAnsi="Consolas" w:cs="Courier New"/>
+          <w:color w:val="0000FF"/>
+          <w:sz w:val="18"/>
+          <w:szCs w:val="18"/>
+        </w:rPr>
+        <w:t>This</w:t>
+      </w:r>
+      <w:r>
+        <w:rPr>
+          <w:rFonts w:ascii="Consolas" w:hAnsi="Consolas" w:cs="Courier New"/>
+          <w:color w:val="000000"/>
+          <w:sz w:val="18"/>
+          <w:szCs w:val="18"/>
+        </w:rPr>
+        <w:t>.aToDos</w:t>
+      </w:r>
+      <w:proofErr w:type="spellEnd"/>
+      <w:r>
+        <w:rPr>
+          <w:rFonts w:ascii="Consolas" w:hAnsi="Consolas" w:cs="Courier New"/>
+          <w:color w:val="000000"/>
+          <w:sz w:val="18"/>
+          <w:szCs w:val="18"/>
+        </w:rPr>
+        <w:t>[</w:t>
+      </w:r>
+      <w:proofErr w:type="spellStart"/>
+      <w:r>
+        <w:rPr>
+          <w:rFonts w:ascii="Consolas" w:hAnsi="Consolas" w:cs="Courier New"/>
+          <w:color w:val="000000"/>
+          <w:sz w:val="18"/>
+          <w:szCs w:val="18"/>
+        </w:rPr>
+        <w:t>This.nToDos</w:t>
+      </w:r>
+      <w:proofErr w:type="spellEnd"/>
+      <w:r>
+        <w:rPr>
+          <w:rFonts w:ascii="Consolas" w:hAnsi="Consolas" w:cs="Courier New"/>
+          <w:color w:val="000000"/>
+          <w:sz w:val="18"/>
+          <w:szCs w:val="18"/>
+        </w:rPr>
+        <w:t>]</w:t>
       </w:r>
     </w:p>
     <w:p>
@@ -12626,16 +13937,36 @@
           <w:szCs w:val="18"/>
         </w:rPr>
         <w:tab/>
-        <w:t xml:space="preserve">  This</w:t>
-      </w:r>
-      <w:r>
-        <w:rPr>
-          <w:rFonts w:ascii="Consolas" w:hAnsi="Consolas" w:cs="Courier New"/>
-          <w:color w:val="000000"/>
-          <w:sz w:val="18"/>
-          <w:szCs w:val="18"/>
-        </w:rPr>
-        <w:t>.aToDos[n]=</w:t>
+        <w:t xml:space="preserve">  </w:t>
+      </w:r>
+      <w:proofErr w:type="spellStart"/>
+      <w:r>
+        <w:rPr>
+          <w:rFonts w:ascii="Consolas" w:hAnsi="Consolas" w:cs="Courier New"/>
+          <w:color w:val="0000FF"/>
+          <w:sz w:val="18"/>
+          <w:szCs w:val="18"/>
+        </w:rPr>
+        <w:t>This</w:t>
+      </w:r>
+      <w:r>
+        <w:rPr>
+          <w:rFonts w:ascii="Consolas" w:hAnsi="Consolas" w:cs="Courier New"/>
+          <w:color w:val="000000"/>
+          <w:sz w:val="18"/>
+          <w:szCs w:val="18"/>
+        </w:rPr>
+        <w:t>.aToDos</w:t>
+      </w:r>
+      <w:proofErr w:type="spellEnd"/>
+      <w:r>
+        <w:rPr>
+          <w:rFonts w:ascii="Consolas" w:hAnsi="Consolas" w:cs="Courier New"/>
+          <w:color w:val="000000"/>
+          <w:sz w:val="18"/>
+          <w:szCs w:val="18"/>
+        </w:rPr>
+        <w:t>[n]=</w:t>
       </w:r>
       <w:r>
         <w:rPr>
@@ -12653,7 +13984,27 @@
           <w:sz w:val="18"/>
           <w:szCs w:val="18"/>
         </w:rPr>
-        <w:t xml:space="preserve">("Todo", </w:t>
+        <w:t>("</w:t>
+      </w:r>
+      <w:proofErr w:type="spellStart"/>
+      <w:r>
+        <w:rPr>
+          <w:rFonts w:ascii="Consolas" w:hAnsi="Consolas" w:cs="Courier New"/>
+          <w:color w:val="000000"/>
+          <w:sz w:val="18"/>
+          <w:szCs w:val="18"/>
+        </w:rPr>
+        <w:t>Todo</w:t>
+      </w:r>
+      <w:proofErr w:type="spellEnd"/>
+      <w:r>
+        <w:rPr>
+          <w:rFonts w:ascii="Consolas" w:hAnsi="Consolas" w:cs="Courier New"/>
+          <w:color w:val="000000"/>
+          <w:sz w:val="18"/>
+          <w:szCs w:val="18"/>
+        </w:rPr>
+        <w:t xml:space="preserve">", </w:t>
       </w:r>
       <w:r>
         <w:rPr>
@@ -12757,6 +14108,15 @@
           <w:szCs w:val="18"/>
         </w:rPr>
         <w:tab/>
+      </w:r>
+      <w:proofErr w:type="spellStart"/>
+      <w:r>
+        <w:rPr>
+          <w:rFonts w:ascii="Consolas" w:hAnsi="Consolas" w:cs="Courier New"/>
+          <w:color w:val="0000FF"/>
+          <w:sz w:val="18"/>
+          <w:szCs w:val="18"/>
+        </w:rPr>
         <w:t>This</w:t>
       </w:r>
       <w:r>
@@ -12766,7 +14126,17 @@
           <w:sz w:val="18"/>
           <w:szCs w:val="18"/>
         </w:rPr>
-        <w:t>.CloseTodos()</w:t>
+        <w:t>.CloseTodos</w:t>
+      </w:r>
+      <w:proofErr w:type="spellEnd"/>
+      <w:r>
+        <w:rPr>
+          <w:rFonts w:ascii="Consolas" w:hAnsi="Consolas" w:cs="Courier New"/>
+          <w:color w:val="000000"/>
+          <w:sz w:val="18"/>
+          <w:szCs w:val="18"/>
+        </w:rPr>
+        <w:t>()</w:t>
       </w:r>
     </w:p>
     <w:p>
@@ -12800,7 +14170,17 @@
           <w:sz w:val="18"/>
           <w:szCs w:val="18"/>
         </w:rPr>
-        <w:t>RETURN This</w:t>
+        <w:t xml:space="preserve">RETURN </w:t>
+      </w:r>
+      <w:proofErr w:type="spellStart"/>
+      <w:r>
+        <w:rPr>
+          <w:rFonts w:ascii="Consolas" w:hAnsi="Consolas" w:cs="Courier New"/>
+          <w:color w:val="0000FF"/>
+          <w:sz w:val="18"/>
+          <w:szCs w:val="18"/>
+        </w:rPr>
+        <w:t>This</w:t>
       </w:r>
       <w:r>
         <w:rPr>
@@ -12811,6 +14191,7 @@
         </w:rPr>
         <w:t>.nToDos</w:t>
       </w:r>
+      <w:proofErr w:type="spellEnd"/>
     </w:p>
     <w:p>
       <w:pPr>
@@ -12895,6 +14276,7 @@
         </w:rPr>
         <w:tab/>
       </w:r>
+      <w:proofErr w:type="spellStart"/>
       <w:r>
         <w:rPr>
           <w:rFonts w:ascii="Consolas" w:hAnsi="Consolas" w:cs="Courier New"/>
@@ -12911,8 +14293,19 @@
           <w:sz w:val="18"/>
           <w:szCs w:val="18"/>
         </w:rPr>
-        <w:t xml:space="preserve">.nTodos = </w:t>
-      </w:r>
+        <w:t>.nTodos</w:t>
+      </w:r>
+      <w:proofErr w:type="spellEnd"/>
+      <w:r>
+        <w:rPr>
+          <w:rFonts w:ascii="Consolas" w:hAnsi="Consolas" w:cs="Courier New"/>
+          <w:color w:val="000000"/>
+          <w:sz w:val="18"/>
+          <w:szCs w:val="18"/>
+        </w:rPr>
+        <w:t xml:space="preserve"> = </w:t>
+      </w:r>
+      <w:proofErr w:type="spellStart"/>
       <w:r>
         <w:rPr>
           <w:rFonts w:ascii="Consolas" w:hAnsi="Consolas" w:cs="Courier New"/>
@@ -12929,7 +14322,17 @@
           <w:sz w:val="18"/>
           <w:szCs w:val="18"/>
         </w:rPr>
-        <w:t>.nTodos + 1</w:t>
+        <w:t>.nTodos</w:t>
+      </w:r>
+      <w:proofErr w:type="spellEnd"/>
+      <w:r>
+        <w:rPr>
+          <w:rFonts w:ascii="Consolas" w:hAnsi="Consolas" w:cs="Courier New"/>
+          <w:color w:val="000000"/>
+          <w:sz w:val="18"/>
+          <w:szCs w:val="18"/>
+        </w:rPr>
+        <w:t xml:space="preserve"> + 1</w:t>
       </w:r>
     </w:p>
     <w:p>
@@ -12963,16 +14366,56 @@
           <w:sz w:val="18"/>
           <w:szCs w:val="18"/>
         </w:rPr>
-        <w:t>DIMENSION This</w:t>
-      </w:r>
-      <w:r>
-        <w:rPr>
-          <w:rFonts w:ascii="Consolas" w:hAnsi="Consolas" w:cs="Courier New"/>
-          <w:color w:val="000000"/>
-          <w:sz w:val="18"/>
-          <w:szCs w:val="18"/>
-        </w:rPr>
-        <w:t>.aToDos[This.nToDos]</w:t>
+        <w:t xml:space="preserve">DIMENSION </w:t>
+      </w:r>
+      <w:proofErr w:type="spellStart"/>
+      <w:r>
+        <w:rPr>
+          <w:rFonts w:ascii="Consolas" w:hAnsi="Consolas" w:cs="Courier New"/>
+          <w:color w:val="0000FF"/>
+          <w:sz w:val="18"/>
+          <w:szCs w:val="18"/>
+        </w:rPr>
+        <w:t>This</w:t>
+      </w:r>
+      <w:r>
+        <w:rPr>
+          <w:rFonts w:ascii="Consolas" w:hAnsi="Consolas" w:cs="Courier New"/>
+          <w:color w:val="000000"/>
+          <w:sz w:val="18"/>
+          <w:szCs w:val="18"/>
+        </w:rPr>
+        <w:t>.aToDos</w:t>
+      </w:r>
+      <w:proofErr w:type="spellEnd"/>
+      <w:r>
+        <w:rPr>
+          <w:rFonts w:ascii="Consolas" w:hAnsi="Consolas" w:cs="Courier New"/>
+          <w:color w:val="000000"/>
+          <w:sz w:val="18"/>
+          <w:szCs w:val="18"/>
+        </w:rPr>
+        <w:t>[</w:t>
+      </w:r>
+      <w:proofErr w:type="spellStart"/>
+      <w:r>
+        <w:rPr>
+          <w:rFonts w:ascii="Consolas" w:hAnsi="Consolas" w:cs="Courier New"/>
+          <w:color w:val="000000"/>
+          <w:sz w:val="18"/>
+          <w:szCs w:val="18"/>
+        </w:rPr>
+        <w:t>This.nToDos</w:t>
+      </w:r>
+      <w:proofErr w:type="spellEnd"/>
+      <w:r>
+        <w:rPr>
+          <w:rFonts w:ascii="Consolas" w:hAnsi="Consolas" w:cs="Courier New"/>
+          <w:color w:val="000000"/>
+          <w:sz w:val="18"/>
+          <w:szCs w:val="18"/>
+        </w:rPr>
+        <w:t>]</w:t>
       </w:r>
     </w:p>
     <w:p>
@@ -12999,6 +14442,7 @@
         </w:rPr>
         <w:tab/>
       </w:r>
+      <w:proofErr w:type="spellStart"/>
       <w:r>
         <w:rPr>
           <w:rFonts w:ascii="Consolas" w:hAnsi="Consolas" w:cs="Courier New"/>
@@ -13015,7 +14459,37 @@
           <w:sz w:val="18"/>
           <w:szCs w:val="18"/>
         </w:rPr>
-        <w:t xml:space="preserve">.aTodos[This.nTodos] = </w:t>
+        <w:t>.aTodos</w:t>
+      </w:r>
+      <w:proofErr w:type="spellEnd"/>
+      <w:r>
+        <w:rPr>
+          <w:rFonts w:ascii="Consolas" w:hAnsi="Consolas" w:cs="Courier New"/>
+          <w:color w:val="000000"/>
+          <w:sz w:val="18"/>
+          <w:szCs w:val="18"/>
+        </w:rPr>
+        <w:t>[</w:t>
+      </w:r>
+      <w:proofErr w:type="spellStart"/>
+      <w:r>
+        <w:rPr>
+          <w:rFonts w:ascii="Consolas" w:hAnsi="Consolas" w:cs="Courier New"/>
+          <w:color w:val="000000"/>
+          <w:sz w:val="18"/>
+          <w:szCs w:val="18"/>
+        </w:rPr>
+        <w:t>This.nTodos</w:t>
+      </w:r>
+      <w:proofErr w:type="spellEnd"/>
+      <w:r>
+        <w:rPr>
+          <w:rFonts w:ascii="Consolas" w:hAnsi="Consolas" w:cs="Courier New"/>
+          <w:color w:val="000000"/>
+          <w:sz w:val="18"/>
+          <w:szCs w:val="18"/>
+        </w:rPr>
+        <w:t xml:space="preserve">] = </w:t>
       </w:r>
       <w:r>
         <w:rPr>
@@ -13033,7 +14507,27 @@
           <w:sz w:val="18"/>
           <w:szCs w:val="18"/>
         </w:rPr>
-        <w:t>("Todo")</w:t>
+        <w:t>("</w:t>
+      </w:r>
+      <w:proofErr w:type="spellStart"/>
+      <w:r>
+        <w:rPr>
+          <w:rFonts w:ascii="Consolas" w:hAnsi="Consolas" w:cs="Courier New"/>
+          <w:color w:val="000000"/>
+          <w:sz w:val="18"/>
+          <w:szCs w:val="18"/>
+        </w:rPr>
+        <w:t>Todo</w:t>
+      </w:r>
+      <w:proofErr w:type="spellEnd"/>
+      <w:r>
+        <w:rPr>
+          <w:rFonts w:ascii="Consolas" w:hAnsi="Consolas" w:cs="Courier New"/>
+          <w:color w:val="000000"/>
+          <w:sz w:val="18"/>
+          <w:szCs w:val="18"/>
+        </w:rPr>
+        <w:t>")</w:t>
       </w:r>
     </w:p>
     <w:p>
@@ -13060,6 +14554,7 @@
         </w:rPr>
         <w:tab/>
       </w:r>
+      <w:proofErr w:type="spellStart"/>
       <w:r>
         <w:rPr>
           <w:rFonts w:ascii="Consolas" w:hAnsi="Consolas" w:cs="Courier New"/>
@@ -13076,7 +14571,37 @@
           <w:sz w:val="18"/>
           <w:szCs w:val="18"/>
         </w:rPr>
-        <w:t>.aTodos[This.nTodos].</w:t>
+        <w:t>.aTodos</w:t>
+      </w:r>
+      <w:proofErr w:type="spellEnd"/>
+      <w:r>
+        <w:rPr>
+          <w:rFonts w:ascii="Consolas" w:hAnsi="Consolas" w:cs="Courier New"/>
+          <w:color w:val="000000"/>
+          <w:sz w:val="18"/>
+          <w:szCs w:val="18"/>
+        </w:rPr>
+        <w:t>[</w:t>
+      </w:r>
+      <w:proofErr w:type="spellStart"/>
+      <w:r>
+        <w:rPr>
+          <w:rFonts w:ascii="Consolas" w:hAnsi="Consolas" w:cs="Courier New"/>
+          <w:color w:val="000000"/>
+          <w:sz w:val="18"/>
+          <w:szCs w:val="18"/>
+        </w:rPr>
+        <w:t>This.nTodos</w:t>
+      </w:r>
+      <w:proofErr w:type="spellEnd"/>
+      <w:r>
+        <w:rPr>
+          <w:rFonts w:ascii="Consolas" w:hAnsi="Consolas" w:cs="Courier New"/>
+          <w:color w:val="000000"/>
+          <w:sz w:val="18"/>
+          <w:szCs w:val="18"/>
+        </w:rPr>
+        <w:t>].</w:t>
       </w:r>
       <w:r>
         <w:rPr>
@@ -13128,7 +14653,17 @@
           <w:sz w:val="18"/>
           <w:szCs w:val="18"/>
         </w:rPr>
-        <w:t>RETURN This</w:t>
+        <w:t xml:space="preserve">RETURN </w:t>
+      </w:r>
+      <w:proofErr w:type="spellStart"/>
+      <w:r>
+        <w:rPr>
+          <w:rFonts w:ascii="Consolas" w:hAnsi="Consolas" w:cs="Courier New"/>
+          <w:color w:val="0000FF"/>
+          <w:sz w:val="18"/>
+          <w:szCs w:val="18"/>
+        </w:rPr>
+        <w:t>This</w:t>
       </w:r>
       <w:r>
         <w:rPr>
@@ -13139,6 +14674,7 @@
         </w:rPr>
         <w:t>.nToDos</w:t>
       </w:r>
+      <w:proofErr w:type="spellEnd"/>
     </w:p>
     <w:p>
       <w:pPr>
@@ -13198,6 +14734,7 @@
         </w:rPr>
         <w:t xml:space="preserve">PROCEDURE </w:t>
       </w:r>
+      <w:proofErr w:type="spellStart"/>
       <w:r>
         <w:rPr>
           <w:rFonts w:ascii="Consolas" w:hAnsi="Consolas" w:cs="Courier New"/>
@@ -13207,6 +14744,7 @@
         </w:rPr>
         <w:t>CloseToDos</w:t>
       </w:r>
+      <w:proofErr w:type="spellEnd"/>
     </w:p>
     <w:p>
       <w:pPr>
@@ -13241,6 +14779,7 @@
         </w:rPr>
         <w:t xml:space="preserve">LPARAMETERS </w:t>
       </w:r>
+      <w:proofErr w:type="spellStart"/>
       <w:r>
         <w:rPr>
           <w:rFonts w:ascii="Consolas" w:hAnsi="Consolas" w:cs="Courier New"/>
@@ -13250,6 +14789,7 @@
         </w:rPr>
         <w:t>lLeaveOpen</w:t>
       </w:r>
+      <w:proofErr w:type="spellEnd"/>
     </w:p>
     <w:p>
       <w:pPr>
@@ -13291,8 +14831,19 @@
           <w:sz w:val="18"/>
           <w:szCs w:val="18"/>
         </w:rPr>
-        <w:t>NOT lLeaveOpen</w:t>
-      </w:r>
+        <w:t xml:space="preserve">NOT </w:t>
+      </w:r>
+      <w:proofErr w:type="spellStart"/>
+      <w:r>
+        <w:rPr>
+          <w:rFonts w:ascii="Consolas" w:hAnsi="Consolas" w:cs="Courier New"/>
+          <w:color w:val="000000"/>
+          <w:sz w:val="18"/>
+          <w:szCs w:val="18"/>
+        </w:rPr>
+        <w:t>lLeaveOpen</w:t>
+      </w:r>
+      <w:proofErr w:type="spellEnd"/>
     </w:p>
     <w:p>
       <w:pPr>
@@ -13343,7 +14894,27 @@
           <w:sz w:val="18"/>
           <w:szCs w:val="18"/>
         </w:rPr>
-        <w:t>("ToDos")</w:t>
+        <w:t>("</w:t>
+      </w:r>
+      <w:proofErr w:type="spellStart"/>
+      <w:r>
+        <w:rPr>
+          <w:rFonts w:ascii="Consolas" w:hAnsi="Consolas" w:cs="Courier New"/>
+          <w:color w:val="000000"/>
+          <w:sz w:val="18"/>
+          <w:szCs w:val="18"/>
+        </w:rPr>
+        <w:t>ToDos</w:t>
+      </w:r>
+      <w:proofErr w:type="spellEnd"/>
+      <w:r>
+        <w:rPr>
+          <w:rFonts w:ascii="Consolas" w:hAnsi="Consolas" w:cs="Courier New"/>
+          <w:color w:val="000000"/>
+          <w:sz w:val="18"/>
+          <w:szCs w:val="18"/>
+        </w:rPr>
+        <w:t>")</w:t>
       </w:r>
     </w:p>
     <w:p>
@@ -13446,14 +15017,25 @@
         </w:rPr>
         <w:tab/>
       </w:r>
-      <w:r>
-        <w:rPr>
-          <w:rFonts w:ascii="Consolas" w:hAnsi="Consolas" w:cs="Courier New"/>
-          <w:color w:val="000000"/>
-          <w:sz w:val="18"/>
-          <w:szCs w:val="18"/>
-        </w:rPr>
-        <w:t>oToDo =</w:t>
+      <w:proofErr w:type="spellStart"/>
+      <w:r>
+        <w:rPr>
+          <w:rFonts w:ascii="Consolas" w:hAnsi="Consolas" w:cs="Courier New"/>
+          <w:color w:val="000000"/>
+          <w:sz w:val="18"/>
+          <w:szCs w:val="18"/>
+        </w:rPr>
+        <w:t>oToDo</w:t>
+      </w:r>
+      <w:proofErr w:type="spellEnd"/>
+      <w:r>
+        <w:rPr>
+          <w:rFonts w:ascii="Consolas" w:hAnsi="Consolas" w:cs="Courier New"/>
+          <w:color w:val="000000"/>
+          <w:sz w:val="18"/>
+          <w:szCs w:val="18"/>
+        </w:rPr>
+        <w:t xml:space="preserve"> =</w:t>
       </w:r>
       <w:r>
         <w:rPr>
@@ -13471,7 +15053,27 @@
           <w:sz w:val="18"/>
           <w:szCs w:val="18"/>
         </w:rPr>
-        <w:t>("ToDo", ToDos.</w:t>
+        <w:t>("</w:t>
+      </w:r>
+      <w:proofErr w:type="spellStart"/>
+      <w:r>
+        <w:rPr>
+          <w:rFonts w:ascii="Consolas" w:hAnsi="Consolas" w:cs="Courier New"/>
+          <w:color w:val="000000"/>
+          <w:sz w:val="18"/>
+          <w:szCs w:val="18"/>
+        </w:rPr>
+        <w:t>ToDo</w:t>
+      </w:r>
+      <w:proofErr w:type="spellEnd"/>
+      <w:r>
+        <w:rPr>
+          <w:rFonts w:ascii="Consolas" w:hAnsi="Consolas" w:cs="Courier New"/>
+          <w:color w:val="000000"/>
+          <w:sz w:val="18"/>
+          <w:szCs w:val="18"/>
+        </w:rPr>
+        <w:t>", ToDos.</w:t>
       </w:r>
       <w:r>
         <w:rPr>
@@ -13515,6 +15117,15 @@
           <w:szCs w:val="18"/>
         </w:rPr>
         <w:tab/>
+      </w:r>
+      <w:proofErr w:type="spellStart"/>
+      <w:r>
+        <w:rPr>
+          <w:rFonts w:ascii="Consolas" w:hAnsi="Consolas" w:cs="Courier New"/>
+          <w:color w:val="000000"/>
+          <w:sz w:val="18"/>
+          <w:szCs w:val="18"/>
+        </w:rPr>
         <w:t>oToDo.oData.</w:t>
       </w:r>
       <w:r>
@@ -13526,6 +15137,7 @@
         </w:rPr>
         <w:t>Completed</w:t>
       </w:r>
+      <w:proofErr w:type="spellEnd"/>
       <w:r>
         <w:rPr>
           <w:rFonts w:ascii="Consolas" w:hAnsi="Consolas" w:cs="Courier New"/>
@@ -13569,6 +15181,7 @@
         </w:rPr>
         <w:t xml:space="preserve">RETURN </w:t>
       </w:r>
+      <w:proofErr w:type="spellStart"/>
       <w:r>
         <w:rPr>
           <w:rFonts w:ascii="Consolas" w:hAnsi="Consolas" w:cs="Courier New"/>
@@ -13587,6 +15200,7 @@
         </w:rPr>
         <w:t>Save</w:t>
       </w:r>
+      <w:proofErr w:type="spellEnd"/>
       <w:r>
         <w:rPr>
           <w:rFonts w:ascii="Consolas" w:hAnsi="Consolas" w:cs="Courier New"/>
@@ -13671,14 +15285,25 @@
         </w:rPr>
         <w:tab/>
       </w:r>
-      <w:r>
-        <w:rPr>
-          <w:rFonts w:ascii="Consolas" w:hAnsi="Consolas" w:cs="Courier New"/>
-          <w:color w:val="000000"/>
-          <w:sz w:val="18"/>
-          <w:szCs w:val="18"/>
-        </w:rPr>
-        <w:t>oToDo =</w:t>
+      <w:proofErr w:type="spellStart"/>
+      <w:r>
+        <w:rPr>
+          <w:rFonts w:ascii="Consolas" w:hAnsi="Consolas" w:cs="Courier New"/>
+          <w:color w:val="000000"/>
+          <w:sz w:val="18"/>
+          <w:szCs w:val="18"/>
+        </w:rPr>
+        <w:t>oToDo</w:t>
+      </w:r>
+      <w:proofErr w:type="spellEnd"/>
+      <w:r>
+        <w:rPr>
+          <w:rFonts w:ascii="Consolas" w:hAnsi="Consolas" w:cs="Courier New"/>
+          <w:color w:val="000000"/>
+          <w:sz w:val="18"/>
+          <w:szCs w:val="18"/>
+        </w:rPr>
+        <w:t xml:space="preserve"> =</w:t>
       </w:r>
       <w:r>
         <w:rPr>
@@ -13696,7 +15321,27 @@
           <w:sz w:val="18"/>
           <w:szCs w:val="18"/>
         </w:rPr>
-        <w:t>("ToDo", ToDos.</w:t>
+        <w:t>("</w:t>
+      </w:r>
+      <w:proofErr w:type="spellStart"/>
+      <w:r>
+        <w:rPr>
+          <w:rFonts w:ascii="Consolas" w:hAnsi="Consolas" w:cs="Courier New"/>
+          <w:color w:val="000000"/>
+          <w:sz w:val="18"/>
+          <w:szCs w:val="18"/>
+        </w:rPr>
+        <w:t>ToDo</w:t>
+      </w:r>
+      <w:proofErr w:type="spellEnd"/>
+      <w:r>
+        <w:rPr>
+          <w:rFonts w:ascii="Consolas" w:hAnsi="Consolas" w:cs="Courier New"/>
+          <w:color w:val="000000"/>
+          <w:sz w:val="18"/>
+          <w:szCs w:val="18"/>
+        </w:rPr>
+        <w:t>", ToDos.</w:t>
       </w:r>
       <w:r>
         <w:rPr>
@@ -13750,6 +15395,7 @@
         </w:rPr>
         <w:t xml:space="preserve">RETURN </w:t>
       </w:r>
+      <w:proofErr w:type="spellStart"/>
       <w:r>
         <w:rPr>
           <w:rFonts w:ascii="Consolas" w:hAnsi="Consolas" w:cs="Courier New"/>
@@ -13768,6 +15414,7 @@
         </w:rPr>
         <w:t>Delete</w:t>
       </w:r>
+      <w:proofErr w:type="spellEnd"/>
       <w:r>
         <w:rPr>
           <w:rFonts w:ascii="Consolas" w:hAnsi="Consolas" w:cs="Courier New"/>
@@ -13852,8 +15499,19 @@
           <w:sz w:val="18"/>
           <w:szCs w:val="18"/>
         </w:rPr>
-        <w:t>vidual ToDo</w:t>
-      </w:r>
+        <w:t xml:space="preserve">vidual </w:t>
+      </w:r>
+      <w:proofErr w:type="spellStart"/>
+      <w:r>
+        <w:rPr>
+          <w:rFonts w:ascii="Consolas" w:hAnsi="Consolas" w:cs="Courier New"/>
+          <w:color w:val="00B050"/>
+          <w:sz w:val="18"/>
+          <w:szCs w:val="18"/>
+        </w:rPr>
+        <w:t>ToDo</w:t>
+      </w:r>
+      <w:proofErr w:type="spellEnd"/>
     </w:p>
     <w:p>
       <w:pPr>
@@ -13879,6 +15537,7 @@
         </w:rPr>
         <w:t xml:space="preserve">DEFINE CLASS </w:t>
       </w:r>
+      <w:proofErr w:type="spellStart"/>
       <w:r>
         <w:rPr>
           <w:rFonts w:ascii="Consolas" w:hAnsi="Consolas" w:cs="Courier New"/>
@@ -13890,6 +15549,7 @@
         </w:rPr>
         <w:t>ToDo</w:t>
       </w:r>
+      <w:proofErr w:type="spellEnd"/>
       <w:r>
         <w:rPr>
           <w:rFonts w:ascii="Consolas" w:hAnsi="Consolas" w:cs="Courier New"/>
@@ -13941,7 +15601,27 @@
           <w:sz w:val="18"/>
           <w:szCs w:val="18"/>
         </w:rPr>
-        <w:t>= "ToDo"</w:t>
+        <w:t>= "</w:t>
+      </w:r>
+      <w:proofErr w:type="spellStart"/>
+      <w:r>
+        <w:rPr>
+          <w:rFonts w:ascii="Consolas" w:hAnsi="Consolas" w:cs="Courier New"/>
+          <w:color w:val="000000"/>
+          <w:sz w:val="18"/>
+          <w:szCs w:val="18"/>
+        </w:rPr>
+        <w:t>ToDo</w:t>
+      </w:r>
+      <w:proofErr w:type="spellEnd"/>
+      <w:r>
+        <w:rPr>
+          <w:rFonts w:ascii="Consolas" w:hAnsi="Consolas" w:cs="Courier New"/>
+          <w:color w:val="000000"/>
+          <w:sz w:val="18"/>
+          <w:szCs w:val="18"/>
+        </w:rPr>
+        <w:t>"</w:t>
       </w:r>
     </w:p>
     <w:p>
@@ -13967,7 +15647,26 @@
           <w:szCs w:val="18"/>
         </w:rPr>
         <w:tab/>
-        <w:t>cId = ""</w:t>
+      </w:r>
+      <w:proofErr w:type="spellStart"/>
+      <w:r>
+        <w:rPr>
+          <w:rFonts w:ascii="Consolas" w:hAnsi="Consolas" w:cs="Courier New"/>
+          <w:color w:val="000000"/>
+          <w:sz w:val="18"/>
+          <w:szCs w:val="18"/>
+        </w:rPr>
+        <w:t>cId</w:t>
+      </w:r>
+      <w:proofErr w:type="spellEnd"/>
+      <w:r>
+        <w:rPr>
+          <w:rFonts w:ascii="Consolas" w:hAnsi="Consolas" w:cs="Courier New"/>
+          <w:color w:val="000000"/>
+          <w:sz w:val="18"/>
+          <w:szCs w:val="18"/>
+        </w:rPr>
+        <w:t xml:space="preserve"> = ""</w:t>
       </w:r>
     </w:p>
     <w:p>
@@ -13993,7 +15692,26 @@
           <w:szCs w:val="18"/>
         </w:rPr>
         <w:tab/>
-        <w:t>oData = .null.</w:t>
+      </w:r>
+      <w:proofErr w:type="spellStart"/>
+      <w:r>
+        <w:rPr>
+          <w:rFonts w:ascii="Consolas" w:hAnsi="Consolas" w:cs="Courier New"/>
+          <w:color w:val="000000"/>
+          <w:sz w:val="18"/>
+          <w:szCs w:val="18"/>
+        </w:rPr>
+        <w:t>oData</w:t>
+      </w:r>
+      <w:proofErr w:type="spellEnd"/>
+      <w:r>
+        <w:rPr>
+          <w:rFonts w:ascii="Consolas" w:hAnsi="Consolas" w:cs="Courier New"/>
+          <w:color w:val="000000"/>
+          <w:sz w:val="18"/>
+          <w:szCs w:val="18"/>
+        </w:rPr>
+        <w:t xml:space="preserve"> = .null.</w:t>
       </w:r>
     </w:p>
     <w:p>
@@ -14019,7 +15737,26 @@
           <w:szCs w:val="18"/>
         </w:rPr>
         <w:tab/>
-        <w:t>lNew = .f.</w:t>
+      </w:r>
+      <w:proofErr w:type="spellStart"/>
+      <w:r>
+        <w:rPr>
+          <w:rFonts w:ascii="Consolas" w:hAnsi="Consolas" w:cs="Courier New"/>
+          <w:color w:val="000000"/>
+          <w:sz w:val="18"/>
+          <w:szCs w:val="18"/>
+        </w:rPr>
+        <w:t>lNew</w:t>
+      </w:r>
+      <w:proofErr w:type="spellEnd"/>
+      <w:r>
+        <w:rPr>
+          <w:rFonts w:ascii="Consolas" w:hAnsi="Consolas" w:cs="Courier New"/>
+          <w:color w:val="000000"/>
+          <w:sz w:val="18"/>
+          <w:szCs w:val="18"/>
+        </w:rPr>
+        <w:t xml:space="preserve"> = .f.</w:t>
       </w:r>
     </w:p>
     <w:p>
@@ -14045,7 +15782,26 @@
           <w:szCs w:val="18"/>
         </w:rPr>
         <w:tab/>
-        <w:t>lSaved = .f.</w:t>
+      </w:r>
+      <w:proofErr w:type="spellStart"/>
+      <w:r>
+        <w:rPr>
+          <w:rFonts w:ascii="Consolas" w:hAnsi="Consolas" w:cs="Courier New"/>
+          <w:color w:val="000000"/>
+          <w:sz w:val="18"/>
+          <w:szCs w:val="18"/>
+        </w:rPr>
+        <w:t>lSaved</w:t>
+      </w:r>
+      <w:proofErr w:type="spellEnd"/>
+      <w:r>
+        <w:rPr>
+          <w:rFonts w:ascii="Consolas" w:hAnsi="Consolas" w:cs="Courier New"/>
+          <w:color w:val="000000"/>
+          <w:sz w:val="18"/>
+          <w:szCs w:val="18"/>
+        </w:rPr>
+        <w:t xml:space="preserve"> = .f.</w:t>
       </w:r>
     </w:p>
     <w:p>
@@ -14071,7 +15827,26 @@
           <w:szCs w:val="18"/>
         </w:rPr>
         <w:tab/>
-        <w:t>lLoaded = .f.</w:t>
+      </w:r>
+      <w:proofErr w:type="spellStart"/>
+      <w:r>
+        <w:rPr>
+          <w:rFonts w:ascii="Consolas" w:hAnsi="Consolas" w:cs="Courier New"/>
+          <w:color w:val="000000"/>
+          <w:sz w:val="18"/>
+          <w:szCs w:val="18"/>
+        </w:rPr>
+        <w:t>lLoaded</w:t>
+      </w:r>
+      <w:proofErr w:type="spellEnd"/>
+      <w:r>
+        <w:rPr>
+          <w:rFonts w:ascii="Consolas" w:hAnsi="Consolas" w:cs="Courier New"/>
+          <w:color w:val="000000"/>
+          <w:sz w:val="18"/>
+          <w:szCs w:val="18"/>
+        </w:rPr>
+        <w:t xml:space="preserve"> = .f.</w:t>
       </w:r>
     </w:p>
     <w:p>
@@ -14097,7 +15872,26 @@
           <w:szCs w:val="18"/>
         </w:rPr>
         <w:tab/>
-        <w:t>oException = .null.</w:t>
+      </w:r>
+      <w:proofErr w:type="spellStart"/>
+      <w:r>
+        <w:rPr>
+          <w:rFonts w:ascii="Consolas" w:hAnsi="Consolas" w:cs="Courier New"/>
+          <w:color w:val="000000"/>
+          <w:sz w:val="18"/>
+          <w:szCs w:val="18"/>
+        </w:rPr>
+        <w:t>oException</w:t>
+      </w:r>
+      <w:proofErr w:type="spellEnd"/>
+      <w:r>
+        <w:rPr>
+          <w:rFonts w:ascii="Consolas" w:hAnsi="Consolas" w:cs="Courier New"/>
+          <w:color w:val="000000"/>
+          <w:sz w:val="18"/>
+          <w:szCs w:val="18"/>
+        </w:rPr>
+        <w:t xml:space="preserve"> = .null.</w:t>
       </w:r>
     </w:p>
     <w:p>
@@ -14191,6 +15985,7 @@
         <w:tab/>
         <w:t xml:space="preserve">LPARAMETERS </w:t>
       </w:r>
+      <w:proofErr w:type="spellStart"/>
       <w:r>
         <w:rPr>
           <w:rFonts w:ascii="Consolas" w:hAnsi="Consolas" w:cs="Courier New"/>
@@ -14200,6 +15995,7 @@
         </w:rPr>
         <w:t>cId</w:t>
       </w:r>
+      <w:proofErr w:type="spellEnd"/>
     </w:p>
     <w:p>
       <w:pPr>
@@ -14225,6 +16021,7 @@
         </w:rPr>
         <w:tab/>
       </w:r>
+      <w:proofErr w:type="spellStart"/>
       <w:r>
         <w:rPr>
           <w:rFonts w:ascii="Consolas" w:hAnsi="Consolas" w:cs="Courier New"/>
@@ -14241,8 +16038,29 @@
           <w:sz w:val="18"/>
           <w:szCs w:val="18"/>
         </w:rPr>
-        <w:t>.cId = cId</w:t>
-      </w:r>
+        <w:t>.cId</w:t>
+      </w:r>
+      <w:proofErr w:type="spellEnd"/>
+      <w:r>
+        <w:rPr>
+          <w:rFonts w:ascii="Consolas" w:hAnsi="Consolas" w:cs="Courier New"/>
+          <w:color w:val="000000"/>
+          <w:sz w:val="18"/>
+          <w:szCs w:val="18"/>
+        </w:rPr>
+        <w:t xml:space="preserve"> = </w:t>
+      </w:r>
+      <w:proofErr w:type="spellStart"/>
+      <w:r>
+        <w:rPr>
+          <w:rFonts w:ascii="Consolas" w:hAnsi="Consolas" w:cs="Courier New"/>
+          <w:color w:val="000000"/>
+          <w:sz w:val="18"/>
+          <w:szCs w:val="18"/>
+        </w:rPr>
+        <w:t>cId</w:t>
+      </w:r>
+      <w:proofErr w:type="spellEnd"/>
     </w:p>
     <w:p>
       <w:pPr>
@@ -14284,7 +16102,27 @@
           <w:sz w:val="18"/>
           <w:szCs w:val="18"/>
         </w:rPr>
-        <w:t>(cId)</w:t>
+        <w:t>(</w:t>
+      </w:r>
+      <w:proofErr w:type="spellStart"/>
+      <w:r>
+        <w:rPr>
+          <w:rFonts w:ascii="Consolas" w:hAnsi="Consolas" w:cs="Courier New"/>
+          <w:color w:val="000000"/>
+          <w:sz w:val="18"/>
+          <w:szCs w:val="18"/>
+        </w:rPr>
+        <w:t>cId</w:t>
+      </w:r>
+      <w:proofErr w:type="spellEnd"/>
+      <w:r>
+        <w:rPr>
+          <w:rFonts w:ascii="Consolas" w:hAnsi="Consolas" w:cs="Courier New"/>
+          <w:color w:val="000000"/>
+          <w:sz w:val="18"/>
+          <w:szCs w:val="18"/>
+        </w:rPr>
+        <w:t>)</w:t>
       </w:r>
     </w:p>
     <w:p>
@@ -14320,6 +16158,7 @@
         </w:rPr>
         <w:tab/>
       </w:r>
+      <w:proofErr w:type="spellStart"/>
       <w:r>
         <w:rPr>
           <w:rFonts w:ascii="Consolas" w:hAnsi="Consolas" w:cs="Courier New"/>
@@ -14336,7 +16175,17 @@
           <w:sz w:val="18"/>
           <w:szCs w:val="18"/>
         </w:rPr>
-        <w:t>.New()</w:t>
+        <w:t>.New</w:t>
+      </w:r>
+      <w:proofErr w:type="spellEnd"/>
+      <w:r>
+        <w:rPr>
+          <w:rFonts w:ascii="Consolas" w:hAnsi="Consolas" w:cs="Courier New"/>
+          <w:color w:val="000000"/>
+          <w:sz w:val="18"/>
+          <w:szCs w:val="18"/>
+        </w:rPr>
+        <w:t>()</w:t>
       </w:r>
     </w:p>
     <w:p>
@@ -14405,6 +16254,15 @@
           <w:szCs w:val="18"/>
         </w:rPr>
         <w:tab/>
+      </w:r>
+      <w:proofErr w:type="spellStart"/>
+      <w:r>
+        <w:rPr>
+          <w:rFonts w:ascii="Consolas" w:hAnsi="Consolas" w:cs="Courier New"/>
+          <w:color w:val="0000FF"/>
+          <w:sz w:val="18"/>
+          <w:szCs w:val="18"/>
+        </w:rPr>
         <w:t>This</w:t>
       </w:r>
       <w:r>
@@ -14425,6 +16283,7 @@
         </w:rPr>
         <w:t>Load</w:t>
       </w:r>
+      <w:proofErr w:type="spellEnd"/>
       <w:r>
         <w:rPr>
           <w:rFonts w:ascii="Consolas" w:hAnsi="Consolas" w:cs="Courier New"/>
@@ -14434,6 +16293,7 @@
         </w:rPr>
         <w:t>(</w:t>
       </w:r>
+      <w:proofErr w:type="spellStart"/>
       <w:r>
         <w:rPr>
           <w:rFonts w:ascii="Consolas" w:hAnsi="Consolas" w:cs="Courier New"/>
@@ -14450,7 +16310,17 @@
           <w:sz w:val="18"/>
           <w:szCs w:val="18"/>
         </w:rPr>
-        <w:t>.cId)</w:t>
+        <w:t>.cId</w:t>
+      </w:r>
+      <w:proofErr w:type="spellEnd"/>
+      <w:r>
+        <w:rPr>
+          <w:rFonts w:ascii="Consolas" w:hAnsi="Consolas" w:cs="Courier New"/>
+          <w:color w:val="000000"/>
+          <w:sz w:val="18"/>
+          <w:szCs w:val="18"/>
+        </w:rPr>
+        <w:t>)</w:t>
       </w:r>
     </w:p>
     <w:p>
@@ -14603,8 +16473,28 @@
           <w:szCs w:val="18"/>
         </w:rPr>
         <w:tab/>
-        <w:t xml:space="preserve">lUsed = </w:t>
-      </w:r>
+      </w:r>
+      <w:proofErr w:type="spellStart"/>
+      <w:r>
+        <w:rPr>
+          <w:rFonts w:ascii="Consolas" w:hAnsi="Consolas" w:cs="Courier New"/>
+          <w:color w:val="000000"/>
+          <w:sz w:val="18"/>
+          <w:szCs w:val="18"/>
+        </w:rPr>
+        <w:t>lUsed</w:t>
+      </w:r>
+      <w:proofErr w:type="spellEnd"/>
+      <w:r>
+        <w:rPr>
+          <w:rFonts w:ascii="Consolas" w:hAnsi="Consolas" w:cs="Courier New"/>
+          <w:color w:val="000000"/>
+          <w:sz w:val="18"/>
+          <w:szCs w:val="18"/>
+        </w:rPr>
+        <w:t xml:space="preserve"> = </w:t>
+      </w:r>
+      <w:proofErr w:type="spellStart"/>
       <w:r>
         <w:rPr>
           <w:rFonts w:ascii="Consolas" w:hAnsi="Consolas" w:cs="Courier New"/>
@@ -14621,7 +16511,17 @@
           <w:sz w:val="18"/>
           <w:szCs w:val="18"/>
         </w:rPr>
-        <w:t>.OpenToDos()</w:t>
+        <w:t>.OpenToDos</w:t>
+      </w:r>
+      <w:proofErr w:type="spellEnd"/>
+      <w:r>
+        <w:rPr>
+          <w:rFonts w:ascii="Consolas" w:hAnsi="Consolas" w:cs="Courier New"/>
+          <w:color w:val="000000"/>
+          <w:sz w:val="18"/>
+          <w:szCs w:val="18"/>
+        </w:rPr>
+        <w:t>()</w:t>
       </w:r>
     </w:p>
     <w:p>
@@ -14655,16 +16555,36 @@
           <w:sz w:val="18"/>
           <w:szCs w:val="18"/>
         </w:rPr>
-        <w:t>SCATTER BLANK NAME This</w:t>
-      </w:r>
-      <w:r>
-        <w:rPr>
-          <w:rFonts w:ascii="Consolas" w:hAnsi="Consolas" w:cs="Courier New"/>
-          <w:color w:val="000000"/>
-          <w:sz w:val="18"/>
-          <w:szCs w:val="18"/>
-        </w:rPr>
-        <w:t xml:space="preserve">.oData </w:t>
+        <w:t xml:space="preserve">SCATTER BLANK NAME </w:t>
+      </w:r>
+      <w:proofErr w:type="spellStart"/>
+      <w:r>
+        <w:rPr>
+          <w:rFonts w:ascii="Consolas" w:hAnsi="Consolas" w:cs="Courier New"/>
+          <w:color w:val="0000FF"/>
+          <w:sz w:val="18"/>
+          <w:szCs w:val="18"/>
+        </w:rPr>
+        <w:t>This</w:t>
+      </w:r>
+      <w:r>
+        <w:rPr>
+          <w:rFonts w:ascii="Consolas" w:hAnsi="Consolas" w:cs="Courier New"/>
+          <w:color w:val="000000"/>
+          <w:sz w:val="18"/>
+          <w:szCs w:val="18"/>
+        </w:rPr>
+        <w:t>.oData</w:t>
+      </w:r>
+      <w:proofErr w:type="spellEnd"/>
+      <w:r>
+        <w:rPr>
+          <w:rFonts w:ascii="Consolas" w:hAnsi="Consolas" w:cs="Courier New"/>
+          <w:color w:val="000000"/>
+          <w:sz w:val="18"/>
+          <w:szCs w:val="18"/>
+        </w:rPr>
+        <w:t xml:space="preserve"> </w:t>
       </w:r>
       <w:r>
         <w:rPr>
@@ -14699,6 +16619,15 @@
           <w:szCs w:val="18"/>
         </w:rPr>
         <w:tab/>
+      </w:r>
+      <w:proofErr w:type="spellStart"/>
+      <w:r>
+        <w:rPr>
+          <w:rFonts w:ascii="Consolas" w:hAnsi="Consolas" w:cs="Courier New"/>
+          <w:color w:val="0000FF"/>
+          <w:sz w:val="18"/>
+          <w:szCs w:val="18"/>
+        </w:rPr>
         <w:t>This</w:t>
       </w:r>
       <w:r>
@@ -14708,7 +16637,17 @@
           <w:sz w:val="18"/>
           <w:szCs w:val="18"/>
         </w:rPr>
-        <w:t xml:space="preserve">.lNew = .t. </w:t>
+        <w:t>.lNew</w:t>
+      </w:r>
+      <w:proofErr w:type="spellEnd"/>
+      <w:r>
+        <w:rPr>
+          <w:rFonts w:ascii="Consolas" w:hAnsi="Consolas" w:cs="Courier New"/>
+          <w:color w:val="000000"/>
+          <w:sz w:val="18"/>
+          <w:szCs w:val="18"/>
+        </w:rPr>
+        <w:t xml:space="preserve"> = .t. </w:t>
       </w:r>
     </w:p>
     <w:p>
@@ -14735,6 +16674,7 @@
         </w:rPr>
         <w:tab/>
       </w:r>
+      <w:proofErr w:type="spellStart"/>
       <w:r>
         <w:rPr>
           <w:rFonts w:ascii="Consolas" w:hAnsi="Consolas" w:cs="Courier New"/>
@@ -14751,7 +16691,37 @@
           <w:sz w:val="18"/>
           <w:szCs w:val="18"/>
         </w:rPr>
-        <w:t>.CloseTodos(lUsed)</w:t>
+        <w:t>.CloseTodos</w:t>
+      </w:r>
+      <w:proofErr w:type="spellEnd"/>
+      <w:r>
+        <w:rPr>
+          <w:rFonts w:ascii="Consolas" w:hAnsi="Consolas" w:cs="Courier New"/>
+          <w:color w:val="000000"/>
+          <w:sz w:val="18"/>
+          <w:szCs w:val="18"/>
+        </w:rPr>
+        <w:t>(</w:t>
+      </w:r>
+      <w:proofErr w:type="spellStart"/>
+      <w:r>
+        <w:rPr>
+          <w:rFonts w:ascii="Consolas" w:hAnsi="Consolas" w:cs="Courier New"/>
+          <w:color w:val="000000"/>
+          <w:sz w:val="18"/>
+          <w:szCs w:val="18"/>
+        </w:rPr>
+        <w:t>lUsed</w:t>
+      </w:r>
+      <w:proofErr w:type="spellEnd"/>
+      <w:r>
+        <w:rPr>
+          <w:rFonts w:ascii="Consolas" w:hAnsi="Consolas" w:cs="Courier New"/>
+          <w:color w:val="000000"/>
+          <w:sz w:val="18"/>
+          <w:szCs w:val="18"/>
+        </w:rPr>
+        <w:t>)</w:t>
       </w:r>
     </w:p>
     <w:p>
@@ -14785,7 +16755,17 @@
           <w:sz w:val="18"/>
           <w:szCs w:val="18"/>
         </w:rPr>
-        <w:t>RETURN This</w:t>
+        <w:t xml:space="preserve">RETURN </w:t>
+      </w:r>
+      <w:proofErr w:type="spellStart"/>
+      <w:r>
+        <w:rPr>
+          <w:rFonts w:ascii="Consolas" w:hAnsi="Consolas" w:cs="Courier New"/>
+          <w:color w:val="0000FF"/>
+          <w:sz w:val="18"/>
+          <w:szCs w:val="18"/>
+        </w:rPr>
+        <w:t>This</w:t>
       </w:r>
       <w:r>
         <w:rPr>
@@ -14796,6 +16776,7 @@
         </w:rPr>
         <w:t>.oData</w:t>
       </w:r>
+      <w:proofErr w:type="spellEnd"/>
     </w:p>
     <w:p>
       <w:pPr>
@@ -14888,6 +16869,7 @@
         <w:tab/>
         <w:t xml:space="preserve">LPARAMETERS </w:t>
       </w:r>
+      <w:proofErr w:type="spellStart"/>
       <w:r>
         <w:rPr>
           <w:rFonts w:ascii="Consolas" w:hAnsi="Consolas" w:cs="Courier New"/>
@@ -14897,6 +16879,7 @@
         </w:rPr>
         <w:t>cId</w:t>
       </w:r>
+      <w:proofErr w:type="spellEnd"/>
     </w:p>
     <w:p>
       <w:pPr>
@@ -14931,6 +16914,7 @@
         </w:rPr>
         <w:t xml:space="preserve">LOCAL </w:t>
       </w:r>
+      <w:proofErr w:type="spellStart"/>
       <w:r>
         <w:rPr>
           <w:rFonts w:ascii="Consolas" w:hAnsi="Consolas" w:cs="Courier New"/>
@@ -14940,6 +16924,7 @@
         </w:rPr>
         <w:t>lUsed</w:t>
       </w:r>
+      <w:proofErr w:type="spellEnd"/>
     </w:p>
     <w:p>
       <w:pPr>
@@ -14964,7 +16949,26 @@
           <w:szCs w:val="18"/>
         </w:rPr>
         <w:tab/>
-        <w:t xml:space="preserve">cId = </w:t>
+      </w:r>
+      <w:proofErr w:type="spellStart"/>
+      <w:r>
+        <w:rPr>
+          <w:rFonts w:ascii="Consolas" w:hAnsi="Consolas" w:cs="Courier New"/>
+          <w:color w:val="000000"/>
+          <w:sz w:val="18"/>
+          <w:szCs w:val="18"/>
+        </w:rPr>
+        <w:t>cId</w:t>
+      </w:r>
+      <w:proofErr w:type="spellEnd"/>
+      <w:r>
+        <w:rPr>
+          <w:rFonts w:ascii="Consolas" w:hAnsi="Consolas" w:cs="Courier New"/>
+          <w:color w:val="000000"/>
+          <w:sz w:val="18"/>
+          <w:szCs w:val="18"/>
+        </w:rPr>
+        <w:t xml:space="preserve"> = </w:t>
       </w:r>
       <w:r>
         <w:rPr>
@@ -14982,7 +16986,17 @@
           <w:sz w:val="18"/>
           <w:szCs w:val="18"/>
         </w:rPr>
-        <w:t>(cId,</w:t>
+        <w:t>(</w:t>
+      </w:r>
+      <w:proofErr w:type="spellStart"/>
+      <w:r>
+        <w:rPr>
+          <w:rFonts w:ascii="Consolas" w:hAnsi="Consolas" w:cs="Courier New"/>
+          <w:color w:val="000000"/>
+          <w:sz w:val="18"/>
+          <w:szCs w:val="18"/>
+        </w:rPr>
+        <w:t>cId,</w:t>
       </w:r>
       <w:r>
         <w:rPr>
@@ -15000,7 +17014,17 @@
           <w:sz w:val="18"/>
           <w:szCs w:val="18"/>
         </w:rPr>
-        <w:t>.cId)</w:t>
+        <w:t>.cId</w:t>
+      </w:r>
+      <w:proofErr w:type="spellEnd"/>
+      <w:r>
+        <w:rPr>
+          <w:rFonts w:ascii="Consolas" w:hAnsi="Consolas" w:cs="Courier New"/>
+          <w:color w:val="000000"/>
+          <w:sz w:val="18"/>
+          <w:szCs w:val="18"/>
+        </w:rPr>
+        <w:t>)</w:t>
       </w:r>
     </w:p>
     <w:p>
@@ -15063,7 +17087,27 @@
           <w:sz w:val="18"/>
           <w:szCs w:val="18"/>
         </w:rPr>
-        <w:t>(cId)</w:t>
+        <w:t>(</w:t>
+      </w:r>
+      <w:proofErr w:type="spellStart"/>
+      <w:r>
+        <w:rPr>
+          <w:rFonts w:ascii="Consolas" w:hAnsi="Consolas" w:cs="Courier New"/>
+          <w:color w:val="000000"/>
+          <w:sz w:val="18"/>
+          <w:szCs w:val="18"/>
+        </w:rPr>
+        <w:t>cId</w:t>
+      </w:r>
+      <w:proofErr w:type="spellEnd"/>
+      <w:r>
+        <w:rPr>
+          <w:rFonts w:ascii="Consolas" w:hAnsi="Consolas" w:cs="Courier New"/>
+          <w:color w:val="000000"/>
+          <w:sz w:val="18"/>
+          <w:szCs w:val="18"/>
+        </w:rPr>
+        <w:t>)</w:t>
       </w:r>
     </w:p>
     <w:p>
@@ -15155,15 +17199,27 @@
         </w:rPr>
         <w:tab/>
       </w:r>
-      <w:r>
-        <w:rPr>
-          <w:rFonts w:ascii="Consolas" w:hAnsi="Consolas" w:cs="Courier New"/>
-          <w:color w:val="000000"/>
-          <w:sz w:val="18"/>
-          <w:szCs w:val="18"/>
-        </w:rPr>
-        <w:t xml:space="preserve">lUsed = </w:t>
-      </w:r>
+      <w:proofErr w:type="spellStart"/>
+      <w:r>
+        <w:rPr>
+          <w:rFonts w:ascii="Consolas" w:hAnsi="Consolas" w:cs="Courier New"/>
+          <w:color w:val="000000"/>
+          <w:sz w:val="18"/>
+          <w:szCs w:val="18"/>
+        </w:rPr>
+        <w:t>lUsed</w:t>
+      </w:r>
+      <w:proofErr w:type="spellEnd"/>
+      <w:r>
+        <w:rPr>
+          <w:rFonts w:ascii="Consolas" w:hAnsi="Consolas" w:cs="Courier New"/>
+          <w:color w:val="000000"/>
+          <w:sz w:val="18"/>
+          <w:szCs w:val="18"/>
+        </w:rPr>
+        <w:t xml:space="preserve"> = </w:t>
+      </w:r>
+      <w:proofErr w:type="spellStart"/>
       <w:r>
         <w:rPr>
           <w:rFonts w:ascii="Consolas" w:hAnsi="Consolas" w:cs="Courier New"/>
@@ -15180,7 +17236,17 @@
           <w:sz w:val="18"/>
           <w:szCs w:val="18"/>
         </w:rPr>
-        <w:t>.OpenToDos()</w:t>
+        <w:t>.OpenToDos</w:t>
+      </w:r>
+      <w:proofErr w:type="spellEnd"/>
+      <w:r>
+        <w:rPr>
+          <w:rFonts w:ascii="Consolas" w:hAnsi="Consolas" w:cs="Courier New"/>
+          <w:color w:val="000000"/>
+          <w:sz w:val="18"/>
+          <w:szCs w:val="18"/>
+        </w:rPr>
+        <w:t>()</w:t>
       </w:r>
     </w:p>
     <w:p>
@@ -15243,8 +17309,19 @@
           <w:sz w:val="18"/>
           <w:szCs w:val="18"/>
         </w:rPr>
-        <w:t>= cId</w:t>
-      </w:r>
+        <w:t xml:space="preserve">= </w:t>
+      </w:r>
+      <w:proofErr w:type="spellStart"/>
+      <w:r>
+        <w:rPr>
+          <w:rFonts w:ascii="Consolas" w:hAnsi="Consolas" w:cs="Courier New"/>
+          <w:color w:val="000000"/>
+          <w:sz w:val="18"/>
+          <w:szCs w:val="18"/>
+        </w:rPr>
+        <w:t>cId</w:t>
+      </w:r>
+      <w:proofErr w:type="spellEnd"/>
     </w:p>
     <w:p>
       <w:pPr>
@@ -15369,16 +17446,36 @@
           <w:sz w:val="18"/>
           <w:szCs w:val="18"/>
         </w:rPr>
-        <w:t>SCATTER NAME This</w:t>
-      </w:r>
-      <w:r>
-        <w:rPr>
-          <w:rFonts w:ascii="Consolas" w:hAnsi="Consolas" w:cs="Courier New"/>
-          <w:color w:val="000000"/>
-          <w:sz w:val="18"/>
-          <w:szCs w:val="18"/>
-        </w:rPr>
-        <w:t xml:space="preserve">.oData </w:t>
+        <w:t xml:space="preserve">SCATTER NAME </w:t>
+      </w:r>
+      <w:proofErr w:type="spellStart"/>
+      <w:r>
+        <w:rPr>
+          <w:rFonts w:ascii="Consolas" w:hAnsi="Consolas" w:cs="Courier New"/>
+          <w:color w:val="0000FF"/>
+          <w:sz w:val="18"/>
+          <w:szCs w:val="18"/>
+        </w:rPr>
+        <w:t>This</w:t>
+      </w:r>
+      <w:r>
+        <w:rPr>
+          <w:rFonts w:ascii="Consolas" w:hAnsi="Consolas" w:cs="Courier New"/>
+          <w:color w:val="000000"/>
+          <w:sz w:val="18"/>
+          <w:szCs w:val="18"/>
+        </w:rPr>
+        <w:t>.oData</w:t>
+      </w:r>
+      <w:proofErr w:type="spellEnd"/>
+      <w:r>
+        <w:rPr>
+          <w:rFonts w:ascii="Consolas" w:hAnsi="Consolas" w:cs="Courier New"/>
+          <w:color w:val="000000"/>
+          <w:sz w:val="18"/>
+          <w:szCs w:val="18"/>
+        </w:rPr>
+        <w:t xml:space="preserve"> </w:t>
       </w:r>
       <w:r>
         <w:rPr>
@@ -15442,6 +17539,15 @@
           <w:szCs w:val="18"/>
         </w:rPr>
         <w:tab/>
+      </w:r>
+      <w:proofErr w:type="spellStart"/>
+      <w:r>
+        <w:rPr>
+          <w:rFonts w:ascii="Consolas" w:hAnsi="Consolas" w:cs="Courier New"/>
+          <w:color w:val="0000FF"/>
+          <w:sz w:val="18"/>
+          <w:szCs w:val="18"/>
+        </w:rPr>
         <w:t>This</w:t>
       </w:r>
       <w:r>
@@ -15451,7 +17557,37 @@
           <w:sz w:val="18"/>
           <w:szCs w:val="18"/>
         </w:rPr>
-        <w:t xml:space="preserve">.cId = cId </w:t>
+        <w:t>.cId</w:t>
+      </w:r>
+      <w:proofErr w:type="spellEnd"/>
+      <w:r>
+        <w:rPr>
+          <w:rFonts w:ascii="Consolas" w:hAnsi="Consolas" w:cs="Courier New"/>
+          <w:color w:val="000000"/>
+          <w:sz w:val="18"/>
+          <w:szCs w:val="18"/>
+        </w:rPr>
+        <w:t xml:space="preserve"> = </w:t>
+      </w:r>
+      <w:proofErr w:type="spellStart"/>
+      <w:r>
+        <w:rPr>
+          <w:rFonts w:ascii="Consolas" w:hAnsi="Consolas" w:cs="Courier New"/>
+          <w:color w:val="000000"/>
+          <w:sz w:val="18"/>
+          <w:szCs w:val="18"/>
+        </w:rPr>
+        <w:t>cId</w:t>
+      </w:r>
+      <w:proofErr w:type="spellEnd"/>
+      <w:r>
+        <w:rPr>
+          <w:rFonts w:ascii="Consolas" w:hAnsi="Consolas" w:cs="Courier New"/>
+          <w:color w:val="000000"/>
+          <w:sz w:val="18"/>
+          <w:szCs w:val="18"/>
+        </w:rPr>
+        <w:t xml:space="preserve"> </w:t>
       </w:r>
     </w:p>
     <w:p>
@@ -15507,6 +17643,7 @@
         </w:rPr>
         <w:tab/>
       </w:r>
+      <w:proofErr w:type="spellStart"/>
       <w:r>
         <w:rPr>
           <w:rFonts w:ascii="Consolas" w:hAnsi="Consolas" w:cs="Courier New"/>
@@ -15523,7 +17660,17 @@
           <w:sz w:val="18"/>
           <w:szCs w:val="18"/>
         </w:rPr>
-        <w:t>.lLoaded = .t.</w:t>
+        <w:t>.lLoaded</w:t>
+      </w:r>
+      <w:proofErr w:type="spellEnd"/>
+      <w:r>
+        <w:rPr>
+          <w:rFonts w:ascii="Consolas" w:hAnsi="Consolas" w:cs="Courier New"/>
+          <w:color w:val="000000"/>
+          <w:sz w:val="18"/>
+          <w:szCs w:val="18"/>
+        </w:rPr>
+        <w:t xml:space="preserve"> = .t.</w:t>
       </w:r>
     </w:p>
     <w:p>
@@ -15579,6 +17726,7 @@
         </w:rPr>
         <w:tab/>
       </w:r>
+      <w:proofErr w:type="spellStart"/>
       <w:r>
         <w:rPr>
           <w:rFonts w:ascii="Consolas" w:hAnsi="Consolas" w:cs="Courier New"/>
@@ -15595,7 +17743,17 @@
           <w:sz w:val="18"/>
           <w:szCs w:val="18"/>
         </w:rPr>
-        <w:t>.lNew = .f.</w:t>
+        <w:t>.lNew</w:t>
+      </w:r>
+      <w:proofErr w:type="spellEnd"/>
+      <w:r>
+        <w:rPr>
+          <w:rFonts w:ascii="Consolas" w:hAnsi="Consolas" w:cs="Courier New"/>
+          <w:color w:val="000000"/>
+          <w:sz w:val="18"/>
+          <w:szCs w:val="18"/>
+        </w:rPr>
+        <w:t xml:space="preserve"> = .f.</w:t>
       </w:r>
     </w:p>
     <w:p>
@@ -15688,6 +17846,7 @@
         <w:tab/>
         <w:t xml:space="preserve">CATCH TO </w:t>
       </w:r>
+      <w:proofErr w:type="spellStart"/>
       <w:r>
         <w:rPr>
           <w:rFonts w:ascii="Consolas" w:hAnsi="Consolas" w:cs="Courier New"/>
@@ -15697,6 +17856,7 @@
         </w:rPr>
         <w:t>oEx</w:t>
       </w:r>
+      <w:proofErr w:type="spellEnd"/>
     </w:p>
     <w:p>
       <w:pPr>
@@ -15742,6 +17902,7 @@
         </w:rPr>
         <w:tab/>
       </w:r>
+      <w:proofErr w:type="spellStart"/>
       <w:r>
         <w:rPr>
           <w:rFonts w:ascii="Consolas" w:hAnsi="Consolas" w:cs="Courier New"/>
@@ -15758,8 +17919,29 @@
           <w:sz w:val="18"/>
           <w:szCs w:val="18"/>
         </w:rPr>
-        <w:t>.oException = oEx</w:t>
-      </w:r>
+        <w:t>.oException</w:t>
+      </w:r>
+      <w:proofErr w:type="spellEnd"/>
+      <w:r>
+        <w:rPr>
+          <w:rFonts w:ascii="Consolas" w:hAnsi="Consolas" w:cs="Courier New"/>
+          <w:color w:val="000000"/>
+          <w:sz w:val="18"/>
+          <w:szCs w:val="18"/>
+        </w:rPr>
+        <w:t xml:space="preserve"> = </w:t>
+      </w:r>
+      <w:proofErr w:type="spellStart"/>
+      <w:r>
+        <w:rPr>
+          <w:rFonts w:ascii="Consolas" w:hAnsi="Consolas" w:cs="Courier New"/>
+          <w:color w:val="000000"/>
+          <w:sz w:val="18"/>
+          <w:szCs w:val="18"/>
+        </w:rPr>
+        <w:t>oEx</w:t>
+      </w:r>
+      <w:proofErr w:type="spellEnd"/>
     </w:p>
     <w:p>
       <w:pPr>
@@ -15849,6 +18031,15 @@
           <w:szCs w:val="18"/>
         </w:rPr>
         <w:tab/>
+      </w:r>
+      <w:proofErr w:type="spellStart"/>
+      <w:r>
+        <w:rPr>
+          <w:rFonts w:ascii="Consolas" w:hAnsi="Consolas" w:cs="Courier New"/>
+          <w:color w:val="0000FF"/>
+          <w:sz w:val="18"/>
+          <w:szCs w:val="18"/>
+        </w:rPr>
         <w:t>This</w:t>
       </w:r>
       <w:r>
@@ -15858,7 +18049,37 @@
           <w:sz w:val="18"/>
           <w:szCs w:val="18"/>
         </w:rPr>
-        <w:t>.CloseTodos(lUsed)</w:t>
+        <w:t>.CloseTodos</w:t>
+      </w:r>
+      <w:proofErr w:type="spellEnd"/>
+      <w:r>
+        <w:rPr>
+          <w:rFonts w:ascii="Consolas" w:hAnsi="Consolas" w:cs="Courier New"/>
+          <w:color w:val="000000"/>
+          <w:sz w:val="18"/>
+          <w:szCs w:val="18"/>
+        </w:rPr>
+        <w:t>(</w:t>
+      </w:r>
+      <w:proofErr w:type="spellStart"/>
+      <w:r>
+        <w:rPr>
+          <w:rFonts w:ascii="Consolas" w:hAnsi="Consolas" w:cs="Courier New"/>
+          <w:color w:val="000000"/>
+          <w:sz w:val="18"/>
+          <w:szCs w:val="18"/>
+        </w:rPr>
+        <w:t>lUsed</w:t>
+      </w:r>
+      <w:proofErr w:type="spellEnd"/>
+      <w:r>
+        <w:rPr>
+          <w:rFonts w:ascii="Consolas" w:hAnsi="Consolas" w:cs="Courier New"/>
+          <w:color w:val="000000"/>
+          <w:sz w:val="18"/>
+          <w:szCs w:val="18"/>
+        </w:rPr>
+        <w:t>)</w:t>
       </w:r>
     </w:p>
     <w:p>
@@ -15959,7 +18180,17 @@
           <w:szCs w:val="18"/>
         </w:rPr>
         <w:tab/>
-        <w:t>RETURN This</w:t>
+        <w:t xml:space="preserve">RETURN </w:t>
+      </w:r>
+      <w:proofErr w:type="spellStart"/>
+      <w:r>
+        <w:rPr>
+          <w:rFonts w:ascii="Consolas" w:hAnsi="Consolas" w:cs="Courier New"/>
+          <w:color w:val="0000FF"/>
+          <w:sz w:val="18"/>
+          <w:szCs w:val="18"/>
+        </w:rPr>
+        <w:t>This</w:t>
       </w:r>
       <w:r>
         <w:rPr>
@@ -15970,6 +18201,7 @@
         </w:rPr>
         <w:t>.lLoaded</w:t>
       </w:r>
+      <w:proofErr w:type="spellEnd"/>
     </w:p>
     <w:p>
       <w:pPr>
@@ -16068,6 +18300,7 @@
         <w:tab/>
         <w:t xml:space="preserve">LOCAL </w:t>
       </w:r>
+      <w:proofErr w:type="spellStart"/>
       <w:r>
         <w:rPr>
           <w:rFonts w:ascii="Consolas" w:hAnsi="Consolas" w:cs="Courier New"/>
@@ -16077,6 +18310,7 @@
         </w:rPr>
         <w:t>lUsed</w:t>
       </w:r>
+      <w:proofErr w:type="spellEnd"/>
     </w:p>
     <w:p>
       <w:pPr>
@@ -16105,6 +18339,7 @@
         </w:rPr>
         <w:tab/>
       </w:r>
+      <w:proofErr w:type="spellStart"/>
       <w:r>
         <w:rPr>
           <w:rFonts w:ascii="Consolas" w:hAnsi="Consolas" w:cs="Courier New"/>
@@ -16121,7 +18356,17 @@
           <w:sz w:val="18"/>
           <w:szCs w:val="18"/>
         </w:rPr>
-        <w:t>.lSaved = .F.</w:t>
+        <w:t>.lSaved</w:t>
+      </w:r>
+      <w:proofErr w:type="spellEnd"/>
+      <w:r>
+        <w:rPr>
+          <w:rFonts w:ascii="Consolas" w:hAnsi="Consolas" w:cs="Courier New"/>
+          <w:color w:val="000000"/>
+          <w:sz w:val="18"/>
+          <w:szCs w:val="18"/>
+        </w:rPr>
+        <w:t xml:space="preserve"> = .F.</w:t>
       </w:r>
     </w:p>
     <w:p>
@@ -16158,17 +18403,9 @@
           <w:sz w:val="18"/>
           <w:szCs w:val="18"/>
         </w:rPr>
-        <w:t>IF This</w:t>
-      </w:r>
-      <w:r>
-        <w:rPr>
-          <w:rFonts w:ascii="Consolas" w:hAnsi="Consolas" w:cs="Courier New"/>
-          <w:color w:val="000000"/>
-          <w:sz w:val="18"/>
-          <w:szCs w:val="18"/>
-        </w:rPr>
-        <w:t xml:space="preserve">.lLoaded OR </w:t>
-      </w:r>
+        <w:t xml:space="preserve">IF </w:t>
+      </w:r>
+      <w:proofErr w:type="spellStart"/>
       <w:r>
         <w:rPr>
           <w:rFonts w:ascii="Consolas" w:hAnsi="Consolas" w:cs="Courier New"/>
@@ -16185,8 +18422,38 @@
           <w:sz w:val="18"/>
           <w:szCs w:val="18"/>
         </w:rPr>
+        <w:t>.lLoaded</w:t>
+      </w:r>
+      <w:proofErr w:type="spellEnd"/>
+      <w:r>
+        <w:rPr>
+          <w:rFonts w:ascii="Consolas" w:hAnsi="Consolas" w:cs="Courier New"/>
+          <w:color w:val="000000"/>
+          <w:sz w:val="18"/>
+          <w:szCs w:val="18"/>
+        </w:rPr>
+        <w:t xml:space="preserve"> OR </w:t>
+      </w:r>
+      <w:proofErr w:type="spellStart"/>
+      <w:r>
+        <w:rPr>
+          <w:rFonts w:ascii="Consolas" w:hAnsi="Consolas" w:cs="Courier New"/>
+          <w:color w:val="0000FF"/>
+          <w:sz w:val="18"/>
+          <w:szCs w:val="18"/>
+        </w:rPr>
+        <w:t>This</w:t>
+      </w:r>
+      <w:r>
+        <w:rPr>
+          <w:rFonts w:ascii="Consolas" w:hAnsi="Consolas" w:cs="Courier New"/>
+          <w:color w:val="000000"/>
+          <w:sz w:val="18"/>
+          <w:szCs w:val="18"/>
+        </w:rPr>
         <w:t>.lNew</w:t>
       </w:r>
+      <w:proofErr w:type="spellEnd"/>
     </w:p>
     <w:p>
       <w:pPr>
@@ -16224,15 +18491,27 @@
         </w:rPr>
         <w:t xml:space="preserve">  </w:t>
       </w:r>
-      <w:r>
-        <w:rPr>
-          <w:rFonts w:ascii="Consolas" w:hAnsi="Consolas" w:cs="Courier New"/>
-          <w:color w:val="000000"/>
-          <w:sz w:val="18"/>
-          <w:szCs w:val="18"/>
-        </w:rPr>
-        <w:t xml:space="preserve">lUsed = </w:t>
-      </w:r>
+      <w:proofErr w:type="spellStart"/>
+      <w:r>
+        <w:rPr>
+          <w:rFonts w:ascii="Consolas" w:hAnsi="Consolas" w:cs="Courier New"/>
+          <w:color w:val="000000"/>
+          <w:sz w:val="18"/>
+          <w:szCs w:val="18"/>
+        </w:rPr>
+        <w:t>lUsed</w:t>
+      </w:r>
+      <w:proofErr w:type="spellEnd"/>
+      <w:r>
+        <w:rPr>
+          <w:rFonts w:ascii="Consolas" w:hAnsi="Consolas" w:cs="Courier New"/>
+          <w:color w:val="000000"/>
+          <w:sz w:val="18"/>
+          <w:szCs w:val="18"/>
+        </w:rPr>
+        <w:t xml:space="preserve"> = </w:t>
+      </w:r>
+      <w:proofErr w:type="spellStart"/>
       <w:r>
         <w:rPr>
           <w:rFonts w:ascii="Consolas" w:hAnsi="Consolas" w:cs="Courier New"/>
@@ -16249,7 +18528,17 @@
           <w:sz w:val="18"/>
           <w:szCs w:val="18"/>
         </w:rPr>
-        <w:t>.OpenToDos()</w:t>
+        <w:t>.OpenToDos</w:t>
+      </w:r>
+      <w:proofErr w:type="spellEnd"/>
+      <w:r>
+        <w:rPr>
+          <w:rFonts w:ascii="Consolas" w:hAnsi="Consolas" w:cs="Courier New"/>
+          <w:color w:val="000000"/>
+          <w:sz w:val="18"/>
+          <w:szCs w:val="18"/>
+        </w:rPr>
+        <w:t>()</w:t>
       </w:r>
     </w:p>
     <w:p>
@@ -16334,7 +18623,17 @@
           <w:szCs w:val="18"/>
         </w:rPr>
         <w:tab/>
-        <w:t>IF This</w:t>
+        <w:t xml:space="preserve">IF </w:t>
+      </w:r>
+      <w:proofErr w:type="spellStart"/>
+      <w:r>
+        <w:rPr>
+          <w:rFonts w:ascii="Consolas" w:hAnsi="Consolas" w:cs="Courier New"/>
+          <w:color w:val="0000FF"/>
+          <w:sz w:val="18"/>
+          <w:szCs w:val="18"/>
+        </w:rPr>
+        <w:t>This</w:t>
       </w:r>
       <w:r>
         <w:rPr>
@@ -16345,6 +18644,7 @@
         </w:rPr>
         <w:t>.lNew</w:t>
       </w:r>
+      <w:proofErr w:type="spellEnd"/>
     </w:p>
     <w:p>
       <w:pPr>
@@ -16371,7 +18671,27 @@
           <w:sz w:val="18"/>
           <w:szCs w:val="18"/>
         </w:rPr>
-        <w:t>* There are many ways to create a GUID, including calls to CoCreateGUID in Ole32.dll, but this is easy</w:t>
+        <w:t xml:space="preserve">* There are many ways to create a GUID, including calls to </w:t>
+      </w:r>
+      <w:proofErr w:type="spellStart"/>
+      <w:r>
+        <w:rPr>
+          <w:rFonts w:ascii="Consolas" w:hAnsi="Consolas" w:cs="Courier New"/>
+          <w:color w:val="008000"/>
+          <w:sz w:val="18"/>
+          <w:szCs w:val="18"/>
+        </w:rPr>
+        <w:t>CoCreateGUID</w:t>
+      </w:r>
+      <w:proofErr w:type="spellEnd"/>
+      <w:r>
+        <w:rPr>
+          <w:rFonts w:ascii="Consolas" w:hAnsi="Consolas" w:cs="Courier New"/>
+          <w:color w:val="008000"/>
+          <w:sz w:val="18"/>
+          <w:szCs w:val="18"/>
+        </w:rPr>
+        <w:t xml:space="preserve"> in Ole32.dll, but this is easy</w:t>
       </w:r>
       <w:r>
         <w:rPr>
@@ -16456,6 +18776,7 @@
         </w:rPr>
         <w:t xml:space="preserve">LOCAL </w:t>
       </w:r>
+      <w:proofErr w:type="spellStart"/>
       <w:r>
         <w:rPr>
           <w:rFonts w:ascii="Consolas" w:hAnsi="Consolas" w:cs="Courier New"/>
@@ -16465,6 +18786,7 @@
         </w:rPr>
         <w:t>oGUID</w:t>
       </w:r>
+      <w:proofErr w:type="spellEnd"/>
     </w:p>
     <w:p>
       <w:pPr>
@@ -16510,8 +18832,28 @@
           <w:szCs w:val="18"/>
         </w:rPr>
         <w:tab/>
-        <w:t xml:space="preserve">oGUID = </w:t>
-      </w:r>
+      </w:r>
+      <w:proofErr w:type="spellStart"/>
+      <w:r>
+        <w:rPr>
+          <w:rFonts w:ascii="Consolas" w:hAnsi="Consolas" w:cs="Courier New"/>
+          <w:color w:val="000000"/>
+          <w:sz w:val="18"/>
+          <w:szCs w:val="18"/>
+        </w:rPr>
+        <w:t>oGUID</w:t>
+      </w:r>
+      <w:proofErr w:type="spellEnd"/>
+      <w:r>
+        <w:rPr>
+          <w:rFonts w:ascii="Consolas" w:hAnsi="Consolas" w:cs="Courier New"/>
+          <w:color w:val="000000"/>
+          <w:sz w:val="18"/>
+          <w:szCs w:val="18"/>
+        </w:rPr>
+        <w:t xml:space="preserve"> = </w:t>
+      </w:r>
+      <w:proofErr w:type="spellStart"/>
       <w:r>
         <w:rPr>
           <w:rFonts w:ascii="Consolas" w:hAnsi="Consolas" w:cs="Courier New"/>
@@ -16521,14 +18863,35 @@
         </w:rPr>
         <w:t>CreateObject</w:t>
       </w:r>
-      <w:r>
-        <w:rPr>
-          <w:rFonts w:ascii="Consolas" w:hAnsi="Consolas" w:cs="Courier New"/>
-          <w:color w:val="000000"/>
-          <w:sz w:val="18"/>
-          <w:szCs w:val="18"/>
-        </w:rPr>
-        <w:t>("scriptlet.typelib")</w:t>
+      <w:proofErr w:type="spellEnd"/>
+      <w:r>
+        <w:rPr>
+          <w:rFonts w:ascii="Consolas" w:hAnsi="Consolas" w:cs="Courier New"/>
+          <w:color w:val="000000"/>
+          <w:sz w:val="18"/>
+          <w:szCs w:val="18"/>
+        </w:rPr>
+        <w:t>("</w:t>
+      </w:r>
+      <w:proofErr w:type="spellStart"/>
+      <w:r>
+        <w:rPr>
+          <w:rFonts w:ascii="Consolas" w:hAnsi="Consolas" w:cs="Courier New"/>
+          <w:color w:val="000000"/>
+          <w:sz w:val="18"/>
+          <w:szCs w:val="18"/>
+        </w:rPr>
+        <w:t>scriptlet.typelib</w:t>
+      </w:r>
+      <w:proofErr w:type="spellEnd"/>
+      <w:r>
+        <w:rPr>
+          <w:rFonts w:ascii="Consolas" w:hAnsi="Consolas" w:cs="Courier New"/>
+          <w:color w:val="000000"/>
+          <w:sz w:val="18"/>
+          <w:szCs w:val="18"/>
+        </w:rPr>
+        <w:t>")</w:t>
       </w:r>
     </w:p>
     <w:p>
@@ -16576,6 +18939,7 @@
         </w:rPr>
         <w:tab/>
       </w:r>
+      <w:proofErr w:type="spellStart"/>
       <w:r>
         <w:rPr>
           <w:rFonts w:ascii="Consolas" w:hAnsi="Consolas" w:cs="Courier New"/>
@@ -16601,7 +18965,17 @@
           <w:sz w:val="18"/>
           <w:szCs w:val="18"/>
         </w:rPr>
-        <w:t xml:space="preserve">Id </w:t>
+        <w:t>Id</w:t>
+      </w:r>
+      <w:proofErr w:type="spellEnd"/>
+      <w:r>
+        <w:rPr>
+          <w:rFonts w:ascii="Consolas" w:hAnsi="Consolas" w:cs="Courier New"/>
+          <w:color w:val="0000FF"/>
+          <w:sz w:val="18"/>
+          <w:szCs w:val="18"/>
+        </w:rPr>
+        <w:t xml:space="preserve"> </w:t>
       </w:r>
       <w:r>
         <w:rPr>
@@ -16612,6 +18986,7 @@
         </w:rPr>
         <w:t xml:space="preserve">= </w:t>
       </w:r>
+      <w:proofErr w:type="spellStart"/>
       <w:r>
         <w:rPr>
           <w:rFonts w:ascii="Consolas" w:hAnsi="Consolas" w:cs="Courier New"/>
@@ -16621,14 +18996,35 @@
         </w:rPr>
         <w:t>Strextract</w:t>
       </w:r>
-      <w:r>
-        <w:rPr>
-          <w:rFonts w:ascii="Consolas" w:hAnsi="Consolas" w:cs="Courier New"/>
-          <w:color w:val="000000"/>
-          <w:sz w:val="18"/>
-          <w:szCs w:val="18"/>
-        </w:rPr>
-        <w:t>(oGUID.GUID, "{", "}" )</w:t>
+      <w:proofErr w:type="spellEnd"/>
+      <w:r>
+        <w:rPr>
+          <w:rFonts w:ascii="Consolas" w:hAnsi="Consolas" w:cs="Courier New"/>
+          <w:color w:val="000000"/>
+          <w:sz w:val="18"/>
+          <w:szCs w:val="18"/>
+        </w:rPr>
+        <w:t>(</w:t>
+      </w:r>
+      <w:proofErr w:type="spellStart"/>
+      <w:r>
+        <w:rPr>
+          <w:rFonts w:ascii="Consolas" w:hAnsi="Consolas" w:cs="Courier New"/>
+          <w:color w:val="000000"/>
+          <w:sz w:val="18"/>
+          <w:szCs w:val="18"/>
+        </w:rPr>
+        <w:t>oGUID.GUID</w:t>
+      </w:r>
+      <w:proofErr w:type="spellEnd"/>
+      <w:r>
+        <w:rPr>
+          <w:rFonts w:ascii="Consolas" w:hAnsi="Consolas" w:cs="Courier New"/>
+          <w:color w:val="000000"/>
+          <w:sz w:val="18"/>
+          <w:szCs w:val="18"/>
+        </w:rPr>
+        <w:t>, "{", "}" )</w:t>
       </w:r>
     </w:p>
     <w:p>
@@ -16676,6 +19072,7 @@
         </w:rPr>
         <w:tab/>
       </w:r>
+      <w:proofErr w:type="spellStart"/>
       <w:r>
         <w:rPr>
           <w:rFonts w:ascii="Consolas" w:hAnsi="Consolas" w:cs="Courier New"/>
@@ -16692,7 +19089,17 @@
           <w:sz w:val="18"/>
           <w:szCs w:val="18"/>
         </w:rPr>
-        <w:t xml:space="preserve">.oData.Entered = </w:t>
+        <w:t>.oData.Entered</w:t>
+      </w:r>
+      <w:proofErr w:type="spellEnd"/>
+      <w:r>
+        <w:rPr>
+          <w:rFonts w:ascii="Consolas" w:hAnsi="Consolas" w:cs="Courier New"/>
+          <w:color w:val="000000"/>
+          <w:sz w:val="18"/>
+          <w:szCs w:val="18"/>
+        </w:rPr>
+        <w:t xml:space="preserve"> = </w:t>
       </w:r>
       <w:r>
         <w:rPr>
@@ -16767,32 +19174,63 @@
         </w:rPr>
         <w:t xml:space="preserve">INSERT INTO </w:t>
       </w:r>
-      <w:r>
-        <w:rPr>
-          <w:rFonts w:ascii="Consolas" w:hAnsi="Consolas" w:cs="Courier New"/>
-          <w:color w:val="000000"/>
-          <w:sz w:val="18"/>
-          <w:szCs w:val="18"/>
-        </w:rPr>
-        <w:t xml:space="preserve">ToDos </w:t>
-      </w:r>
-      <w:r>
-        <w:rPr>
-          <w:rFonts w:ascii="Consolas" w:hAnsi="Consolas" w:cs="Courier New"/>
-          <w:color w:val="0000FF"/>
-          <w:sz w:val="18"/>
-          <w:szCs w:val="18"/>
-        </w:rPr>
-        <w:t>FROM NAME This</w:t>
-      </w:r>
-      <w:r>
-        <w:rPr>
-          <w:rFonts w:ascii="Consolas" w:hAnsi="Consolas" w:cs="Courier New"/>
-          <w:color w:val="000000"/>
-          <w:sz w:val="18"/>
-          <w:szCs w:val="18"/>
-        </w:rPr>
-        <w:t xml:space="preserve">.oData </w:t>
+      <w:proofErr w:type="spellStart"/>
+      <w:r>
+        <w:rPr>
+          <w:rFonts w:ascii="Consolas" w:hAnsi="Consolas" w:cs="Courier New"/>
+          <w:color w:val="000000"/>
+          <w:sz w:val="18"/>
+          <w:szCs w:val="18"/>
+        </w:rPr>
+        <w:t>ToDos</w:t>
+      </w:r>
+      <w:proofErr w:type="spellEnd"/>
+      <w:r>
+        <w:rPr>
+          <w:rFonts w:ascii="Consolas" w:hAnsi="Consolas" w:cs="Courier New"/>
+          <w:color w:val="000000"/>
+          <w:sz w:val="18"/>
+          <w:szCs w:val="18"/>
+        </w:rPr>
+        <w:t xml:space="preserve"> </w:t>
+      </w:r>
+      <w:r>
+        <w:rPr>
+          <w:rFonts w:ascii="Consolas" w:hAnsi="Consolas" w:cs="Courier New"/>
+          <w:color w:val="0000FF"/>
+          <w:sz w:val="18"/>
+          <w:szCs w:val="18"/>
+        </w:rPr>
+        <w:t xml:space="preserve">FROM NAME </w:t>
+      </w:r>
+      <w:proofErr w:type="spellStart"/>
+      <w:r>
+        <w:rPr>
+          <w:rFonts w:ascii="Consolas" w:hAnsi="Consolas" w:cs="Courier New"/>
+          <w:color w:val="0000FF"/>
+          <w:sz w:val="18"/>
+          <w:szCs w:val="18"/>
+        </w:rPr>
+        <w:t>This</w:t>
+      </w:r>
+      <w:r>
+        <w:rPr>
+          <w:rFonts w:ascii="Consolas" w:hAnsi="Consolas" w:cs="Courier New"/>
+          <w:color w:val="000000"/>
+          <w:sz w:val="18"/>
+          <w:szCs w:val="18"/>
+        </w:rPr>
+        <w:t>.oData</w:t>
+      </w:r>
+      <w:proofErr w:type="spellEnd"/>
+      <w:r>
+        <w:rPr>
+          <w:rFonts w:ascii="Consolas" w:hAnsi="Consolas" w:cs="Courier New"/>
+          <w:color w:val="000000"/>
+          <w:sz w:val="18"/>
+          <w:szCs w:val="18"/>
+        </w:rPr>
+        <w:t xml:space="preserve"> </w:t>
       </w:r>
     </w:p>
     <w:p>
@@ -16840,6 +19278,7 @@
         </w:rPr>
         <w:tab/>
       </w:r>
+      <w:proofErr w:type="spellStart"/>
       <w:r>
         <w:rPr>
           <w:rFonts w:ascii="Consolas" w:hAnsi="Consolas" w:cs="Courier New"/>
@@ -16856,8 +19295,19 @@
           <w:sz w:val="18"/>
           <w:szCs w:val="18"/>
         </w:rPr>
-        <w:t xml:space="preserve">.cId = </w:t>
-      </w:r>
+        <w:t>.cId</w:t>
+      </w:r>
+      <w:proofErr w:type="spellEnd"/>
+      <w:r>
+        <w:rPr>
+          <w:rFonts w:ascii="Consolas" w:hAnsi="Consolas" w:cs="Courier New"/>
+          <w:color w:val="000000"/>
+          <w:sz w:val="18"/>
+          <w:szCs w:val="18"/>
+        </w:rPr>
+        <w:t xml:space="preserve"> = </w:t>
+      </w:r>
+      <w:proofErr w:type="spellStart"/>
       <w:r>
         <w:rPr>
           <w:rFonts w:ascii="Consolas" w:hAnsi="Consolas" w:cs="Courier New"/>
@@ -16885,6 +19335,7 @@
         </w:rPr>
         <w:t>Id</w:t>
       </w:r>
+      <w:proofErr w:type="spellEnd"/>
     </w:p>
     <w:p>
       <w:pPr>
@@ -16979,6 +19430,7 @@
         </w:rPr>
         <w:t xml:space="preserve">= </w:t>
       </w:r>
+      <w:proofErr w:type="spellStart"/>
       <w:r>
         <w:rPr>
           <w:rFonts w:ascii="Consolas" w:hAnsi="Consolas" w:cs="Courier New"/>
@@ -16997,6 +19449,7 @@
         </w:rPr>
         <w:t>.cId</w:t>
       </w:r>
+      <w:proofErr w:type="spellEnd"/>
     </w:p>
     <w:p>
       <w:pPr>
@@ -17050,16 +19503,36 @@
           <w:sz w:val="18"/>
           <w:szCs w:val="18"/>
         </w:rPr>
-        <w:t>GATHER NAME This</w:t>
-      </w:r>
-      <w:r>
-        <w:rPr>
-          <w:rFonts w:ascii="Consolas" w:hAnsi="Consolas" w:cs="Courier New"/>
-          <w:color w:val="000000"/>
-          <w:sz w:val="18"/>
-          <w:szCs w:val="18"/>
-        </w:rPr>
-        <w:t xml:space="preserve">.oData </w:t>
+        <w:t xml:space="preserve">GATHER NAME </w:t>
+      </w:r>
+      <w:proofErr w:type="spellStart"/>
+      <w:r>
+        <w:rPr>
+          <w:rFonts w:ascii="Consolas" w:hAnsi="Consolas" w:cs="Courier New"/>
+          <w:color w:val="0000FF"/>
+          <w:sz w:val="18"/>
+          <w:szCs w:val="18"/>
+        </w:rPr>
+        <w:t>This</w:t>
+      </w:r>
+      <w:r>
+        <w:rPr>
+          <w:rFonts w:ascii="Consolas" w:hAnsi="Consolas" w:cs="Courier New"/>
+          <w:color w:val="000000"/>
+          <w:sz w:val="18"/>
+          <w:szCs w:val="18"/>
+        </w:rPr>
+        <w:t>.oData</w:t>
+      </w:r>
+      <w:proofErr w:type="spellEnd"/>
+      <w:r>
+        <w:rPr>
+          <w:rFonts w:ascii="Consolas" w:hAnsi="Consolas" w:cs="Courier New"/>
+          <w:color w:val="000000"/>
+          <w:sz w:val="18"/>
+          <w:szCs w:val="18"/>
+        </w:rPr>
+        <w:t xml:space="preserve"> </w:t>
       </w:r>
       <w:r>
         <w:rPr>
@@ -17144,6 +19617,15 @@
           <w:szCs w:val="18"/>
         </w:rPr>
         <w:tab/>
+      </w:r>
+      <w:proofErr w:type="spellStart"/>
+      <w:r>
+        <w:rPr>
+          <w:rFonts w:ascii="Consolas" w:hAnsi="Consolas" w:cs="Courier New"/>
+          <w:color w:val="0000FF"/>
+          <w:sz w:val="18"/>
+          <w:szCs w:val="18"/>
+        </w:rPr>
         <w:t>This</w:t>
       </w:r>
       <w:r>
@@ -17153,7 +19635,17 @@
           <w:sz w:val="18"/>
           <w:szCs w:val="18"/>
         </w:rPr>
-        <w:t>.lSaved = .t.</w:t>
+        <w:t>.lSaved</w:t>
+      </w:r>
+      <w:proofErr w:type="spellEnd"/>
+      <w:r>
+        <w:rPr>
+          <w:rFonts w:ascii="Consolas" w:hAnsi="Consolas" w:cs="Courier New"/>
+          <w:color w:val="000000"/>
+          <w:sz w:val="18"/>
+          <w:szCs w:val="18"/>
+        </w:rPr>
+        <w:t xml:space="preserve"> = .t.</w:t>
       </w:r>
     </w:p>
     <w:p>
@@ -17192,6 +19684,7 @@
         </w:rPr>
         <w:tab/>
       </w:r>
+      <w:proofErr w:type="spellStart"/>
       <w:r>
         <w:rPr>
           <w:rFonts w:ascii="Consolas" w:hAnsi="Consolas" w:cs="Courier New"/>
@@ -17208,7 +19701,17 @@
           <w:sz w:val="18"/>
           <w:szCs w:val="18"/>
         </w:rPr>
-        <w:t>.lNew = .f.</w:t>
+        <w:t>.lNew</w:t>
+      </w:r>
+      <w:proofErr w:type="spellEnd"/>
+      <w:r>
+        <w:rPr>
+          <w:rFonts w:ascii="Consolas" w:hAnsi="Consolas" w:cs="Courier New"/>
+          <w:color w:val="000000"/>
+          <w:sz w:val="18"/>
+          <w:szCs w:val="18"/>
+        </w:rPr>
+        <w:t xml:space="preserve"> = .f.</w:t>
       </w:r>
     </w:p>
     <w:p>
@@ -17247,6 +19750,7 @@
         </w:rPr>
         <w:t xml:space="preserve">CATCH TO </w:t>
       </w:r>
+      <w:proofErr w:type="spellStart"/>
       <w:r>
         <w:rPr>
           <w:rFonts w:ascii="Consolas" w:hAnsi="Consolas" w:cs="Courier New"/>
@@ -17256,6 +19760,7 @@
         </w:rPr>
         <w:t>oEx</w:t>
       </w:r>
+      <w:proofErr w:type="spellEnd"/>
     </w:p>
     <w:p>
       <w:pPr>
@@ -17293,6 +19798,7 @@
         </w:rPr>
         <w:tab/>
       </w:r>
+      <w:proofErr w:type="spellStart"/>
       <w:r>
         <w:rPr>
           <w:rFonts w:ascii="Consolas" w:hAnsi="Consolas" w:cs="Courier New"/>
@@ -17309,8 +19815,29 @@
           <w:sz w:val="18"/>
           <w:szCs w:val="18"/>
         </w:rPr>
-        <w:t>.oException = oEx</w:t>
-      </w:r>
+        <w:t>.oException</w:t>
+      </w:r>
+      <w:proofErr w:type="spellEnd"/>
+      <w:r>
+        <w:rPr>
+          <w:rFonts w:ascii="Consolas" w:hAnsi="Consolas" w:cs="Courier New"/>
+          <w:color w:val="000000"/>
+          <w:sz w:val="18"/>
+          <w:szCs w:val="18"/>
+        </w:rPr>
+        <w:t xml:space="preserve"> = </w:t>
+      </w:r>
+      <w:proofErr w:type="spellStart"/>
+      <w:r>
+        <w:rPr>
+          <w:rFonts w:ascii="Consolas" w:hAnsi="Consolas" w:cs="Courier New"/>
+          <w:color w:val="000000"/>
+          <w:sz w:val="18"/>
+          <w:szCs w:val="18"/>
+        </w:rPr>
+        <w:t>oEx</w:t>
+      </w:r>
+      <w:proofErr w:type="spellEnd"/>
     </w:p>
     <w:p>
       <w:pPr>
@@ -17384,6 +19911,15 @@
           <w:szCs w:val="18"/>
         </w:rPr>
         <w:tab/>
+      </w:r>
+      <w:proofErr w:type="spellStart"/>
+      <w:r>
+        <w:rPr>
+          <w:rFonts w:ascii="Consolas" w:hAnsi="Consolas" w:cs="Courier New"/>
+          <w:color w:val="0000FF"/>
+          <w:sz w:val="18"/>
+          <w:szCs w:val="18"/>
+        </w:rPr>
         <w:t>This</w:t>
       </w:r>
       <w:r>
@@ -17393,7 +19929,37 @@
           <w:sz w:val="18"/>
           <w:szCs w:val="18"/>
         </w:rPr>
-        <w:t>.CloseTodos(lUsed)</w:t>
+        <w:t>.CloseTodos</w:t>
+      </w:r>
+      <w:proofErr w:type="spellEnd"/>
+      <w:r>
+        <w:rPr>
+          <w:rFonts w:ascii="Consolas" w:hAnsi="Consolas" w:cs="Courier New"/>
+          <w:color w:val="000000"/>
+          <w:sz w:val="18"/>
+          <w:szCs w:val="18"/>
+        </w:rPr>
+        <w:t>(</w:t>
+      </w:r>
+      <w:proofErr w:type="spellStart"/>
+      <w:r>
+        <w:rPr>
+          <w:rFonts w:ascii="Consolas" w:hAnsi="Consolas" w:cs="Courier New"/>
+          <w:color w:val="000000"/>
+          <w:sz w:val="18"/>
+          <w:szCs w:val="18"/>
+        </w:rPr>
+        <w:t>lUsed</w:t>
+      </w:r>
+      <w:proofErr w:type="spellEnd"/>
+      <w:r>
+        <w:rPr>
+          <w:rFonts w:ascii="Consolas" w:hAnsi="Consolas" w:cs="Courier New"/>
+          <w:color w:val="000000"/>
+          <w:sz w:val="18"/>
+          <w:szCs w:val="18"/>
+        </w:rPr>
+        <w:t>)</w:t>
       </w:r>
     </w:p>
     <w:p>
@@ -17488,7 +20054,17 @@
           <w:szCs w:val="18"/>
         </w:rPr>
         <w:tab/>
-        <w:t>RETURN This</w:t>
+        <w:t xml:space="preserve">RETURN </w:t>
+      </w:r>
+      <w:proofErr w:type="spellStart"/>
+      <w:r>
+        <w:rPr>
+          <w:rFonts w:ascii="Consolas" w:hAnsi="Consolas" w:cs="Courier New"/>
+          <w:color w:val="0000FF"/>
+          <w:sz w:val="18"/>
+          <w:szCs w:val="18"/>
+        </w:rPr>
+        <w:t>This</w:t>
       </w:r>
       <w:r>
         <w:rPr>
@@ -17499,6 +20075,7 @@
         </w:rPr>
         <w:t>.lSaved</w:t>
       </w:r>
+      <w:proofErr w:type="spellEnd"/>
     </w:p>
     <w:p>
       <w:pPr>
@@ -17584,15 +20161,37 @@
         <w:tab/>
         <w:t xml:space="preserve">LOCAL </w:t>
       </w:r>
-      <w:r>
-        <w:rPr>
-          <w:rFonts w:ascii="Consolas" w:hAnsi="Consolas" w:cs="Courier New"/>
-          <w:color w:val="000000"/>
-          <w:sz w:val="18"/>
-          <w:szCs w:val="18"/>
-        </w:rPr>
-        <w:t>lUsed, lReturn</w:t>
-      </w:r>
+      <w:proofErr w:type="spellStart"/>
+      <w:r>
+        <w:rPr>
+          <w:rFonts w:ascii="Consolas" w:hAnsi="Consolas" w:cs="Courier New"/>
+          <w:color w:val="000000"/>
+          <w:sz w:val="18"/>
+          <w:szCs w:val="18"/>
+        </w:rPr>
+        <w:t>lUsed</w:t>
+      </w:r>
+      <w:proofErr w:type="spellEnd"/>
+      <w:r>
+        <w:rPr>
+          <w:rFonts w:ascii="Consolas" w:hAnsi="Consolas" w:cs="Courier New"/>
+          <w:color w:val="000000"/>
+          <w:sz w:val="18"/>
+          <w:szCs w:val="18"/>
+        </w:rPr>
+        <w:t xml:space="preserve">, </w:t>
+      </w:r>
+      <w:proofErr w:type="spellStart"/>
+      <w:r>
+        <w:rPr>
+          <w:rFonts w:ascii="Consolas" w:hAnsi="Consolas" w:cs="Courier New"/>
+          <w:color w:val="000000"/>
+          <w:sz w:val="18"/>
+          <w:szCs w:val="18"/>
+        </w:rPr>
+        <w:t>lReturn</w:t>
+      </w:r>
+      <w:proofErr w:type="spellEnd"/>
     </w:p>
     <w:p>
       <w:pPr>
@@ -17657,6 +20256,7 @@
         </w:rPr>
         <w:t>(</w:t>
       </w:r>
+      <w:proofErr w:type="spellStart"/>
       <w:r>
         <w:rPr>
           <w:rFonts w:ascii="Consolas" w:hAnsi="Consolas" w:cs="Courier New"/>
@@ -17673,7 +20273,17 @@
           <w:sz w:val="18"/>
           <w:szCs w:val="18"/>
         </w:rPr>
-        <w:t>.cId)</w:t>
+        <w:t>.cId</w:t>
+      </w:r>
+      <w:proofErr w:type="spellEnd"/>
+      <w:r>
+        <w:rPr>
+          <w:rFonts w:ascii="Consolas" w:hAnsi="Consolas" w:cs="Courier New"/>
+          <w:color w:val="000000"/>
+          <w:sz w:val="18"/>
+          <w:szCs w:val="18"/>
+        </w:rPr>
+        <w:t>)</w:t>
       </w:r>
     </w:p>
     <w:p>
@@ -17711,8 +20321,28 @@
           <w:szCs w:val="18"/>
         </w:rPr>
         <w:tab/>
-        <w:t xml:space="preserve">lUsed = </w:t>
-      </w:r>
+      </w:r>
+      <w:proofErr w:type="spellStart"/>
+      <w:r>
+        <w:rPr>
+          <w:rFonts w:ascii="Consolas" w:hAnsi="Consolas" w:cs="Courier New"/>
+          <w:color w:val="000000"/>
+          <w:sz w:val="18"/>
+          <w:szCs w:val="18"/>
+        </w:rPr>
+        <w:t>lUsed</w:t>
+      </w:r>
+      <w:proofErr w:type="spellEnd"/>
+      <w:r>
+        <w:rPr>
+          <w:rFonts w:ascii="Consolas" w:hAnsi="Consolas" w:cs="Courier New"/>
+          <w:color w:val="000000"/>
+          <w:sz w:val="18"/>
+          <w:szCs w:val="18"/>
+        </w:rPr>
+        <w:t xml:space="preserve"> = </w:t>
+      </w:r>
+      <w:proofErr w:type="spellStart"/>
       <w:r>
         <w:rPr>
           <w:rFonts w:ascii="Consolas" w:hAnsi="Consolas" w:cs="Courier New"/>
@@ -17729,7 +20359,17 @@
           <w:sz w:val="18"/>
           <w:szCs w:val="18"/>
         </w:rPr>
-        <w:t>.OpenToDos()</w:t>
+        <w:t>.OpenToDos</w:t>
+      </w:r>
+      <w:proofErr w:type="spellEnd"/>
+      <w:r>
+        <w:rPr>
+          <w:rFonts w:ascii="Consolas" w:hAnsi="Consolas" w:cs="Courier New"/>
+          <w:color w:val="000000"/>
+          <w:sz w:val="18"/>
+          <w:szCs w:val="18"/>
+        </w:rPr>
+        <w:t>()</w:t>
       </w:r>
     </w:p>
     <w:p>
@@ -17786,6 +20426,7 @@
         </w:rPr>
         <w:t xml:space="preserve">= </w:t>
       </w:r>
+      <w:proofErr w:type="spellStart"/>
       <w:r>
         <w:rPr>
           <w:rFonts w:ascii="Consolas" w:hAnsi="Consolas" w:cs="Courier New"/>
@@ -17804,6 +20445,7 @@
         </w:rPr>
         <w:t>.cId</w:t>
       </w:r>
+      <w:proofErr w:type="spellEnd"/>
     </w:p>
     <w:p>
       <w:pPr>
@@ -17840,7 +20482,26 @@
           <w:szCs w:val="18"/>
         </w:rPr>
         <w:tab/>
-        <w:t xml:space="preserve">lReturn = </w:t>
+      </w:r>
+      <w:proofErr w:type="spellStart"/>
+      <w:r>
+        <w:rPr>
+          <w:rFonts w:ascii="Consolas" w:hAnsi="Consolas" w:cs="Courier New"/>
+          <w:color w:val="000000"/>
+          <w:sz w:val="18"/>
+          <w:szCs w:val="18"/>
+        </w:rPr>
+        <w:t>lReturn</w:t>
+      </w:r>
+      <w:proofErr w:type="spellEnd"/>
+      <w:r>
+        <w:rPr>
+          <w:rFonts w:ascii="Consolas" w:hAnsi="Consolas" w:cs="Courier New"/>
+          <w:color w:val="000000"/>
+          <w:sz w:val="18"/>
+          <w:szCs w:val="18"/>
+        </w:rPr>
+        <w:t xml:space="preserve"> = </w:t>
       </w:r>
       <w:r>
         <w:rPr>
@@ -17906,6 +20567,7 @@
         </w:rPr>
         <w:t xml:space="preserve">IF </w:t>
       </w:r>
+      <w:proofErr w:type="spellStart"/>
       <w:r>
         <w:rPr>
           <w:rFonts w:ascii="Consolas" w:hAnsi="Consolas" w:cs="Courier New"/>
@@ -17915,6 +20577,7 @@
         </w:rPr>
         <w:t>lReturn</w:t>
       </w:r>
+      <w:proofErr w:type="spellEnd"/>
     </w:p>
     <w:p>
       <w:pPr>
@@ -18044,6 +20707,15 @@
           <w:szCs w:val="18"/>
         </w:rPr>
         <w:tab/>
+      </w:r>
+      <w:proofErr w:type="spellStart"/>
+      <w:r>
+        <w:rPr>
+          <w:rFonts w:ascii="Consolas" w:hAnsi="Consolas" w:cs="Courier New"/>
+          <w:color w:val="0000FF"/>
+          <w:sz w:val="18"/>
+          <w:szCs w:val="18"/>
+        </w:rPr>
         <w:t>This</w:t>
       </w:r>
       <w:r>
@@ -18053,7 +20725,37 @@
           <w:sz w:val="18"/>
           <w:szCs w:val="18"/>
         </w:rPr>
-        <w:t>.CloseTodos(lUsed)</w:t>
+        <w:t>.CloseTodos</w:t>
+      </w:r>
+      <w:proofErr w:type="spellEnd"/>
+      <w:r>
+        <w:rPr>
+          <w:rFonts w:ascii="Consolas" w:hAnsi="Consolas" w:cs="Courier New"/>
+          <w:color w:val="000000"/>
+          <w:sz w:val="18"/>
+          <w:szCs w:val="18"/>
+        </w:rPr>
+        <w:t>(</w:t>
+      </w:r>
+      <w:proofErr w:type="spellStart"/>
+      <w:r>
+        <w:rPr>
+          <w:rFonts w:ascii="Consolas" w:hAnsi="Consolas" w:cs="Courier New"/>
+          <w:color w:val="000000"/>
+          <w:sz w:val="18"/>
+          <w:szCs w:val="18"/>
+        </w:rPr>
+        <w:t>lUsed</w:t>
+      </w:r>
+      <w:proofErr w:type="spellEnd"/>
+      <w:r>
+        <w:rPr>
+          <w:rFonts w:ascii="Consolas" w:hAnsi="Consolas" w:cs="Courier New"/>
+          <w:color w:val="000000"/>
+          <w:sz w:val="18"/>
+          <w:szCs w:val="18"/>
+        </w:rPr>
+        <w:t>)</w:t>
       </w:r>
     </w:p>
     <w:p>
@@ -18121,6 +20823,7 @@
         <w:tab/>
         <w:t xml:space="preserve">RETURN </w:t>
       </w:r>
+      <w:proofErr w:type="spellStart"/>
       <w:r>
         <w:rPr>
           <w:rFonts w:ascii="Consolas" w:hAnsi="Consolas" w:cs="Courier New"/>
@@ -18130,6 +20833,7 @@
         </w:rPr>
         <w:t>lReturn</w:t>
       </w:r>
+      <w:proofErr w:type="spellEnd"/>
     </w:p>
     <w:p>
       <w:pPr>
@@ -18180,6 +20884,7 @@
         </w:rPr>
         <w:t xml:space="preserve">PROCEDURE </w:t>
       </w:r>
+      <w:proofErr w:type="spellStart"/>
       <w:r>
         <w:rPr>
           <w:rFonts w:ascii="Consolas" w:hAnsi="Consolas" w:cs="Courier New"/>
@@ -18189,6 +20894,7 @@
         </w:rPr>
         <w:t>OpenTodos</w:t>
       </w:r>
+      <w:proofErr w:type="spellEnd"/>
     </w:p>
     <w:p>
       <w:pPr>
@@ -18223,6 +20929,7 @@
         </w:rPr>
         <w:t xml:space="preserve">LOCAL </w:t>
       </w:r>
+      <w:proofErr w:type="spellStart"/>
       <w:r>
         <w:rPr>
           <w:rFonts w:ascii="Consolas" w:hAnsi="Consolas" w:cs="Courier New"/>
@@ -18232,6 +20939,7 @@
         </w:rPr>
         <w:t>lUsed</w:t>
       </w:r>
+      <w:proofErr w:type="spellEnd"/>
     </w:p>
     <w:p>
       <w:pPr>
@@ -18256,7 +20964,26 @@
           <w:szCs w:val="18"/>
         </w:rPr>
         <w:tab/>
-        <w:t xml:space="preserve">lUsed = </w:t>
+      </w:r>
+      <w:proofErr w:type="spellStart"/>
+      <w:r>
+        <w:rPr>
+          <w:rFonts w:ascii="Consolas" w:hAnsi="Consolas" w:cs="Courier New"/>
+          <w:color w:val="000000"/>
+          <w:sz w:val="18"/>
+          <w:szCs w:val="18"/>
+        </w:rPr>
+        <w:t>lUsed</w:t>
+      </w:r>
+      <w:proofErr w:type="spellEnd"/>
+      <w:r>
+        <w:rPr>
+          <w:rFonts w:ascii="Consolas" w:hAnsi="Consolas" w:cs="Courier New"/>
+          <w:color w:val="000000"/>
+          <w:sz w:val="18"/>
+          <w:szCs w:val="18"/>
+        </w:rPr>
+        <w:t xml:space="preserve"> = </w:t>
       </w:r>
       <w:r>
         <w:rPr>
@@ -18274,7 +21001,27 @@
           <w:sz w:val="18"/>
           <w:szCs w:val="18"/>
         </w:rPr>
-        <w:t>("ToDos")</w:t>
+        <w:t>("</w:t>
+      </w:r>
+      <w:proofErr w:type="spellStart"/>
+      <w:r>
+        <w:rPr>
+          <w:rFonts w:ascii="Consolas" w:hAnsi="Consolas" w:cs="Courier New"/>
+          <w:color w:val="000000"/>
+          <w:sz w:val="18"/>
+          <w:szCs w:val="18"/>
+        </w:rPr>
+        <w:t>ToDos</w:t>
+      </w:r>
+      <w:proofErr w:type="spellEnd"/>
+      <w:r>
+        <w:rPr>
+          <w:rFonts w:ascii="Consolas" w:hAnsi="Consolas" w:cs="Courier New"/>
+          <w:color w:val="000000"/>
+          <w:sz w:val="18"/>
+          <w:szCs w:val="18"/>
+        </w:rPr>
+        <w:t>")</w:t>
       </w:r>
     </w:p>
     <w:p>
@@ -18317,8 +21064,19 @@
           <w:sz w:val="18"/>
           <w:szCs w:val="18"/>
         </w:rPr>
-        <w:t>NOT lUsed</w:t>
-      </w:r>
+        <w:t xml:space="preserve">NOT </w:t>
+      </w:r>
+      <w:proofErr w:type="spellStart"/>
+      <w:r>
+        <w:rPr>
+          <w:rFonts w:ascii="Consolas" w:hAnsi="Consolas" w:cs="Courier New"/>
+          <w:color w:val="000000"/>
+          <w:sz w:val="18"/>
+          <w:szCs w:val="18"/>
+        </w:rPr>
+        <w:t>lUsed</w:t>
+      </w:r>
+      <w:proofErr w:type="spellEnd"/>
     </w:p>
     <w:p>
       <w:pPr>
@@ -18369,7 +21127,27 @@
           <w:sz w:val="18"/>
           <w:szCs w:val="18"/>
         </w:rPr>
-        <w:t xml:space="preserve">\ToDos </w:t>
+        <w:t>\</w:t>
+      </w:r>
+      <w:proofErr w:type="spellStart"/>
+      <w:r>
+        <w:rPr>
+          <w:rFonts w:ascii="Consolas" w:hAnsi="Consolas" w:cs="Courier New"/>
+          <w:color w:val="000000"/>
+          <w:sz w:val="18"/>
+          <w:szCs w:val="18"/>
+        </w:rPr>
+        <w:t>ToDos</w:t>
+      </w:r>
+      <w:proofErr w:type="spellEnd"/>
+      <w:r>
+        <w:rPr>
+          <w:rFonts w:ascii="Consolas" w:hAnsi="Consolas" w:cs="Courier New"/>
+          <w:color w:val="000000"/>
+          <w:sz w:val="18"/>
+          <w:szCs w:val="18"/>
+        </w:rPr>
+        <w:t xml:space="preserve"> </w:t>
       </w:r>
       <w:r>
         <w:rPr>
@@ -18449,6 +21227,7 @@
         <w:tab/>
         <w:t xml:space="preserve">SELECT </w:t>
       </w:r>
+      <w:proofErr w:type="spellStart"/>
       <w:r>
         <w:rPr>
           <w:rFonts w:ascii="Consolas" w:hAnsi="Consolas" w:cs="Courier New"/>
@@ -18458,6 +21237,7 @@
         </w:rPr>
         <w:t>ToDos</w:t>
       </w:r>
+      <w:proofErr w:type="spellEnd"/>
     </w:p>
     <w:p>
       <w:pPr>
@@ -18492,6 +21272,7 @@
         </w:rPr>
         <w:t xml:space="preserve">RETURN </w:t>
       </w:r>
+      <w:proofErr w:type="spellStart"/>
       <w:r>
         <w:rPr>
           <w:rFonts w:ascii="Consolas" w:hAnsi="Consolas" w:cs="Courier New"/>
@@ -18501,6 +21282,7 @@
         </w:rPr>
         <w:t>lUsed</w:t>
       </w:r>
+      <w:proofErr w:type="spellEnd"/>
     </w:p>
     <w:p>
       <w:pPr>
@@ -18551,6 +21333,7 @@
         </w:rPr>
         <w:t xml:space="preserve">PROCEDURE </w:t>
       </w:r>
+      <w:proofErr w:type="spellStart"/>
       <w:r>
         <w:rPr>
           <w:rFonts w:ascii="Consolas" w:hAnsi="Consolas" w:cs="Courier New"/>
@@ -18560,6 +21343,7 @@
         </w:rPr>
         <w:t>CloseToDos</w:t>
       </w:r>
+      <w:proofErr w:type="spellEnd"/>
     </w:p>
     <w:p>
       <w:pPr>
@@ -18594,6 +21378,7 @@
         </w:rPr>
         <w:t xml:space="preserve">LPARAMETERS </w:t>
       </w:r>
+      <w:proofErr w:type="spellStart"/>
       <w:r>
         <w:rPr>
           <w:rFonts w:ascii="Consolas" w:hAnsi="Consolas" w:cs="Courier New"/>
@@ -18603,6 +21388,7 @@
         </w:rPr>
         <w:t>lLeaveOpen</w:t>
       </w:r>
+      <w:proofErr w:type="spellEnd"/>
     </w:p>
     <w:p>
       <w:pPr>
@@ -18644,8 +21430,19 @@
           <w:sz w:val="18"/>
           <w:szCs w:val="18"/>
         </w:rPr>
-        <w:t>NOT lLeaveOpen</w:t>
-      </w:r>
+        <w:t xml:space="preserve">NOT </w:t>
+      </w:r>
+      <w:proofErr w:type="spellStart"/>
+      <w:r>
+        <w:rPr>
+          <w:rFonts w:ascii="Consolas" w:hAnsi="Consolas" w:cs="Courier New"/>
+          <w:color w:val="000000"/>
+          <w:sz w:val="18"/>
+          <w:szCs w:val="18"/>
+        </w:rPr>
+        <w:t>lLeaveOpen</w:t>
+      </w:r>
+      <w:proofErr w:type="spellEnd"/>
     </w:p>
     <w:p>
       <w:pPr>
@@ -18696,7 +21493,27 @@
           <w:sz w:val="18"/>
           <w:szCs w:val="18"/>
         </w:rPr>
-        <w:t>("ToDos")</w:t>
+        <w:t>("</w:t>
+      </w:r>
+      <w:proofErr w:type="spellStart"/>
+      <w:r>
+        <w:rPr>
+          <w:rFonts w:ascii="Consolas" w:hAnsi="Consolas" w:cs="Courier New"/>
+          <w:color w:val="000000"/>
+          <w:sz w:val="18"/>
+          <w:szCs w:val="18"/>
+        </w:rPr>
+        <w:t>ToDos</w:t>
+      </w:r>
+      <w:proofErr w:type="spellEnd"/>
+      <w:r>
+        <w:rPr>
+          <w:rFonts w:ascii="Consolas" w:hAnsi="Consolas" w:cs="Courier New"/>
+          <w:color w:val="000000"/>
+          <w:sz w:val="18"/>
+          <w:szCs w:val="18"/>
+        </w:rPr>
+        <w:t>")</w:t>
       </w:r>
     </w:p>
     <w:p>
@@ -18789,8 +21606,19 @@
           <w:sz w:val="18"/>
           <w:szCs w:val="18"/>
         </w:rPr>
-        <w:t>E &amp;&amp; ToDo</w:t>
-      </w:r>
+        <w:t xml:space="preserve">E &amp;&amp; </w:t>
+      </w:r>
+      <w:proofErr w:type="spellStart"/>
+      <w:r>
+        <w:rPr>
+          <w:rFonts w:ascii="Consolas" w:hAnsi="Consolas" w:cs="Courier New"/>
+          <w:color w:val="0000FF"/>
+          <w:sz w:val="18"/>
+          <w:szCs w:val="18"/>
+        </w:rPr>
+        <w:t>ToDo</w:t>
+      </w:r>
+      <w:proofErr w:type="spellEnd"/>
     </w:p>
     <w:p>
       <w:pPr>
@@ -18909,6 +21737,7 @@
         <w:docPartUnique/>
       </w:docPartObj>
     </w:sdtPr>
+    <w:sdtEndPr/>
     <w:sdtContent>
       <w:sdt>
         <w:sdtPr>
@@ -18918,6 +21747,7 @@
             <w:docPartUnique/>
           </w:docPartObj>
         </w:sdtPr>
+        <w:sdtEndPr/>
         <w:sdtContent>
           <w:p>
             <w:pPr>
@@ -18942,6 +21772,7 @@
                 <w:dataBinding w:prefixMappings="xmlns:ns0='http://purl.org/dc/elements/1.1/' xmlns:ns1='http://schemas.openxmlformats.org/package/2006/metadata/core-properties' " w:xpath="/ns1:coreProperties[1]/ns0:creator[1]" w:storeItemID="{6C3C8BC8-F283-45AE-878A-BAB7291924A1}"/>
                 <w:text/>
               </w:sdtPr>
+              <w:sdtEndPr/>
               <w:sdtContent>
                 <w:r>
                   <w:t>Eric Selje</w:t>
@@ -18975,27 +21806,14 @@
             <w:r>
               <w:t xml:space="preserve"> of </w:t>
             </w:r>
-            <w:r>
-              <w:fldChar w:fldCharType="begin"/>
-            </w:r>
-            <w:r>
-              <w:instrText xml:space="preserve"> NUMPAGES  </w:instrText>
-            </w:r>
-            <w:r>
-              <w:fldChar w:fldCharType="separate"/>
-            </w:r>
-            <w:r>
-              <w:rPr>
-                <w:noProof/>
-              </w:rPr>
-              <w:t>2</w:t>
-            </w:r>
-            <w:r>
-              <w:rPr>
-                <w:noProof/>
-              </w:rPr>
-              <w:fldChar w:fldCharType="end"/>
-            </w:r>
+            <w:fldSimple w:instr=" NUMPAGES  ">
+              <w:r>
+                <w:rPr>
+                  <w:noProof/>
+                </w:rPr>
+                <w:t>2</w:t>
+              </w:r>
+            </w:fldSimple>
           </w:p>
         </w:sdtContent>
       </w:sdt>
@@ -19036,6 +21854,7 @@
         <w:docPartUnique/>
       </w:docPartObj>
     </w:sdtPr>
+    <w:sdtEndPr/>
     <w:sdtContent>
       <w:sdt>
         <w:sdtPr>
@@ -19045,6 +21864,7 @@
             <w:docPartUnique/>
           </w:docPartObj>
         </w:sdtPr>
+        <w:sdtEndPr/>
         <w:sdtContent>
           <w:p>
             <w:pPr>
@@ -19069,6 +21889,7 @@
                 <w:dataBinding w:prefixMappings="xmlns:ns0='http://purl.org/dc/elements/1.1/' xmlns:ns1='http://schemas.openxmlformats.org/package/2006/metadata/core-properties' " w:xpath="/ns1:coreProperties[1]/ns0:creator[1]" w:storeItemID="{6C3C8BC8-F283-45AE-878A-BAB7291924A1}"/>
                 <w:text/>
               </w:sdtPr>
+              <w:sdtEndPr/>
               <w:sdtContent>
                 <w:r>
                   <w:t>Eric Selje</w:t>
@@ -19102,27 +21923,14 @@
             <w:r>
               <w:t xml:space="preserve"> of </w:t>
             </w:r>
-            <w:r>
-              <w:fldChar w:fldCharType="begin"/>
-            </w:r>
-            <w:r>
-              <w:instrText xml:space="preserve"> NUMPAGES  </w:instrText>
-            </w:r>
-            <w:r>
-              <w:fldChar w:fldCharType="separate"/>
-            </w:r>
-            <w:r>
-              <w:rPr>
-                <w:noProof/>
-              </w:rPr>
-              <w:t>2</w:t>
-            </w:r>
-            <w:r>
-              <w:rPr>
-                <w:noProof/>
-              </w:rPr>
-              <w:fldChar w:fldCharType="end"/>
-            </w:r>
+            <w:fldSimple w:instr=" NUMPAGES  ">
+              <w:r>
+                <w:rPr>
+                  <w:noProof/>
+                </w:rPr>
+                <w:t>2</w:t>
+              </w:r>
+            </w:fldSimple>
           </w:p>
         </w:sdtContent>
       </w:sdt>
@@ -19181,6 +21989,7 @@
       <w:dataBinding w:prefixMappings="xmlns:ns0='http://purl.org/dc/elements/1.1/' xmlns:ns1='http://schemas.openxmlformats.org/package/2006/metadata/core-properties' " w:xpath="/ns1:coreProperties[1]/ns0:title[1]" w:storeItemID="{6C3C8BC8-F283-45AE-878A-BAB7291924A1}"/>
       <w:text/>
     </w:sdtPr>
+    <w:sdtEndPr/>
     <w:sdtContent>
       <w:p>
         <w:pPr>
@@ -19233,6 +22042,7 @@
       <w:dataBinding w:prefixMappings="xmlns:ns0='http://purl.org/dc/elements/1.1/' xmlns:ns1='http://schemas.openxmlformats.org/package/2006/metadata/core-properties' " w:xpath="/ns1:coreProperties[1]/ns0:title[1]" w:storeItemID="{6C3C8BC8-F283-45AE-878A-BAB7291924A1}"/>
       <w:text/>
     </w:sdtPr>
+    <w:sdtEndPr/>
     <w:sdtContent>
       <w:p>
         <w:pPr>
@@ -19283,7 +22093,7 @@
         <v:path o:extrusionok="f" gradientshapeok="t" o:connecttype="rect"/>
         <o:lock v:ext="edit" aspectratio="t"/>
       </v:shapetype>
-      <v:shape id="_x0000_i1209" type="#_x0000_t75" style="width:14.95pt;height:13.1pt;visibility:visible;mso-wrap-style:square" o:bullet="t">
+      <v:shape id="_x0000_i1027" type="#_x0000_t75" style="width:15pt;height:12.75pt;visibility:visible;mso-wrap-style:square" o:bullet="t">
         <v:imagedata r:id="rId1" o:title=""/>
       </v:shape>
     </w:pict>
@@ -21337,6 +24147,7 @@
   <w:style w:type="character" w:default="1" w:styleId="DefaultParagraphFont">
     <w:name w:val="Default Paragraph Font"/>
     <w:uiPriority w:val="1"/>
+    <w:semiHidden/>
     <w:unhideWhenUsed/>
   </w:style>
   <w:style w:type="table" w:default="1" w:styleId="TableNormal">
@@ -22240,7 +25051,7 @@
     <w:charset w:val="00"/>
     <w:family w:val="roman"/>
     <w:pitch w:val="variable"/>
-    <w:sig w:usb0="E0002AFF" w:usb1="C0007843" w:usb2="00000009" w:usb3="00000000" w:csb0="000001FF" w:csb1="00000000"/>
+    <w:sig w:usb0="E0002EFF" w:usb1="C000785B" w:usb2="00000009" w:usb3="00000000" w:csb0="000001FF" w:csb1="00000000"/>
   </w:font>
   <w:font w:name="Courier New">
     <w:panose1 w:val="02070309020205020404"/>
@@ -22261,21 +25072,21 @@
     <w:charset w:val="00"/>
     <w:family w:val="roman"/>
     <w:pitch w:val="variable"/>
-    <w:sig w:usb0="A00002EF" w:usb1="4000004B" w:usb2="00000000" w:usb3="00000000" w:csb0="0000019F" w:csb1="00000000"/>
+    <w:sig w:usb0="E00006FF" w:usb1="420024FF" w:usb2="02000000" w:usb3="00000000" w:csb0="0000019F" w:csb1="00000000"/>
   </w:font>
   <w:font w:name="Calibri">
     <w:panose1 w:val="020F0502020204030204"/>
     <w:charset w:val="00"/>
     <w:family w:val="swiss"/>
     <w:pitch w:val="variable"/>
-    <w:sig w:usb0="E0002AFF" w:usb1="4000ACFF" w:usb2="00000001" w:usb3="00000000" w:csb0="000001FF" w:csb1="00000000"/>
+    <w:sig w:usb0="E4002EFF" w:usb1="C000247B" w:usb2="00000009" w:usb3="00000000" w:csb0="000001FF" w:csb1="00000000"/>
   </w:font>
   <w:font w:name="Arial">
     <w:panose1 w:val="020B0604020202020204"/>
     <w:charset w:val="00"/>
     <w:family w:val="swiss"/>
     <w:pitch w:val="variable"/>
-    <w:sig w:usb0="E0002AFF" w:usb1="C0007843" w:usb2="00000009" w:usb3="00000000" w:csb0="000001FF" w:csb1="00000000"/>
+    <w:sig w:usb0="E0002EFF" w:usb1="C000785B" w:usb2="00000009" w:usb3="00000000" w:csb0="000001FF" w:csb1="00000000"/>
   </w:font>
   <w:font w:name="Consolas">
     <w:panose1 w:val="020B0609020204030204"/>
@@ -22304,7 +25115,7 @@
     <w:charset w:val="00"/>
     <w:family w:val="swiss"/>
     <w:pitch w:val="variable"/>
-    <w:sig w:usb0="A0002AEF" w:usb1="4000207B" w:usb2="00000000" w:usb3="00000000" w:csb0="000001FF" w:csb1="00000000"/>
+    <w:sig w:usb0="E4002EFF" w:usb1="C000247B" w:usb2="00000009" w:usb3="00000000" w:csb0="000001FF" w:csb1="00000000"/>
   </w:font>
 </w:fonts>
 </file>
@@ -22327,6 +25138,7 @@
     <w:rsidRoot w:val="001C142A"/>
     <w:rsid w:val="001C142A"/>
     <w:rsid w:val="00324132"/>
+    <w:rsid w:val="003D5004"/>
     <w:rsid w:val="003F3738"/>
     <w:rsid w:val="00650C61"/>
     <w:rsid w:val="007F7B85"/>
@@ -23097,7 +25909,7 @@
 </file>
 
 <file path=customXml/itemProps1.xml><?xml version="1.0" encoding="utf-8"?>
-<ds:datastoreItem xmlns:ds="http://schemas.openxmlformats.org/officeDocument/2006/customXml" ds:itemID="{CDFFC75E-3252-4D00-9299-5763DB8B9679}">
+<ds:datastoreItem xmlns:ds="http://schemas.openxmlformats.org/officeDocument/2006/customXml" ds:itemID="{7748F04A-8C23-4ECC-A8FF-20D0292745B6}">
   <ds:schemaRefs>
     <ds:schemaRef ds:uri="http://schemas.openxmlformats.org/officeDocument/2006/bibliography"/>
   </ds:schemaRefs>

--- a/Docs/Selje_XSharpFromScratch.docx
+++ b/Docs/Selje_XSharpFromScratch.docx
@@ -77,7 +77,6 @@
           <w:dataBinding w:prefixMappings="xmlns:ns0='http://purl.org/dc/elements/1.1/' xmlns:ns1='http://schemas.openxmlformats.org/package/2006/metadata/core-properties' " w:xpath="/ns1:coreProperties[1]/ns0:title[1]" w:storeItemID="{6C3C8BC8-F283-45AE-878A-BAB7291924A1}"/>
           <w:text/>
         </w:sdtPr>
-        <w:sdtEndPr/>
         <w:sdtContent>
           <w:r>
             <w:t>X# from Scratch</w:t>
@@ -96,7 +95,6 @@
         <w:dataBinding w:prefixMappings="xmlns:ns0='http://purl.org/dc/elements/1.1/' xmlns:ns1='http://schemas.openxmlformats.org/package/2006/metadata/core-properties' " w:xpath="/ns1:coreProperties[1]/ns0:creator[1]" w:storeItemID="{6C3C8BC8-F283-45AE-878A-BAB7291924A1}"/>
         <w:text/>
       </w:sdtPr>
-      <w:sdtEndPr/>
       <w:sdtContent>
         <w:p>
           <w:pPr>
@@ -419,8 +417,16 @@
         <w:rPr>
           <w:lang w:val="en"/>
         </w:rPr>
-        <w:t xml:space="preserve"> up to its present state. X# is a very stable and mature product at this point, and perfectly capable of creating sophisticated datacentric Windows applications, or being the middleware for web-based</w:t>
-      </w:r>
+        <w:t xml:space="preserve"> up to its present state. X# is a very stable and mature product at this point, and perfectly capable of creating sophisticated datacentric Windows applications, or being the middleware for </w:t>
+      </w:r>
+      <w:proofErr w:type="gramStart"/>
+      <w:r>
+        <w:rPr>
+          <w:lang w:val="en"/>
+        </w:rPr>
+        <w:t>web-based</w:t>
+      </w:r>
+      <w:proofErr w:type="gramEnd"/>
       <w:r>
         <w:rPr>
           <w:lang w:val="en"/>
@@ -654,14 +660,27 @@
                               <w:r>
                                 <w:t xml:space="preserve">Figure </w:t>
                               </w:r>
-                              <w:fldSimple w:instr=" SEQ Figure \* ARABIC ">
-                                <w:r>
-                                  <w:rPr>
-                                    <w:noProof/>
-                                  </w:rPr>
-                                  <w:t>1</w:t>
-                                </w:r>
-                              </w:fldSimple>
+                              <w:r>
+                                <w:fldChar w:fldCharType="begin"/>
+                              </w:r>
+                              <w:r>
+                                <w:instrText xml:space="preserve"> SEQ Figure \* ARABIC </w:instrText>
+                              </w:r>
+                              <w:r>
+                                <w:fldChar w:fldCharType="separate"/>
+                              </w:r>
+                              <w:r>
+                                <w:rPr>
+                                  <w:noProof/>
+                                </w:rPr>
+                                <w:t>1</w:t>
+                              </w:r>
+                              <w:r>
+                                <w:rPr>
+                                  <w:noProof/>
+                                </w:rPr>
+                                <w:fldChar w:fldCharType="end"/>
+                              </w:r>
                               <w:bookmarkEnd w:id="0"/>
                               <w:r>
                                 <w:t>: FoxToDos</w:t>
@@ -709,14 +728,27 @@
                         <w:r>
                           <w:t xml:space="preserve">Figure </w:t>
                         </w:r>
-                        <w:fldSimple w:instr=" SEQ Figure \* ARABIC ">
-                          <w:r>
-                            <w:rPr>
-                              <w:noProof/>
-                            </w:rPr>
-                            <w:t>1</w:t>
-                          </w:r>
-                        </w:fldSimple>
+                        <w:r>
+                          <w:fldChar w:fldCharType="begin"/>
+                        </w:r>
+                        <w:r>
+                          <w:instrText xml:space="preserve"> SEQ Figure \* ARABIC </w:instrText>
+                        </w:r>
+                        <w:r>
+                          <w:fldChar w:fldCharType="separate"/>
+                        </w:r>
+                        <w:r>
+                          <w:rPr>
+                            <w:noProof/>
+                          </w:rPr>
+                          <w:t>1</w:t>
+                        </w:r>
+                        <w:r>
+                          <w:rPr>
+                            <w:noProof/>
+                          </w:rPr>
+                          <w:fldChar w:fldCharType="end"/>
+                        </w:r>
                         <w:bookmarkEnd w:id="2"/>
                         <w:r>
                           <w:t>: FoxToDos</w:t>
@@ -1093,14 +1125,27 @@
                               <w:r>
                                 <w:t xml:space="preserve">Figure </w:t>
                               </w:r>
-                              <w:fldSimple w:instr=" SEQ Figure \* ARABIC ">
-                                <w:r>
-                                  <w:rPr>
-                                    <w:noProof/>
-                                  </w:rPr>
-                                  <w:t>2</w:t>
-                                </w:r>
-                              </w:fldSimple>
+                              <w:r>
+                                <w:fldChar w:fldCharType="begin"/>
+                              </w:r>
+                              <w:r>
+                                <w:instrText xml:space="preserve"> SEQ Figure \* ARABIC </w:instrText>
+                              </w:r>
+                              <w:r>
+                                <w:fldChar w:fldCharType="separate"/>
+                              </w:r>
+                              <w:r>
+                                <w:rPr>
+                                  <w:noProof/>
+                                </w:rPr>
+                                <w:t>2</w:t>
+                              </w:r>
+                              <w:r>
+                                <w:rPr>
+                                  <w:noProof/>
+                                </w:rPr>
+                                <w:fldChar w:fldCharType="end"/>
+                              </w:r>
                               <w:r>
                                 <w:t>: FoxToDos Project Structure</w:t>
                               </w:r>
@@ -1146,14 +1191,27 @@
                         <w:r>
                           <w:t xml:space="preserve">Figure </w:t>
                         </w:r>
-                        <w:fldSimple w:instr=" SEQ Figure \* ARABIC ">
-                          <w:r>
-                            <w:rPr>
-                              <w:noProof/>
-                            </w:rPr>
-                            <w:t>2</w:t>
-                          </w:r>
-                        </w:fldSimple>
+                        <w:r>
+                          <w:fldChar w:fldCharType="begin"/>
+                        </w:r>
+                        <w:r>
+                          <w:instrText xml:space="preserve"> SEQ Figure \* ARABIC </w:instrText>
+                        </w:r>
+                        <w:r>
+                          <w:fldChar w:fldCharType="separate"/>
+                        </w:r>
+                        <w:r>
+                          <w:rPr>
+                            <w:noProof/>
+                          </w:rPr>
+                          <w:t>2</w:t>
+                        </w:r>
+                        <w:r>
+                          <w:rPr>
+                            <w:noProof/>
+                          </w:rPr>
+                          <w:fldChar w:fldCharType="end"/>
+                        </w:r>
                         <w:r>
                           <w:t>: FoxToDos Project Structure</w:t>
                         </w:r>
@@ -1597,7 +1655,21 @@
         <w:rPr>
           <w:lang w:val="en"/>
         </w:rPr>
-        <w:t>, and also contains the equivalent of our user-interface composite control.</w:t>
+        <w:t xml:space="preserve">, </w:t>
+      </w:r>
+      <w:proofErr w:type="gramStart"/>
+      <w:r>
+        <w:rPr>
+          <w:lang w:val="en"/>
+        </w:rPr>
+        <w:t>and also</w:t>
+      </w:r>
+      <w:proofErr w:type="gramEnd"/>
+      <w:r>
+        <w:rPr>
+          <w:lang w:val="en"/>
+        </w:rPr>
+        <w:t xml:space="preserve"> contains the equivalent of our user-interface composite control.</w:t>
       </w:r>
     </w:p>
     <w:p>
@@ -1960,6 +2032,7 @@
         </w:rPr>
         <w:t xml:space="preserve">olution that will contain your new </w:t>
       </w:r>
+      <w:proofErr w:type="gramStart"/>
       <w:r>
         <w:rPr>
           <w:lang w:val="en"/>
@@ -1976,7 +2049,14 @@
         <w:rPr>
           <w:lang w:val="en"/>
         </w:rPr>
-        <w:t xml:space="preserve">, and will create the solution for you. </w:t>
+        <w:t>, and</w:t>
+      </w:r>
+      <w:proofErr w:type="gramEnd"/>
+      <w:r>
+        <w:rPr>
+          <w:lang w:val="en"/>
+        </w:rPr>
+        <w:t xml:space="preserve"> will create the solution for you. </w:t>
       </w:r>
       <w:r>
         <w:rPr>
@@ -2064,17 +2144,6 @@
         <w:rPr>
           <w:lang w:val="en"/>
         </w:rPr>
-      </w:pPr>
-      <w:r>
-        <w:rPr>
-          <w:lang w:val="en"/>
-        </w:rPr>
-        <w:t xml:space="preserve">Because we’ve installed X# already (an exercise left to the reader, but it’s a straightforward download and install from http://www.xsharp.info), we have XSharp Templates available to us. </w:t>
-      </w:r>
-    </w:p>
-    <w:p>
-      <w:pPr>
-        <w:pStyle w:val="bodytext"/>
       </w:pPr>
       <w:r>
         <w:rPr>
@@ -2083,16 +2152,16 @@
         <mc:AlternateContent>
           <mc:Choice Requires="wpg">
             <w:drawing>
-              <wp:anchor distT="0" distB="0" distL="114300" distR="114300" simplePos="0" relativeHeight="251660288" behindDoc="0" locked="0" layoutInCell="1" allowOverlap="1" wp14:anchorId="78B85AAA" wp14:editId="1EC02E07">
+              <wp:anchor distT="0" distB="0" distL="114300" distR="114300" simplePos="0" relativeHeight="251660288" behindDoc="0" locked="0" layoutInCell="1" allowOverlap="1" wp14:anchorId="78B85AAA" wp14:editId="6FF4EC99">
                 <wp:simplePos x="0" y="0"/>
                 <wp:positionH relativeFrom="column">
                   <wp:posOffset>0</wp:posOffset>
                 </wp:positionH>
                 <wp:positionV relativeFrom="paragraph">
-                  <wp:posOffset>0</wp:posOffset>
+                  <wp:posOffset>690245</wp:posOffset>
                 </wp:positionV>
-                <wp:extent cx="5943600" cy="5558790"/>
-                <wp:effectExtent l="0" t="0" r="0" b="3810"/>
+                <wp:extent cx="5743575" cy="5162550"/>
+                <wp:effectExtent l="0" t="0" r="9525" b="0"/>
                 <wp:wrapSquare wrapText="bothSides"/>
                 <wp:docPr id="14" name="Group 14"/>
                 <wp:cNvGraphicFramePr/>
@@ -2103,7 +2172,7 @@
                       <wpg:grpSpPr>
                         <a:xfrm>
                           <a:off x="0" y="0"/>
-                          <a:ext cx="5943600" cy="5558790"/>
+                          <a:ext cx="5743575" cy="5162550"/>
                           <a:chOff x="0" y="0"/>
                           <a:chExt cx="5943600" cy="5558790"/>
                         </a:xfrm>
@@ -2170,14 +2239,27 @@
                               <w:r>
                                 <w:t xml:space="preserve">Figure </w:t>
                               </w:r>
-                              <w:fldSimple w:instr=" SEQ Figure \* ARABIC ">
-                                <w:r>
-                                  <w:rPr>
-                                    <w:noProof/>
-                                  </w:rPr>
-                                  <w:t>3</w:t>
-                                </w:r>
-                              </w:fldSimple>
+                              <w:r>
+                                <w:fldChar w:fldCharType="begin"/>
+                              </w:r>
+                              <w:r>
+                                <w:instrText xml:space="preserve"> SEQ Figure \* ARABIC </w:instrText>
+                              </w:r>
+                              <w:r>
+                                <w:fldChar w:fldCharType="separate"/>
+                              </w:r>
+                              <w:r>
+                                <w:rPr>
+                                  <w:noProof/>
+                                </w:rPr>
+                                <w:t>3</w:t>
+                              </w:r>
+                              <w:r>
+                                <w:rPr>
+                                  <w:noProof/>
+                                </w:rPr>
+                                <w:fldChar w:fldCharType="end"/>
+                              </w:r>
                               <w:bookmarkEnd w:id="4"/>
                               <w:r>
                                 <w:t>: New Project dialog, with interesting Project Templates noted</w:t>
@@ -2189,23 +2271,29 @@
                           <a:prstTxWarp prst="textNoShape">
                             <a:avLst/>
                           </a:prstTxWarp>
-                          <a:spAutoFit/>
+                          <a:noAutofit/>
                         </wps:bodyPr>
                       </wps:wsp>
                     </wpg:wgp>
                   </a:graphicData>
                 </a:graphic>
+                <wp14:sizeRelH relativeFrom="margin">
+                  <wp14:pctWidth>0</wp14:pctWidth>
+                </wp14:sizeRelH>
+                <wp14:sizeRelV relativeFrom="margin">
+                  <wp14:pctHeight>0</wp14:pctHeight>
+                </wp14:sizeRelV>
               </wp:anchor>
             </w:drawing>
           </mc:Choice>
           <mc:Fallback>
             <w:pict>
-              <v:group w14:anchorId="78B85AAA" id="Group 14" o:spid="_x0000_s1032" style="position:absolute;margin-left:0;margin-top:0;width:468pt;height:437.7pt;z-index:251660288" coordsize="59436,55587" o:gfxdata="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